--- a/Documents/Requirements.docx
+++ b/Documents/Requirements.docx
@@ -1,22 +1,22 @@
 
 <file path=word/document.xml><?xml version="1.0" encoding="utf-8"?>
-<w:document xmlns:wpc="http://schemas.microsoft.com/office/word/2010/wordprocessingCanvas" xmlns:cx="http://schemas.microsoft.com/office/drawing/2014/chartex" xmlns:cx1="http://schemas.microsoft.com/office/drawing/2015/9/8/chartex" xmlns:cx2="http://schemas.microsoft.com/office/drawing/2015/10/21/chartex" xmlns:cx3="http://schemas.microsoft.com/office/drawing/2016/5/9/chartex" xmlns:cx4="http://schemas.microsoft.com/office/drawing/2016/5/10/chartex" xmlns:cx5="http://schemas.microsoft.com/office/drawing/2016/5/11/chartex" xmlns:cx6="http://schemas.microsoft.com/office/drawing/2016/5/12/chartex" xmlns:cx7="http://schemas.microsoft.com/office/drawing/2016/5/13/chartex" xmlns:cx8="http://schemas.microsoft.com/office/drawing/2016/5/14/chartex" xmlns:mc="http://schemas.openxmlformats.org/markup-compatibility/2006" xmlns:aink="http://schemas.microsoft.com/office/drawing/2016/ink" xmlns:am3d="http://schemas.microsoft.com/office/drawing/2017/model3d" xmlns:o="urn:schemas-microsoft-com:office:office" xmlns:r="http://schemas.openxmlformats.org/officeDocument/2006/relationships" xmlns:m="http://schemas.openxmlformats.org/officeDocument/2006/math" xmlns:v="urn:schemas-microsoft-com:vml" xmlns:wp14="http://schemas.microsoft.com/office/word/2010/wordprocessingDrawing" xmlns:wp="http://schemas.openxmlformats.org/drawingml/2006/wordprocessingDrawing" xmlns:w10="urn:schemas-microsoft-com:office:word" xmlns:w="http://schemas.openxmlformats.org/wordprocessingml/2006/main" xmlns:w14="http://schemas.microsoft.com/office/word/2010/wordml" xmlns:w15="http://schemas.microsoft.com/office/word/2012/wordml" xmlns:w16cid="http://schemas.microsoft.com/office/word/2016/wordml/cid" xmlns:w16se="http://schemas.microsoft.com/office/word/2015/wordml/symex" xmlns:wpg="http://schemas.microsoft.com/office/word/2010/wordprocessingGroup" xmlns:wpi="http://schemas.microsoft.com/office/word/2010/wordprocessingInk" xmlns:wne="http://schemas.microsoft.com/office/word/2006/wordml" xmlns:wps="http://schemas.microsoft.com/office/word/2010/wordprocessingShape" mc:Ignorable="w14 w15 w16se w16cid wp14">
+<w:document xmlns:wpc="http://schemas.microsoft.com/office/word/2010/wordprocessingCanvas" xmlns:cx="http://schemas.microsoft.com/office/drawing/2014/chartex" xmlns:cx1="http://schemas.microsoft.com/office/drawing/2015/9/8/chartex" xmlns:cx2="http://schemas.microsoft.com/office/drawing/2015/10/21/chartex" xmlns:cx3="http://schemas.microsoft.com/office/drawing/2016/5/9/chartex" xmlns:cx4="http://schemas.microsoft.com/office/drawing/2016/5/10/chartex" xmlns:cx5="http://schemas.microsoft.com/office/drawing/2016/5/11/chartex" xmlns:cx6="http://schemas.microsoft.com/office/drawing/2016/5/12/chartex" xmlns:cx7="http://schemas.microsoft.com/office/drawing/2016/5/13/chartex" xmlns:cx8="http://schemas.microsoft.com/office/drawing/2016/5/14/chartex" xmlns:mc="http://schemas.openxmlformats.org/markup-compatibility/2006" xmlns:aink="http://schemas.microsoft.com/office/drawing/2016/ink" xmlns:am3d="http://schemas.microsoft.com/office/drawing/2017/model3d" xmlns:o="urn:schemas-microsoft-com:office:office" xmlns:oel="http://schemas.microsoft.com/office/2019/extlst" xmlns:r="http://schemas.openxmlformats.org/officeDocument/2006/relationships" xmlns:m="http://schemas.openxmlformats.org/officeDocument/2006/math" xmlns:v="urn:schemas-microsoft-com:vml" xmlns:wp14="http://schemas.microsoft.com/office/word/2010/wordprocessingDrawing" xmlns:wp="http://schemas.openxmlformats.org/drawingml/2006/wordprocessingDrawing" xmlns:w10="urn:schemas-microsoft-com:office:word" xmlns:w="http://schemas.openxmlformats.org/wordprocessingml/2006/main" xmlns:w14="http://schemas.microsoft.com/office/word/2010/wordml" xmlns:w15="http://schemas.microsoft.com/office/word/2012/wordml" xmlns:w16cex="http://schemas.microsoft.com/office/word/2018/wordml/cex" xmlns:w16cid="http://schemas.microsoft.com/office/word/2016/wordml/cid" xmlns:w16="http://schemas.microsoft.com/office/word/2018/wordml" xmlns:w16sdtdh="http://schemas.microsoft.com/office/word/2020/wordml/sdtdatahash" xmlns:w16se="http://schemas.microsoft.com/office/word/2015/wordml/symex" xmlns:wpg="http://schemas.microsoft.com/office/word/2010/wordprocessingGroup" xmlns:wpi="http://schemas.microsoft.com/office/word/2010/wordprocessingInk" xmlns:wne="http://schemas.microsoft.com/office/word/2006/wordml" xmlns:wps="http://schemas.microsoft.com/office/word/2010/wordprocessingShape" mc:Ignorable="w14 w15 w16se w16cid w16 w16cex w16sdtdh wp14">
   <w:body>
     <w:p>
       <w:pPr>
         <w:rPr>
           <w:rFonts w:ascii="Times New Roman" w:hAnsi="Times New Roman" w:cs="Times New Roman"/>
           <w:b/>
-          <w:sz w:val="28"/>
-          <w:szCs w:val="28"/>
+          <w:sz w:val="32"/>
+          <w:szCs w:val="32"/>
         </w:rPr>
       </w:pPr>
       <w:r>
         <w:rPr>
           <w:rFonts w:ascii="Times New Roman" w:hAnsi="Times New Roman" w:cs="Times New Roman"/>
           <w:b/>
-          <w:sz w:val="28"/>
-          <w:szCs w:val="28"/>
+          <w:sz w:val="32"/>
+          <w:szCs w:val="32"/>
         </w:rPr>
         <w:t>Функціональні вимоги:</w:t>
       </w:r>
@@ -26,15 +26,15 @@
         <w:jc w:val="both"/>
         <w:rPr>
           <w:rFonts w:ascii="Times New Roman" w:hAnsi="Times New Roman" w:cs="Times New Roman"/>
-          <w:sz w:val="28"/>
-          <w:szCs w:val="28"/>
-        </w:rPr>
-      </w:pPr>
-      <w:r>
-        <w:rPr>
-          <w:rFonts w:ascii="Times New Roman" w:hAnsi="Times New Roman" w:cs="Times New Roman"/>
-          <w:sz w:val="28"/>
-          <w:szCs w:val="28"/>
+          <w:sz w:val="32"/>
+          <w:szCs w:val="32"/>
+        </w:rPr>
+      </w:pPr>
+      <w:r>
+        <w:rPr>
+          <w:rFonts w:ascii="Times New Roman" w:hAnsi="Times New Roman" w:cs="Times New Roman"/>
+          <w:sz w:val="32"/>
+          <w:szCs w:val="32"/>
         </w:rPr>
         <w:tab/>
         <w:t xml:space="preserve">Коли користувач вперше заходить в програму, то він бачить вікно, на якому розміщена кнопка </w:t>
@@ -42,8 +42,8 @@
       <w:r>
         <w:rPr>
           <w:rFonts w:ascii="Times New Roman" w:hAnsi="Times New Roman" w:cs="Times New Roman"/>
-          <w:sz w:val="28"/>
-          <w:szCs w:val="28"/>
+          <w:sz w:val="32"/>
+          <w:szCs w:val="32"/>
           <w:lang w:val="en-US"/>
         </w:rPr>
         <w:t>“</w:t>
@@ -51,16 +51,16 @@
       <w:r>
         <w:rPr>
           <w:rFonts w:ascii="Times New Roman" w:hAnsi="Times New Roman" w:cs="Times New Roman"/>
-          <w:sz w:val="28"/>
-          <w:szCs w:val="28"/>
+          <w:sz w:val="32"/>
+          <w:szCs w:val="32"/>
         </w:rPr>
         <w:t>Зареєструватись та почати роботу</w:t>
       </w:r>
       <w:r>
         <w:rPr>
           <w:rFonts w:ascii="Times New Roman" w:hAnsi="Times New Roman" w:cs="Times New Roman"/>
-          <w:sz w:val="28"/>
-          <w:szCs w:val="28"/>
+          <w:sz w:val="32"/>
+          <w:szCs w:val="32"/>
           <w:lang w:val="en-US"/>
         </w:rPr>
         <w:t>”</w:t>
@@ -68,8 +68,8 @@
       <w:r>
         <w:rPr>
           <w:rFonts w:ascii="Times New Roman" w:hAnsi="Times New Roman" w:cs="Times New Roman"/>
-          <w:sz w:val="28"/>
-          <w:szCs w:val="28"/>
+          <w:sz w:val="32"/>
+          <w:szCs w:val="32"/>
         </w:rPr>
         <w:t xml:space="preserve">. </w:t>
       </w:r>
@@ -80,23 +80,23 @@
         <w:jc w:val="both"/>
         <w:rPr>
           <w:rFonts w:ascii="Times New Roman" w:hAnsi="Times New Roman" w:cs="Times New Roman"/>
-          <w:sz w:val="28"/>
-          <w:szCs w:val="28"/>
-        </w:rPr>
-      </w:pPr>
-      <w:r>
-        <w:rPr>
-          <w:rFonts w:ascii="Times New Roman" w:hAnsi="Times New Roman" w:cs="Times New Roman"/>
-          <w:sz w:val="28"/>
-          <w:szCs w:val="28"/>
+          <w:sz w:val="32"/>
+          <w:szCs w:val="32"/>
+        </w:rPr>
+      </w:pPr>
+      <w:r>
+        <w:rPr>
+          <w:rFonts w:ascii="Times New Roman" w:hAnsi="Times New Roman" w:cs="Times New Roman"/>
+          <w:sz w:val="32"/>
+          <w:szCs w:val="32"/>
         </w:rPr>
         <w:t xml:space="preserve">Користувач переходить далі, він бачить вікно реєстрації, на якому розміщені поля </w:t>
       </w:r>
       <w:r>
         <w:rPr>
           <w:rFonts w:ascii="Times New Roman" w:hAnsi="Times New Roman" w:cs="Times New Roman"/>
-          <w:sz w:val="28"/>
-          <w:szCs w:val="28"/>
+          <w:sz w:val="32"/>
+          <w:szCs w:val="32"/>
           <w:lang w:val="en-US"/>
         </w:rPr>
         <w:t>“</w:t>
@@ -104,16 +104,16 @@
       <w:r>
         <w:rPr>
           <w:rFonts w:ascii="Times New Roman" w:hAnsi="Times New Roman" w:cs="Times New Roman"/>
-          <w:sz w:val="28"/>
-          <w:szCs w:val="28"/>
+          <w:sz w:val="32"/>
+          <w:szCs w:val="32"/>
         </w:rPr>
         <w:t>Ім’я</w:t>
       </w:r>
       <w:r>
         <w:rPr>
           <w:rFonts w:ascii="Times New Roman" w:hAnsi="Times New Roman" w:cs="Times New Roman"/>
-          <w:sz w:val="28"/>
-          <w:szCs w:val="28"/>
+          <w:sz w:val="32"/>
+          <w:szCs w:val="32"/>
           <w:lang w:val="en-US"/>
         </w:rPr>
         <w:t>”</w:t>
@@ -121,16 +121,16 @@
       <w:r>
         <w:rPr>
           <w:rFonts w:ascii="Times New Roman" w:hAnsi="Times New Roman" w:cs="Times New Roman"/>
-          <w:sz w:val="28"/>
-          <w:szCs w:val="28"/>
+          <w:sz w:val="32"/>
+          <w:szCs w:val="32"/>
         </w:rPr>
         <w:t xml:space="preserve">, </w:t>
       </w:r>
       <w:r>
         <w:rPr>
           <w:rFonts w:ascii="Times New Roman" w:hAnsi="Times New Roman" w:cs="Times New Roman"/>
-          <w:sz w:val="28"/>
-          <w:szCs w:val="28"/>
+          <w:sz w:val="32"/>
+          <w:szCs w:val="32"/>
           <w:lang w:val="en-US"/>
         </w:rPr>
         <w:t>“</w:t>
@@ -138,16 +138,16 @@
       <w:r>
         <w:rPr>
           <w:rFonts w:ascii="Times New Roman" w:hAnsi="Times New Roman" w:cs="Times New Roman"/>
-          <w:sz w:val="28"/>
-          <w:szCs w:val="28"/>
+          <w:sz w:val="32"/>
+          <w:szCs w:val="32"/>
         </w:rPr>
         <w:t>Вік</w:t>
       </w:r>
       <w:r>
         <w:rPr>
           <w:rFonts w:ascii="Times New Roman" w:hAnsi="Times New Roman" w:cs="Times New Roman"/>
-          <w:sz w:val="28"/>
-          <w:szCs w:val="28"/>
+          <w:sz w:val="32"/>
+          <w:szCs w:val="32"/>
           <w:lang w:val="en-US"/>
         </w:rPr>
         <w:t>”</w:t>
@@ -155,34 +155,534 @@
       <w:r>
         <w:rPr>
           <w:rFonts w:ascii="Times New Roman" w:hAnsi="Times New Roman" w:cs="Times New Roman"/>
-          <w:sz w:val="28"/>
-          <w:szCs w:val="28"/>
+          <w:sz w:val="32"/>
+          <w:szCs w:val="32"/>
+        </w:rPr>
+        <w:t xml:space="preserve"> та вигулькове меню, що дозволяє вибрати тип зайнятості: </w:t>
+      </w:r>
+      <w:r>
+        <w:rPr>
+          <w:rFonts w:ascii="Times New Roman" w:hAnsi="Times New Roman" w:cs="Times New Roman"/>
+          <w:sz w:val="32"/>
+          <w:szCs w:val="32"/>
+          <w:lang w:val="en-US"/>
+        </w:rPr>
+        <w:t>“</w:t>
+      </w:r>
+      <w:r>
+        <w:rPr>
+          <w:rFonts w:ascii="Times New Roman" w:hAnsi="Times New Roman" w:cs="Times New Roman"/>
+          <w:sz w:val="32"/>
+          <w:szCs w:val="32"/>
+        </w:rPr>
+        <w:t>Студент</w:t>
+      </w:r>
+      <w:r>
+        <w:rPr>
+          <w:rFonts w:ascii="Times New Roman" w:hAnsi="Times New Roman" w:cs="Times New Roman"/>
+          <w:sz w:val="32"/>
+          <w:szCs w:val="32"/>
+          <w:lang w:val="en-US"/>
+        </w:rPr>
+        <w:t>”</w:t>
+      </w:r>
+      <w:r>
+        <w:rPr>
+          <w:rFonts w:ascii="Times New Roman" w:hAnsi="Times New Roman" w:cs="Times New Roman"/>
+          <w:sz w:val="32"/>
+          <w:szCs w:val="32"/>
+        </w:rPr>
+        <w:t xml:space="preserve">, </w:t>
+      </w:r>
+      <w:r>
+        <w:rPr>
+          <w:rFonts w:ascii="Times New Roman" w:hAnsi="Times New Roman" w:cs="Times New Roman"/>
+          <w:sz w:val="32"/>
+          <w:szCs w:val="32"/>
+          <w:lang w:val="en-US"/>
+        </w:rPr>
+        <w:t>“</w:t>
+      </w:r>
+      <w:r>
+        <w:rPr>
+          <w:rFonts w:ascii="Times New Roman" w:hAnsi="Times New Roman" w:cs="Times New Roman"/>
+          <w:sz w:val="32"/>
+          <w:szCs w:val="32"/>
+        </w:rPr>
+        <w:t>Робітник</w:t>
+      </w:r>
+      <w:r>
+        <w:rPr>
+          <w:rFonts w:ascii="Times New Roman" w:hAnsi="Times New Roman" w:cs="Times New Roman"/>
+          <w:sz w:val="32"/>
+          <w:szCs w:val="32"/>
+          <w:lang w:val="en-US"/>
+        </w:rPr>
+        <w:t>”</w:t>
+      </w:r>
+      <w:r>
+        <w:rPr>
+          <w:rFonts w:ascii="Times New Roman" w:hAnsi="Times New Roman" w:cs="Times New Roman"/>
+          <w:sz w:val="32"/>
+          <w:szCs w:val="32"/>
+        </w:rPr>
+        <w:t xml:space="preserve"> тощо</w:t>
+      </w:r>
+      <w:r>
+        <w:rPr>
+          <w:rFonts w:ascii="Times New Roman" w:hAnsi="Times New Roman" w:cs="Times New Roman"/>
+          <w:sz w:val="32"/>
+          <w:szCs w:val="32"/>
+        </w:rPr>
+        <w:t xml:space="preserve">, тип </w:t>
+      </w:r>
+      <w:r>
+        <w:rPr>
+          <w:rFonts w:ascii="Times New Roman" w:hAnsi="Times New Roman" w:cs="Times New Roman"/>
+          <w:sz w:val="32"/>
+          <w:szCs w:val="32"/>
+        </w:rPr>
+        <w:t>облікового запису</w:t>
+      </w:r>
+      <w:r>
+        <w:rPr>
+          <w:rFonts w:ascii="Times New Roman" w:hAnsi="Times New Roman" w:cs="Times New Roman"/>
+          <w:sz w:val="32"/>
+          <w:szCs w:val="32"/>
+        </w:rPr>
+        <w:t xml:space="preserve">: </w:t>
+      </w:r>
+      <w:r>
+        <w:rPr>
+          <w:rFonts w:ascii="Times New Roman" w:hAnsi="Times New Roman" w:cs="Times New Roman"/>
+          <w:sz w:val="32"/>
+          <w:szCs w:val="32"/>
+          <w:lang w:val="en-US"/>
+        </w:rPr>
+        <w:t>“</w:t>
+      </w:r>
+      <w:r>
+        <w:rPr>
+          <w:rFonts w:ascii="Times New Roman" w:hAnsi="Times New Roman" w:cs="Times New Roman"/>
+          <w:sz w:val="32"/>
+          <w:szCs w:val="32"/>
+        </w:rPr>
+        <w:t>Повний</w:t>
+      </w:r>
+      <w:r>
+        <w:rPr>
+          <w:rFonts w:ascii="Times New Roman" w:hAnsi="Times New Roman" w:cs="Times New Roman"/>
+          <w:sz w:val="32"/>
+          <w:szCs w:val="32"/>
+          <w:lang w:val="en-US"/>
+        </w:rPr>
+        <w:t>”</w:t>
+      </w:r>
+      <w:r>
+        <w:rPr>
+          <w:rFonts w:ascii="Times New Roman" w:hAnsi="Times New Roman" w:cs="Times New Roman"/>
+          <w:sz w:val="32"/>
+          <w:szCs w:val="32"/>
+        </w:rPr>
+        <w:t xml:space="preserve"> і </w:t>
+      </w:r>
+      <w:r>
+        <w:rPr>
+          <w:rFonts w:ascii="Times New Roman" w:hAnsi="Times New Roman" w:cs="Times New Roman"/>
+          <w:sz w:val="32"/>
+          <w:szCs w:val="32"/>
+          <w:lang w:val="en-US"/>
+        </w:rPr>
+        <w:t>“</w:t>
+      </w:r>
+      <w:r>
+        <w:rPr>
+          <w:rFonts w:ascii="Times New Roman" w:hAnsi="Times New Roman" w:cs="Times New Roman"/>
+          <w:sz w:val="32"/>
+          <w:szCs w:val="32"/>
+        </w:rPr>
+        <w:t>Дитячий</w:t>
+      </w:r>
+      <w:r>
+        <w:rPr>
+          <w:rFonts w:ascii="Times New Roman" w:hAnsi="Times New Roman" w:cs="Times New Roman"/>
+          <w:sz w:val="32"/>
+          <w:szCs w:val="32"/>
+          <w:lang w:val="en-US"/>
+        </w:rPr>
+        <w:t>”</w:t>
+      </w:r>
+      <w:r>
+        <w:rPr>
+          <w:rFonts w:ascii="Times New Roman" w:hAnsi="Times New Roman" w:cs="Times New Roman"/>
+          <w:sz w:val="32"/>
+          <w:szCs w:val="32"/>
+        </w:rPr>
+        <w:t>.</w:t>
+      </w:r>
+      <w:r>
+        <w:rPr>
+          <w:rFonts w:ascii="Times New Roman" w:hAnsi="Times New Roman" w:cs="Times New Roman"/>
+          <w:sz w:val="32"/>
+          <w:szCs w:val="32"/>
+        </w:rPr>
+        <w:t xml:space="preserve"> При  виборі типу </w:t>
+      </w:r>
+      <w:r>
+        <w:rPr>
+          <w:rFonts w:ascii="Times New Roman" w:hAnsi="Times New Roman" w:cs="Times New Roman"/>
+          <w:sz w:val="32"/>
+          <w:szCs w:val="32"/>
+        </w:rPr>
+        <w:t>облікового запису</w:t>
+      </w:r>
+      <w:r>
+        <w:rPr>
+          <w:rFonts w:ascii="Times New Roman" w:hAnsi="Times New Roman" w:cs="Times New Roman"/>
+          <w:sz w:val="32"/>
+          <w:szCs w:val="32"/>
+        </w:rPr>
+        <w:t xml:space="preserve"> </w:t>
+      </w:r>
+      <w:r>
+        <w:rPr>
+          <w:rFonts w:ascii="Times New Roman" w:hAnsi="Times New Roman" w:cs="Times New Roman"/>
+          <w:sz w:val="32"/>
+          <w:szCs w:val="32"/>
+          <w:lang w:val="en-US"/>
+        </w:rPr>
+        <w:t>“</w:t>
+      </w:r>
+      <w:r>
+        <w:rPr>
+          <w:rFonts w:ascii="Times New Roman" w:hAnsi="Times New Roman" w:cs="Times New Roman"/>
+          <w:sz w:val="32"/>
+          <w:szCs w:val="32"/>
+        </w:rPr>
+        <w:t>Дитячий</w:t>
+      </w:r>
+      <w:r>
+        <w:rPr>
+          <w:rFonts w:ascii="Times New Roman" w:hAnsi="Times New Roman" w:cs="Times New Roman"/>
+          <w:sz w:val="32"/>
+          <w:szCs w:val="32"/>
+          <w:lang w:val="en-US"/>
+        </w:rPr>
+        <w:t xml:space="preserve">” </w:t>
+      </w:r>
+      <w:r>
+        <w:rPr>
+          <w:rFonts w:ascii="Times New Roman" w:hAnsi="Times New Roman" w:cs="Times New Roman"/>
+          <w:sz w:val="32"/>
+          <w:szCs w:val="32"/>
+        </w:rPr>
+        <w:t>програма вимагає встановити пароль для управління</w:t>
+      </w:r>
+      <w:r>
+        <w:rPr>
+          <w:rFonts w:ascii="Times New Roman" w:hAnsi="Times New Roman" w:cs="Times New Roman"/>
+          <w:sz w:val="32"/>
+          <w:szCs w:val="32"/>
+        </w:rPr>
+        <w:t xml:space="preserve"> (без введеного паролю певний функціонал програми буде обмежено).</w:t>
+      </w:r>
+      <w:r>
+        <w:rPr>
+          <w:rFonts w:ascii="Times New Roman" w:hAnsi="Times New Roman" w:cs="Times New Roman"/>
+          <w:sz w:val="32"/>
+          <w:szCs w:val="32"/>
+        </w:rPr>
+        <w:t xml:space="preserve"> Після заповнення полів користувач натискає кнопку </w:t>
+      </w:r>
+      <w:r>
+        <w:rPr>
+          <w:rFonts w:ascii="Times New Roman" w:hAnsi="Times New Roman" w:cs="Times New Roman"/>
+          <w:sz w:val="32"/>
+          <w:szCs w:val="32"/>
+          <w:lang w:val="en-US"/>
+        </w:rPr>
+        <w:t>“</w:t>
+      </w:r>
+      <w:r>
+        <w:rPr>
+          <w:rFonts w:ascii="Times New Roman" w:hAnsi="Times New Roman" w:cs="Times New Roman"/>
+          <w:sz w:val="32"/>
+          <w:szCs w:val="32"/>
+        </w:rPr>
+        <w:t>Продовжити</w:t>
+      </w:r>
+      <w:r>
+        <w:rPr>
+          <w:rFonts w:ascii="Times New Roman" w:hAnsi="Times New Roman" w:cs="Times New Roman"/>
+          <w:sz w:val="32"/>
+          <w:szCs w:val="32"/>
+          <w:lang w:val="en-US"/>
+        </w:rPr>
+        <w:t>”</w:t>
+      </w:r>
+      <w:r>
+        <w:rPr>
+          <w:rFonts w:ascii="Times New Roman" w:hAnsi="Times New Roman" w:cs="Times New Roman"/>
+          <w:sz w:val="32"/>
+          <w:szCs w:val="32"/>
+        </w:rPr>
+        <w:t>.</w:t>
+      </w:r>
+    </w:p>
+    <w:p>
+      <w:pPr>
+        <w:ind w:firstLine="708"/>
+        <w:jc w:val="both"/>
+        <w:rPr>
+          <w:rFonts w:ascii="Times New Roman" w:hAnsi="Times New Roman" w:cs="Times New Roman"/>
+          <w:sz w:val="32"/>
+          <w:szCs w:val="32"/>
+        </w:rPr>
+      </w:pPr>
+      <w:r>
+        <w:rPr>
+          <w:rFonts w:ascii="Times New Roman" w:hAnsi="Times New Roman" w:cs="Times New Roman"/>
+          <w:sz w:val="32"/>
+          <w:szCs w:val="32"/>
+        </w:rPr>
+        <w:t xml:space="preserve">Користувач бачить вікно </w:t>
+      </w:r>
+      <w:r>
+        <w:rPr>
+          <w:rFonts w:ascii="Times New Roman" w:hAnsi="Times New Roman" w:cs="Times New Roman"/>
+          <w:sz w:val="32"/>
+          <w:szCs w:val="32"/>
+          <w:lang w:val="en-US"/>
+        </w:rPr>
+        <w:t>“</w:t>
+      </w:r>
+      <w:r>
+        <w:rPr>
+          <w:rFonts w:ascii="Times New Roman" w:hAnsi="Times New Roman" w:cs="Times New Roman"/>
+          <w:sz w:val="32"/>
+          <w:szCs w:val="32"/>
+        </w:rPr>
+        <w:t>Головна</w:t>
+      </w:r>
+      <w:r>
+        <w:rPr>
+          <w:rFonts w:ascii="Times New Roman" w:hAnsi="Times New Roman" w:cs="Times New Roman"/>
+          <w:sz w:val="32"/>
+          <w:szCs w:val="32"/>
+          <w:lang w:val="en-US"/>
+        </w:rPr>
+        <w:t>”</w:t>
+      </w:r>
+      <w:r>
+        <w:rPr>
+          <w:rFonts w:ascii="Times New Roman" w:hAnsi="Times New Roman" w:cs="Times New Roman"/>
+          <w:sz w:val="32"/>
+          <w:szCs w:val="32"/>
+        </w:rPr>
+        <w:t xml:space="preserve">. На ньому розміщене вигулькове меню </w:t>
+      </w:r>
+      <w:r>
+        <w:rPr>
+          <w:rFonts w:ascii="Times New Roman" w:hAnsi="Times New Roman" w:cs="Times New Roman"/>
+          <w:sz w:val="32"/>
+          <w:szCs w:val="32"/>
+          <w:lang w:val="en-US"/>
+        </w:rPr>
+        <w:t>“</w:t>
+      </w:r>
+      <w:r>
+        <w:rPr>
+          <w:rFonts w:ascii="Times New Roman" w:hAnsi="Times New Roman" w:cs="Times New Roman"/>
+          <w:sz w:val="32"/>
+          <w:szCs w:val="32"/>
+        </w:rPr>
+        <w:t>Статистика за період</w:t>
+      </w:r>
+      <w:r>
+        <w:rPr>
+          <w:rFonts w:ascii="Times New Roman" w:hAnsi="Times New Roman" w:cs="Times New Roman"/>
+          <w:sz w:val="32"/>
+          <w:szCs w:val="32"/>
+          <w:lang w:val="en-US"/>
+        </w:rPr>
+        <w:t xml:space="preserve">”, </w:t>
+      </w:r>
+      <w:r>
+        <w:rPr>
+          <w:rFonts w:ascii="Times New Roman" w:hAnsi="Times New Roman" w:cs="Times New Roman"/>
+          <w:sz w:val="32"/>
+          <w:szCs w:val="32"/>
+        </w:rPr>
+        <w:t xml:space="preserve">що дозволяє вибрати статистику активності користувача за день, тиждень, місяць. Нижче розташований графік з </w:t>
+      </w:r>
+      <w:r>
+        <w:rPr>
+          <w:rFonts w:ascii="Times New Roman" w:hAnsi="Times New Roman" w:cs="Times New Roman"/>
+          <w:sz w:val="32"/>
+          <w:szCs w:val="32"/>
+        </w:rPr>
+        <w:t xml:space="preserve">полями різних кольорів, а нижче – список програм, час активності у них та колір, яким вони позначені у графіку. </w:t>
+      </w:r>
+    </w:p>
+    <w:p>
+      <w:pPr>
+        <w:ind w:firstLine="708"/>
+        <w:jc w:val="both"/>
+        <w:rPr>
+          <w:rFonts w:ascii="Times New Roman" w:hAnsi="Times New Roman" w:cs="Times New Roman"/>
+          <w:sz w:val="32"/>
+          <w:szCs w:val="32"/>
+        </w:rPr>
+      </w:pPr>
+      <w:r>
+        <w:rPr>
+          <w:rFonts w:ascii="Times New Roman" w:hAnsi="Times New Roman" w:cs="Times New Roman"/>
+          <w:sz w:val="32"/>
+          <w:szCs w:val="32"/>
+        </w:rPr>
+        <w:t xml:space="preserve">З лівої сторони користувач на всіх вікнах може бачити меню навігації, яке містить такі пункти: </w:t>
+      </w:r>
+      <w:r>
+        <w:rPr>
+          <w:rFonts w:ascii="Times New Roman" w:hAnsi="Times New Roman" w:cs="Times New Roman"/>
+          <w:sz w:val="32"/>
+          <w:szCs w:val="32"/>
+          <w:lang w:val="en-US"/>
+        </w:rPr>
+        <w:t>“</w:t>
+      </w:r>
+      <w:r>
+        <w:rPr>
+          <w:rFonts w:ascii="Times New Roman" w:hAnsi="Times New Roman" w:cs="Times New Roman"/>
+          <w:sz w:val="32"/>
+          <w:szCs w:val="32"/>
+        </w:rPr>
+        <w:t>Головна</w:t>
+      </w:r>
+      <w:r>
+        <w:rPr>
+          <w:rFonts w:ascii="Times New Roman" w:hAnsi="Times New Roman" w:cs="Times New Roman"/>
+          <w:sz w:val="32"/>
+          <w:szCs w:val="32"/>
+          <w:lang w:val="en-US"/>
+        </w:rPr>
+        <w:t>”</w:t>
+      </w:r>
+      <w:r>
+        <w:rPr>
+          <w:rFonts w:ascii="Times New Roman" w:hAnsi="Times New Roman" w:cs="Times New Roman"/>
+          <w:sz w:val="32"/>
+          <w:szCs w:val="32"/>
+        </w:rPr>
+        <w:t xml:space="preserve">, </w:t>
+      </w:r>
+      <w:r>
+        <w:rPr>
+          <w:rFonts w:ascii="Times New Roman" w:hAnsi="Times New Roman" w:cs="Times New Roman"/>
+          <w:sz w:val="32"/>
+          <w:szCs w:val="32"/>
+          <w:lang w:val="en-US"/>
+        </w:rPr>
+        <w:t>“</w:t>
+      </w:r>
+      <w:r>
+        <w:rPr>
+          <w:rFonts w:ascii="Times New Roman" w:hAnsi="Times New Roman" w:cs="Times New Roman"/>
+          <w:sz w:val="32"/>
+          <w:szCs w:val="32"/>
+        </w:rPr>
+        <w:t>Мій профіль</w:t>
+      </w:r>
+      <w:r>
+        <w:rPr>
+          <w:rFonts w:ascii="Times New Roman" w:hAnsi="Times New Roman" w:cs="Times New Roman"/>
+          <w:sz w:val="32"/>
+          <w:szCs w:val="32"/>
+          <w:lang w:val="en-US"/>
+        </w:rPr>
+        <w:t>”</w:t>
+      </w:r>
+      <w:r>
+        <w:rPr>
+          <w:rFonts w:ascii="Times New Roman" w:hAnsi="Times New Roman" w:cs="Times New Roman"/>
+          <w:sz w:val="32"/>
+          <w:szCs w:val="32"/>
+        </w:rPr>
+        <w:t xml:space="preserve">, </w:t>
+      </w:r>
+      <w:r>
+        <w:rPr>
+          <w:rFonts w:ascii="Times New Roman" w:hAnsi="Times New Roman" w:cs="Times New Roman"/>
+          <w:sz w:val="32"/>
+          <w:szCs w:val="32"/>
+          <w:lang w:val="en-US"/>
+        </w:rPr>
+        <w:t>“</w:t>
+      </w:r>
+      <w:r>
+        <w:rPr>
+          <w:rFonts w:ascii="Times New Roman" w:hAnsi="Times New Roman" w:cs="Times New Roman"/>
+          <w:sz w:val="32"/>
+          <w:szCs w:val="32"/>
+        </w:rPr>
+        <w:t>Налаштування</w:t>
+      </w:r>
+      <w:r>
+        <w:rPr>
+          <w:rFonts w:ascii="Times New Roman" w:hAnsi="Times New Roman" w:cs="Times New Roman"/>
+          <w:sz w:val="32"/>
+          <w:szCs w:val="32"/>
+          <w:lang w:val="en-US"/>
+        </w:rPr>
+        <w:t xml:space="preserve">” </w:t>
+      </w:r>
+      <w:r>
+        <w:rPr>
+          <w:rFonts w:ascii="Times New Roman" w:hAnsi="Times New Roman" w:cs="Times New Roman"/>
+          <w:sz w:val="32"/>
+          <w:szCs w:val="32"/>
+        </w:rPr>
+        <w:t xml:space="preserve">та дві кнопки </w:t>
+      </w:r>
+      <w:r>
+        <w:rPr>
+          <w:rFonts w:ascii="Times New Roman" w:hAnsi="Times New Roman" w:cs="Times New Roman"/>
+          <w:sz w:val="32"/>
+          <w:szCs w:val="32"/>
+          <w:lang w:val="en-US"/>
+        </w:rPr>
+        <w:t>“</w:t>
+      </w:r>
+      <w:r>
+        <w:rPr>
+          <w:rFonts w:ascii="Times New Roman" w:hAnsi="Times New Roman" w:cs="Times New Roman"/>
+          <w:sz w:val="32"/>
+          <w:szCs w:val="32"/>
+        </w:rPr>
+        <w:t>Завершити програму</w:t>
+      </w:r>
+      <w:r>
+        <w:rPr>
+          <w:rFonts w:ascii="Times New Roman" w:hAnsi="Times New Roman" w:cs="Times New Roman"/>
+          <w:sz w:val="32"/>
+          <w:szCs w:val="32"/>
+          <w:lang w:val="en-US"/>
+        </w:rPr>
+        <w:t>”</w:t>
+      </w:r>
+      <w:r>
+        <w:rPr>
+          <w:rFonts w:ascii="Times New Roman" w:hAnsi="Times New Roman" w:cs="Times New Roman"/>
+          <w:sz w:val="32"/>
+          <w:szCs w:val="32"/>
         </w:rPr>
         <w:t xml:space="preserve"> та </w:t>
       </w:r>
-      <w:proofErr w:type="spellStart"/>
-      <w:r>
-        <w:rPr>
-          <w:rFonts w:ascii="Times New Roman" w:hAnsi="Times New Roman" w:cs="Times New Roman"/>
-          <w:sz w:val="28"/>
-          <w:szCs w:val="28"/>
-        </w:rPr>
-        <w:t>вигулькове</w:t>
-      </w:r>
-      <w:proofErr w:type="spellEnd"/>
-      <w:r>
-        <w:rPr>
-          <w:rFonts w:ascii="Times New Roman" w:hAnsi="Times New Roman" w:cs="Times New Roman"/>
-          <w:sz w:val="28"/>
-          <w:szCs w:val="28"/>
-        </w:rPr>
-        <w:t xml:space="preserve"> меню, що дозволяє вибрати тип зайнятості: </w:t>
-      </w:r>
-      <w:r>
-        <w:rPr>
-          <w:rFonts w:ascii="Times New Roman" w:hAnsi="Times New Roman" w:cs="Times New Roman"/>
-          <w:sz w:val="28"/>
-          <w:szCs w:val="28"/>
+      <w:r>
+        <w:rPr>
+          <w:rFonts w:ascii="Times New Roman" w:hAnsi="Times New Roman" w:cs="Times New Roman"/>
+          <w:sz w:val="32"/>
+          <w:szCs w:val="32"/>
           <w:lang w:val="en-US"/>
         </w:rPr>
         <w:t>“</w:t>
@@ -190,16 +690,16 @@
       <w:r>
         <w:rPr>
           <w:rFonts w:ascii="Times New Roman" w:hAnsi="Times New Roman" w:cs="Times New Roman"/>
-          <w:sz w:val="28"/>
-          <w:szCs w:val="28"/>
-        </w:rPr>
-        <w:t>Студент</w:t>
-      </w:r>
-      <w:r>
-        <w:rPr>
-          <w:rFonts w:ascii="Times New Roman" w:hAnsi="Times New Roman" w:cs="Times New Roman"/>
-          <w:sz w:val="28"/>
-          <w:szCs w:val="28"/>
+          <w:sz w:val="32"/>
+          <w:szCs w:val="32"/>
+        </w:rPr>
+        <w:t>Фоновий режим</w:t>
+      </w:r>
+      <w:r>
+        <w:rPr>
+          <w:rFonts w:ascii="Times New Roman" w:hAnsi="Times New Roman" w:cs="Times New Roman"/>
+          <w:sz w:val="32"/>
+          <w:szCs w:val="32"/>
           <w:lang w:val="en-US"/>
         </w:rPr>
         <w:t>”</w:t>
@@ -207,16 +707,35 @@
       <w:r>
         <w:rPr>
           <w:rFonts w:ascii="Times New Roman" w:hAnsi="Times New Roman" w:cs="Times New Roman"/>
-          <w:sz w:val="28"/>
-          <w:szCs w:val="28"/>
-        </w:rPr>
-        <w:t xml:space="preserve">, </w:t>
-      </w:r>
-      <w:r>
-        <w:rPr>
-          <w:rFonts w:ascii="Times New Roman" w:hAnsi="Times New Roman" w:cs="Times New Roman"/>
-          <w:sz w:val="28"/>
-          <w:szCs w:val="28"/>
+          <w:sz w:val="32"/>
+          <w:szCs w:val="32"/>
+        </w:rPr>
+        <w:t xml:space="preserve">. При натисканні на кожен з пунктів користувач може перейти на відповідне вікно. </w:t>
+      </w:r>
+    </w:p>
+    <w:p>
+      <w:pPr>
+        <w:ind w:firstLine="708"/>
+        <w:jc w:val="both"/>
+        <w:rPr>
+          <w:rFonts w:ascii="Times New Roman" w:hAnsi="Times New Roman" w:cs="Times New Roman"/>
+          <w:sz w:val="32"/>
+          <w:szCs w:val="32"/>
+        </w:rPr>
+      </w:pPr>
+      <w:r>
+        <w:rPr>
+          <w:rFonts w:ascii="Times New Roman" w:hAnsi="Times New Roman" w:cs="Times New Roman"/>
+          <w:sz w:val="32"/>
+          <w:szCs w:val="32"/>
+        </w:rPr>
+        <w:t xml:space="preserve">Вікно </w:t>
+      </w:r>
+      <w:r>
+        <w:rPr>
+          <w:rFonts w:ascii="Times New Roman" w:hAnsi="Times New Roman" w:cs="Times New Roman"/>
+          <w:sz w:val="32"/>
+          <w:szCs w:val="32"/>
           <w:lang w:val="en-US"/>
         </w:rPr>
         <w:t>“</w:t>
@@ -224,16 +743,16 @@
       <w:r>
         <w:rPr>
           <w:rFonts w:ascii="Times New Roman" w:hAnsi="Times New Roman" w:cs="Times New Roman"/>
-          <w:sz w:val="28"/>
-          <w:szCs w:val="28"/>
-        </w:rPr>
-        <w:t>Робітник</w:t>
-      </w:r>
-      <w:r>
-        <w:rPr>
-          <w:rFonts w:ascii="Times New Roman" w:hAnsi="Times New Roman" w:cs="Times New Roman"/>
-          <w:sz w:val="28"/>
-          <w:szCs w:val="28"/>
+          <w:sz w:val="32"/>
+          <w:szCs w:val="32"/>
+        </w:rPr>
+        <w:t>Мій профіль</w:t>
+      </w:r>
+      <w:r>
+        <w:rPr>
+          <w:rFonts w:ascii="Times New Roman" w:hAnsi="Times New Roman" w:cs="Times New Roman"/>
+          <w:sz w:val="32"/>
+          <w:szCs w:val="32"/>
           <w:lang w:val="en-US"/>
         </w:rPr>
         <w:t>”</w:t>
@@ -241,40 +760,67 @@
       <w:r>
         <w:rPr>
           <w:rFonts w:ascii="Times New Roman" w:hAnsi="Times New Roman" w:cs="Times New Roman"/>
-          <w:sz w:val="28"/>
-          <w:szCs w:val="28"/>
-        </w:rPr>
-        <w:t xml:space="preserve"> тощо</w:t>
-      </w:r>
-      <w:r>
-        <w:rPr>
-          <w:rFonts w:ascii="Times New Roman" w:hAnsi="Times New Roman" w:cs="Times New Roman"/>
-          <w:sz w:val="28"/>
-          <w:szCs w:val="28"/>
-        </w:rPr>
-        <w:t xml:space="preserve">, тип </w:t>
-      </w:r>
-      <w:r>
-        <w:rPr>
-          <w:rFonts w:ascii="Times New Roman" w:hAnsi="Times New Roman" w:cs="Times New Roman"/>
-          <w:sz w:val="28"/>
-          <w:szCs w:val="28"/>
+          <w:sz w:val="32"/>
+          <w:szCs w:val="32"/>
+        </w:rPr>
+        <w:t xml:space="preserve"> відображає інформацію, внесену користувачем при реєстрації та статус його </w:t>
+      </w:r>
+      <w:r>
+        <w:rPr>
+          <w:rFonts w:ascii="Times New Roman" w:hAnsi="Times New Roman" w:cs="Times New Roman"/>
+          <w:sz w:val="32"/>
+          <w:szCs w:val="32"/>
         </w:rPr>
         <w:t>облікового запису</w:t>
       </w:r>
       <w:r>
         <w:rPr>
           <w:rFonts w:ascii="Times New Roman" w:hAnsi="Times New Roman" w:cs="Times New Roman"/>
-          <w:sz w:val="28"/>
-          <w:szCs w:val="28"/>
-        </w:rPr>
-        <w:t xml:space="preserve">: </w:t>
-      </w:r>
-      <w:r>
-        <w:rPr>
-          <w:rFonts w:ascii="Times New Roman" w:hAnsi="Times New Roman" w:cs="Times New Roman"/>
-          <w:sz w:val="28"/>
-          <w:szCs w:val="28"/>
+          <w:sz w:val="32"/>
+          <w:szCs w:val="32"/>
+        </w:rPr>
+        <w:t xml:space="preserve"> (дата реєстрації</w:t>
+      </w:r>
+      <w:r>
+        <w:rPr>
+          <w:rFonts w:ascii="Times New Roman" w:hAnsi="Times New Roman" w:cs="Times New Roman"/>
+          <w:sz w:val="32"/>
+          <w:szCs w:val="32"/>
+        </w:rPr>
+        <w:t xml:space="preserve"> і тд). </w:t>
+      </w:r>
+      <w:r>
+        <w:rPr>
+          <w:rFonts w:ascii="Times New Roman" w:hAnsi="Times New Roman" w:cs="Times New Roman"/>
+          <w:sz w:val="32"/>
+          <w:szCs w:val="32"/>
+        </w:rPr>
+        <w:t xml:space="preserve"> </w:t>
+      </w:r>
+    </w:p>
+    <w:p>
+      <w:pPr>
+        <w:ind w:firstLine="708"/>
+        <w:jc w:val="both"/>
+        <w:rPr>
+          <w:rFonts w:ascii="Times New Roman" w:hAnsi="Times New Roman" w:cs="Times New Roman"/>
+          <w:sz w:val="32"/>
+          <w:szCs w:val="32"/>
+        </w:rPr>
+      </w:pPr>
+      <w:r>
+        <w:rPr>
+          <w:rFonts w:ascii="Times New Roman" w:hAnsi="Times New Roman" w:cs="Times New Roman"/>
+          <w:sz w:val="32"/>
+          <w:szCs w:val="32"/>
+        </w:rPr>
+        <w:t xml:space="preserve">Вікно </w:t>
+      </w:r>
+      <w:r>
+        <w:rPr>
+          <w:rFonts w:ascii="Times New Roman" w:hAnsi="Times New Roman" w:cs="Times New Roman"/>
+          <w:sz w:val="32"/>
+          <w:szCs w:val="32"/>
           <w:lang w:val="en-US"/>
         </w:rPr>
         <w:t>“</w:t>
@@ -282,16 +828,16 @@
       <w:r>
         <w:rPr>
           <w:rFonts w:ascii="Times New Roman" w:hAnsi="Times New Roman" w:cs="Times New Roman"/>
-          <w:sz w:val="28"/>
-          <w:szCs w:val="28"/>
-        </w:rPr>
-        <w:t>Повний</w:t>
-      </w:r>
-      <w:r>
-        <w:rPr>
-          <w:rFonts w:ascii="Times New Roman" w:hAnsi="Times New Roman" w:cs="Times New Roman"/>
-          <w:sz w:val="28"/>
-          <w:szCs w:val="28"/>
+          <w:sz w:val="32"/>
+          <w:szCs w:val="32"/>
+        </w:rPr>
+        <w:t>Налаштування</w:t>
+      </w:r>
+      <w:r>
+        <w:rPr>
+          <w:rFonts w:ascii="Times New Roman" w:hAnsi="Times New Roman" w:cs="Times New Roman"/>
+          <w:sz w:val="32"/>
+          <w:szCs w:val="32"/>
           <w:lang w:val="en-US"/>
         </w:rPr>
         <w:t>”</w:t>
@@ -299,16 +845,48 @@
       <w:r>
         <w:rPr>
           <w:rFonts w:ascii="Times New Roman" w:hAnsi="Times New Roman" w:cs="Times New Roman"/>
-          <w:sz w:val="28"/>
-          <w:szCs w:val="28"/>
-        </w:rPr>
-        <w:t xml:space="preserve"> і </w:t>
-      </w:r>
-      <w:r>
-        <w:rPr>
-          <w:rFonts w:ascii="Times New Roman" w:hAnsi="Times New Roman" w:cs="Times New Roman"/>
-          <w:sz w:val="28"/>
-          <w:szCs w:val="28"/>
+          <w:sz w:val="32"/>
+          <w:szCs w:val="32"/>
+        </w:rPr>
+        <w:t xml:space="preserve"> </w:t>
+      </w:r>
+      <w:r>
+        <w:rPr>
+          <w:rFonts w:ascii="Times New Roman" w:hAnsi="Times New Roman" w:cs="Times New Roman"/>
+          <w:sz w:val="32"/>
+          <w:szCs w:val="32"/>
+        </w:rPr>
+        <w:t xml:space="preserve">(для обмеженого </w:t>
+      </w:r>
+      <w:r>
+        <w:rPr>
+          <w:rFonts w:ascii="Times New Roman" w:hAnsi="Times New Roman" w:cs="Times New Roman"/>
+          <w:sz w:val="32"/>
+          <w:szCs w:val="32"/>
+        </w:rPr>
+        <w:t>облікового запису</w:t>
+      </w:r>
+      <w:r>
+        <w:rPr>
+          <w:rFonts w:ascii="Times New Roman" w:hAnsi="Times New Roman" w:cs="Times New Roman"/>
+          <w:sz w:val="32"/>
+          <w:szCs w:val="32"/>
+        </w:rPr>
+        <w:t xml:space="preserve"> тільки з введеним паролем) відображає три поля: </w:t>
+      </w:r>
+      <w:r>
+        <w:rPr>
+          <w:rFonts w:ascii="Times New Roman" w:hAnsi="Times New Roman" w:cs="Times New Roman"/>
+          <w:sz w:val="32"/>
+          <w:szCs w:val="32"/>
+        </w:rPr>
+        <w:t xml:space="preserve">вигулькове меню </w:t>
+      </w:r>
+      <w:r>
+        <w:rPr>
+          <w:rFonts w:ascii="Times New Roman" w:hAnsi="Times New Roman" w:cs="Times New Roman"/>
+          <w:sz w:val="32"/>
+          <w:szCs w:val="32"/>
           <w:lang w:val="en-US"/>
         </w:rPr>
         <w:t>“</w:t>
@@ -316,16 +894,16 @@
       <w:r>
         <w:rPr>
           <w:rFonts w:ascii="Times New Roman" w:hAnsi="Times New Roman" w:cs="Times New Roman"/>
-          <w:sz w:val="28"/>
-          <w:szCs w:val="28"/>
-        </w:rPr>
-        <w:t>Дитячий</w:t>
-      </w:r>
-      <w:r>
-        <w:rPr>
-          <w:rFonts w:ascii="Times New Roman" w:hAnsi="Times New Roman" w:cs="Times New Roman"/>
-          <w:sz w:val="28"/>
-          <w:szCs w:val="28"/>
+          <w:sz w:val="32"/>
+          <w:szCs w:val="32"/>
+        </w:rPr>
+        <w:t>Встановити/оновити пароль</w:t>
+      </w:r>
+      <w:r>
+        <w:rPr>
+          <w:rFonts w:ascii="Times New Roman" w:hAnsi="Times New Roman" w:cs="Times New Roman"/>
+          <w:sz w:val="32"/>
+          <w:szCs w:val="32"/>
           <w:lang w:val="en-US"/>
         </w:rPr>
         <w:t>”</w:t>
@@ -333,119 +911,291 @@
       <w:r>
         <w:rPr>
           <w:rFonts w:ascii="Times New Roman" w:hAnsi="Times New Roman" w:cs="Times New Roman"/>
-          <w:sz w:val="28"/>
-          <w:szCs w:val="28"/>
+          <w:sz w:val="32"/>
+          <w:szCs w:val="32"/>
+        </w:rPr>
+        <w:t xml:space="preserve"> дозволяє встановити пароль для входу в програму (для обмеженого аккаунту оновлюється батьківський пароль</w:t>
+      </w:r>
+      <w:r>
+        <w:rPr>
+          <w:rFonts w:ascii="Times New Roman" w:hAnsi="Times New Roman" w:cs="Times New Roman"/>
+          <w:sz w:val="32"/>
+          <w:szCs w:val="32"/>
+          <w:lang w:val="en-US"/>
+        </w:rPr>
+        <w:t>;</w:t>
+      </w:r>
+      <w:r>
+        <w:rPr>
+          <w:rFonts w:ascii="Times New Roman" w:hAnsi="Times New Roman" w:cs="Times New Roman"/>
+          <w:sz w:val="32"/>
+          <w:szCs w:val="32"/>
+        </w:rPr>
+        <w:t xml:space="preserve"> для </w:t>
+      </w:r>
+      <w:r>
+        <w:rPr>
+          <w:rFonts w:ascii="Times New Roman" w:hAnsi="Times New Roman" w:cs="Times New Roman"/>
+          <w:sz w:val="32"/>
+          <w:szCs w:val="32"/>
+        </w:rPr>
+        <w:t>облікового запису</w:t>
+      </w:r>
+      <w:r>
+        <w:rPr>
+          <w:rFonts w:ascii="Times New Roman" w:hAnsi="Times New Roman" w:cs="Times New Roman"/>
+          <w:sz w:val="32"/>
+          <w:szCs w:val="32"/>
+        </w:rPr>
+        <w:t xml:space="preserve"> з уже встановленим паролем вимагає ввести пароль), </w:t>
+      </w:r>
+      <w:r>
+        <w:rPr>
+          <w:rFonts w:ascii="Times New Roman" w:hAnsi="Times New Roman" w:cs="Times New Roman"/>
+          <w:sz w:val="32"/>
+          <w:szCs w:val="32"/>
+          <w:lang w:val="en-US"/>
+        </w:rPr>
+        <w:t>“</w:t>
+      </w:r>
+      <w:r>
+        <w:rPr>
+          <w:rFonts w:ascii="Times New Roman" w:hAnsi="Times New Roman" w:cs="Times New Roman"/>
+          <w:sz w:val="32"/>
+          <w:szCs w:val="32"/>
+        </w:rPr>
+        <w:t>Світла/темна тема</w:t>
+      </w:r>
+      <w:r>
+        <w:rPr>
+          <w:rFonts w:ascii="Times New Roman" w:hAnsi="Times New Roman" w:cs="Times New Roman"/>
+          <w:sz w:val="32"/>
+          <w:szCs w:val="32"/>
+          <w:lang w:val="en-US"/>
+        </w:rPr>
+        <w:t>”</w:t>
+      </w:r>
+      <w:r>
+        <w:rPr>
+          <w:rFonts w:ascii="Times New Roman" w:hAnsi="Times New Roman" w:cs="Times New Roman"/>
+          <w:sz w:val="32"/>
+          <w:szCs w:val="32"/>
+        </w:rPr>
+        <w:t xml:space="preserve"> міняє дієвидло програми, </w:t>
+      </w:r>
+      <w:r>
+        <w:rPr>
+          <w:rFonts w:ascii="Times New Roman" w:hAnsi="Times New Roman" w:cs="Times New Roman"/>
+          <w:sz w:val="32"/>
+          <w:szCs w:val="32"/>
+          <w:lang w:val="en-US"/>
+        </w:rPr>
+        <w:t>“</w:t>
+      </w:r>
+      <w:r>
+        <w:rPr>
+          <w:rFonts w:ascii="Times New Roman" w:hAnsi="Times New Roman" w:cs="Times New Roman"/>
+          <w:sz w:val="32"/>
+          <w:szCs w:val="32"/>
+        </w:rPr>
+        <w:t>Чорний список</w:t>
+      </w:r>
+      <w:r>
+        <w:rPr>
+          <w:rFonts w:ascii="Times New Roman" w:hAnsi="Times New Roman" w:cs="Times New Roman"/>
+          <w:sz w:val="32"/>
+          <w:szCs w:val="32"/>
+          <w:lang w:val="en-US"/>
+        </w:rPr>
+        <w:t>”</w:t>
+      </w:r>
+      <w:r>
+        <w:rPr>
+          <w:rFonts w:ascii="Times New Roman" w:hAnsi="Times New Roman" w:cs="Times New Roman"/>
+          <w:sz w:val="32"/>
+          <w:szCs w:val="32"/>
+        </w:rPr>
+        <w:t xml:space="preserve"> дозволяє </w:t>
+      </w:r>
+      <w:r>
+        <w:rPr>
+          <w:rFonts w:ascii="Times New Roman" w:hAnsi="Times New Roman" w:cs="Times New Roman"/>
+          <w:sz w:val="32"/>
+          <w:szCs w:val="32"/>
+        </w:rPr>
+        <w:t>перейти на вікно з аналогічною назвою</w:t>
+      </w:r>
+      <w:r>
+        <w:rPr>
+          <w:rFonts w:ascii="Times New Roman" w:hAnsi="Times New Roman" w:cs="Times New Roman"/>
+          <w:sz w:val="32"/>
+          <w:szCs w:val="32"/>
+        </w:rPr>
+        <w:t xml:space="preserve">, і поле </w:t>
+      </w:r>
+      <w:r>
+        <w:rPr>
+          <w:rFonts w:ascii="Times New Roman" w:hAnsi="Times New Roman" w:cs="Times New Roman"/>
+          <w:sz w:val="32"/>
+          <w:szCs w:val="32"/>
+          <w:lang w:val="en-US"/>
+        </w:rPr>
+        <w:t>“</w:t>
+      </w:r>
+      <w:r>
+        <w:rPr>
+          <w:rFonts w:ascii="Times New Roman" w:hAnsi="Times New Roman" w:cs="Times New Roman"/>
+          <w:sz w:val="32"/>
+          <w:szCs w:val="32"/>
+        </w:rPr>
+        <w:t>Підтримати розробників</w:t>
+      </w:r>
+      <w:r>
+        <w:rPr>
+          <w:rFonts w:ascii="Times New Roman" w:hAnsi="Times New Roman" w:cs="Times New Roman"/>
+          <w:sz w:val="32"/>
+          <w:szCs w:val="32"/>
+          <w:lang w:val="en-US"/>
+        </w:rPr>
+        <w:t>”</w:t>
+      </w:r>
+      <w:r>
+        <w:rPr>
+          <w:rFonts w:ascii="Times New Roman" w:hAnsi="Times New Roman" w:cs="Times New Roman"/>
+          <w:sz w:val="32"/>
+          <w:szCs w:val="32"/>
+        </w:rPr>
+        <w:t>, яка відкриває посилання на моно банку</w:t>
+      </w:r>
+      <w:r>
+        <w:rPr>
+          <w:rFonts w:ascii="Times New Roman" w:hAnsi="Times New Roman" w:cs="Times New Roman"/>
+          <w:sz w:val="32"/>
+          <w:szCs w:val="32"/>
         </w:rPr>
         <w:t>.</w:t>
       </w:r>
-      <w:r>
-        <w:rPr>
-          <w:rFonts w:ascii="Times New Roman" w:hAnsi="Times New Roman" w:cs="Times New Roman"/>
-          <w:sz w:val="28"/>
-          <w:szCs w:val="28"/>
-        </w:rPr>
-        <w:t xml:space="preserve"> При  виборі типу </w:t>
-      </w:r>
-      <w:r>
-        <w:rPr>
-          <w:rFonts w:ascii="Times New Roman" w:hAnsi="Times New Roman" w:cs="Times New Roman"/>
-          <w:sz w:val="28"/>
-          <w:szCs w:val="28"/>
-        </w:rPr>
-        <w:t>облікового запису</w:t>
-      </w:r>
-      <w:r>
-        <w:rPr>
-          <w:rFonts w:ascii="Times New Roman" w:hAnsi="Times New Roman" w:cs="Times New Roman"/>
-          <w:sz w:val="28"/>
-          <w:szCs w:val="28"/>
+    </w:p>
+    <w:p>
+      <w:pPr>
+        <w:ind w:firstLine="708"/>
+        <w:jc w:val="both"/>
+        <w:rPr>
+          <w:rFonts w:ascii="Times New Roman" w:hAnsi="Times New Roman" w:cs="Times New Roman"/>
+          <w:sz w:val="32"/>
+          <w:szCs w:val="32"/>
+        </w:rPr>
+      </w:pPr>
+      <w:r>
+        <w:rPr>
+          <w:rFonts w:ascii="Times New Roman" w:hAnsi="Times New Roman" w:cs="Times New Roman"/>
+          <w:sz w:val="32"/>
+          <w:szCs w:val="32"/>
+        </w:rPr>
+        <w:t xml:space="preserve">Вікно </w:t>
+      </w:r>
+      <w:r>
+        <w:rPr>
+          <w:rFonts w:ascii="Times New Roman" w:hAnsi="Times New Roman" w:cs="Times New Roman"/>
+          <w:sz w:val="32"/>
+          <w:szCs w:val="32"/>
+          <w:lang w:val="en-US"/>
+        </w:rPr>
+        <w:t>“</w:t>
+      </w:r>
+      <w:r>
+        <w:rPr>
+          <w:rFonts w:ascii="Times New Roman" w:hAnsi="Times New Roman" w:cs="Times New Roman"/>
+          <w:sz w:val="32"/>
+          <w:szCs w:val="32"/>
+        </w:rPr>
+        <w:t>Чорний список</w:t>
+      </w:r>
+      <w:r>
+        <w:rPr>
+          <w:rFonts w:ascii="Times New Roman" w:hAnsi="Times New Roman" w:cs="Times New Roman"/>
+          <w:sz w:val="32"/>
+          <w:szCs w:val="32"/>
+          <w:lang w:val="en-US"/>
+        </w:rPr>
+        <w:t>”</w:t>
+      </w:r>
+      <w:r>
+        <w:rPr>
+          <w:rFonts w:ascii="Times New Roman" w:hAnsi="Times New Roman" w:cs="Times New Roman"/>
+          <w:sz w:val="32"/>
+          <w:szCs w:val="32"/>
+        </w:rPr>
+        <w:t xml:space="preserve"> зображає список програм, активність у яких не відстежується застосунком, дає можливість вилучити їх з цього списку. Також містить кнопку </w:t>
+      </w:r>
+      <w:r>
+        <w:rPr>
+          <w:rFonts w:ascii="Times New Roman" w:hAnsi="Times New Roman" w:cs="Times New Roman"/>
+          <w:sz w:val="32"/>
+          <w:szCs w:val="32"/>
+          <w:lang w:val="en-US"/>
+        </w:rPr>
+        <w:t>“</w:t>
+      </w:r>
+      <w:r>
+        <w:rPr>
+          <w:rFonts w:ascii="Times New Roman" w:hAnsi="Times New Roman" w:cs="Times New Roman"/>
+          <w:sz w:val="32"/>
+          <w:szCs w:val="32"/>
+        </w:rPr>
+        <w:t>Додати у список</w:t>
+      </w:r>
+      <w:r>
+        <w:rPr>
+          <w:rFonts w:ascii="Times New Roman" w:hAnsi="Times New Roman" w:cs="Times New Roman"/>
+          <w:sz w:val="32"/>
+          <w:szCs w:val="32"/>
+          <w:lang w:val="en-US"/>
+        </w:rPr>
+        <w:t>”</w:t>
+      </w:r>
+      <w:r>
+        <w:rPr>
+          <w:rFonts w:ascii="Times New Roman" w:hAnsi="Times New Roman" w:cs="Times New Roman"/>
+          <w:sz w:val="32"/>
+          <w:szCs w:val="32"/>
+        </w:rPr>
+        <w:t xml:space="preserve">, де з активних програм можна вибрати і додати у список (щоб додати у список </w:t>
+      </w:r>
+      <w:r>
+        <w:rPr>
+          <w:rFonts w:ascii="Times New Roman" w:hAnsi="Times New Roman" w:cs="Times New Roman"/>
+          <w:sz w:val="32"/>
+          <w:szCs w:val="32"/>
+        </w:rPr>
+        <w:lastRenderedPageBreak/>
+        <w:t xml:space="preserve">програму, вона має бути запущена). Схожа система, як у застосунку </w:t>
+      </w:r>
+      <w:r>
+        <w:rPr>
+          <w:rFonts w:ascii="Times New Roman" w:hAnsi="Times New Roman" w:cs="Times New Roman"/>
+          <w:sz w:val="32"/>
+          <w:szCs w:val="32"/>
+          <w:lang w:val="en-US"/>
+        </w:rPr>
+        <w:t>Discord</w:t>
+      </w:r>
+      <w:r>
+        <w:rPr>
+          <w:rFonts w:ascii="Times New Roman" w:hAnsi="Times New Roman" w:cs="Times New Roman"/>
+          <w:sz w:val="32"/>
+          <w:szCs w:val="32"/>
+        </w:rPr>
+        <w:t>.</w:t>
+      </w:r>
+      <w:r>
+        <w:rPr>
+          <w:rFonts w:ascii="Times New Roman" w:hAnsi="Times New Roman" w:cs="Times New Roman"/>
+          <w:sz w:val="32"/>
+          <w:szCs w:val="32"/>
         </w:rPr>
         <w:t xml:space="preserve"> </w:t>
       </w:r>
-      <w:r>
-        <w:rPr>
-          <w:rFonts w:ascii="Times New Roman" w:hAnsi="Times New Roman" w:cs="Times New Roman"/>
-          <w:sz w:val="28"/>
-          <w:szCs w:val="28"/>
-          <w:lang w:val="en-US"/>
-        </w:rPr>
-        <w:t>“</w:t>
-      </w:r>
-      <w:r>
-        <w:rPr>
-          <w:rFonts w:ascii="Times New Roman" w:hAnsi="Times New Roman" w:cs="Times New Roman"/>
-          <w:sz w:val="28"/>
-          <w:szCs w:val="28"/>
-        </w:rPr>
-        <w:t>Дитячий</w:t>
-      </w:r>
-      <w:r>
-        <w:rPr>
-          <w:rFonts w:ascii="Times New Roman" w:hAnsi="Times New Roman" w:cs="Times New Roman"/>
-          <w:sz w:val="28"/>
-          <w:szCs w:val="28"/>
-          <w:lang w:val="en-US"/>
-        </w:rPr>
-        <w:t xml:space="preserve">” </w:t>
-      </w:r>
-      <w:r>
-        <w:rPr>
-          <w:rFonts w:ascii="Times New Roman" w:hAnsi="Times New Roman" w:cs="Times New Roman"/>
-          <w:sz w:val="28"/>
-          <w:szCs w:val="28"/>
-        </w:rPr>
-        <w:t>програма вимагає встановити пароль для управління</w:t>
-      </w:r>
-      <w:r>
-        <w:rPr>
-          <w:rFonts w:ascii="Times New Roman" w:hAnsi="Times New Roman" w:cs="Times New Roman"/>
-          <w:sz w:val="28"/>
-          <w:szCs w:val="28"/>
-        </w:rPr>
-        <w:t xml:space="preserve"> (без введеного паролю певний функціонал програми буде обмежено).</w:t>
-      </w:r>
-      <w:r>
-        <w:rPr>
-          <w:rFonts w:ascii="Times New Roman" w:hAnsi="Times New Roman" w:cs="Times New Roman"/>
-          <w:sz w:val="28"/>
-          <w:szCs w:val="28"/>
-        </w:rPr>
-        <w:t xml:space="preserve"> Після заповнення полів користувач натискає кнопку </w:t>
-      </w:r>
-      <w:r>
-        <w:rPr>
-          <w:rFonts w:ascii="Times New Roman" w:hAnsi="Times New Roman" w:cs="Times New Roman"/>
-          <w:sz w:val="28"/>
-          <w:szCs w:val="28"/>
-          <w:lang w:val="en-US"/>
-        </w:rPr>
-        <w:t>“</w:t>
-      </w:r>
-      <w:r>
-        <w:rPr>
-          <w:rFonts w:ascii="Times New Roman" w:hAnsi="Times New Roman" w:cs="Times New Roman"/>
-          <w:sz w:val="28"/>
-          <w:szCs w:val="28"/>
-        </w:rPr>
-        <w:t>Продовжити</w:t>
-      </w:r>
-      <w:r>
-        <w:rPr>
-          <w:rFonts w:ascii="Times New Roman" w:hAnsi="Times New Roman" w:cs="Times New Roman"/>
-          <w:sz w:val="28"/>
-          <w:szCs w:val="28"/>
-          <w:lang w:val="en-US"/>
-        </w:rPr>
-        <w:t>”</w:t>
-      </w:r>
-      <w:r>
-        <w:rPr>
-          <w:rFonts w:ascii="Times New Roman" w:hAnsi="Times New Roman" w:cs="Times New Roman"/>
-          <w:sz w:val="28"/>
-          <w:szCs w:val="28"/>
-        </w:rPr>
-        <w:t>.</w:t>
-      </w:r>
     </w:p>
     <w:p>
       <w:pPr>
@@ -453,111 +1203,19 @@
         <w:jc w:val="both"/>
         <w:rPr>
           <w:rFonts w:ascii="Times New Roman" w:hAnsi="Times New Roman" w:cs="Times New Roman"/>
-          <w:sz w:val="28"/>
-          <w:szCs w:val="28"/>
-        </w:rPr>
-      </w:pPr>
-      <w:r>
-        <w:rPr>
-          <w:rFonts w:ascii="Times New Roman" w:hAnsi="Times New Roman" w:cs="Times New Roman"/>
-          <w:sz w:val="28"/>
-          <w:szCs w:val="28"/>
-        </w:rPr>
-        <w:t xml:space="preserve">Користувач бачить вікно </w:t>
-      </w:r>
-      <w:r>
-        <w:rPr>
-          <w:rFonts w:ascii="Times New Roman" w:hAnsi="Times New Roman" w:cs="Times New Roman"/>
-          <w:sz w:val="28"/>
-          <w:szCs w:val="28"/>
-          <w:lang w:val="en-US"/>
-        </w:rPr>
-        <w:t>“</w:t>
-      </w:r>
-      <w:r>
-        <w:rPr>
-          <w:rFonts w:ascii="Times New Roman" w:hAnsi="Times New Roman" w:cs="Times New Roman"/>
-          <w:sz w:val="28"/>
-          <w:szCs w:val="28"/>
-        </w:rPr>
-        <w:t>Головна</w:t>
-      </w:r>
-      <w:r>
-        <w:rPr>
-          <w:rFonts w:ascii="Times New Roman" w:hAnsi="Times New Roman" w:cs="Times New Roman"/>
-          <w:sz w:val="28"/>
-          <w:szCs w:val="28"/>
-          <w:lang w:val="en-US"/>
-        </w:rPr>
-        <w:t>”</w:t>
-      </w:r>
-      <w:r>
-        <w:rPr>
-          <w:rFonts w:ascii="Times New Roman" w:hAnsi="Times New Roman" w:cs="Times New Roman"/>
-          <w:sz w:val="28"/>
-          <w:szCs w:val="28"/>
-        </w:rPr>
-        <w:t xml:space="preserve">. На ньому розміщене </w:t>
-      </w:r>
-      <w:proofErr w:type="spellStart"/>
-      <w:r>
-        <w:rPr>
-          <w:rFonts w:ascii="Times New Roman" w:hAnsi="Times New Roman" w:cs="Times New Roman"/>
-          <w:sz w:val="28"/>
-          <w:szCs w:val="28"/>
-        </w:rPr>
-        <w:t>вигулькове</w:t>
-      </w:r>
-      <w:proofErr w:type="spellEnd"/>
-      <w:r>
-        <w:rPr>
-          <w:rFonts w:ascii="Times New Roman" w:hAnsi="Times New Roman" w:cs="Times New Roman"/>
-          <w:sz w:val="28"/>
-          <w:szCs w:val="28"/>
-        </w:rPr>
-        <w:t xml:space="preserve"> меню </w:t>
-      </w:r>
-      <w:r>
-        <w:rPr>
-          <w:rFonts w:ascii="Times New Roman" w:hAnsi="Times New Roman" w:cs="Times New Roman"/>
-          <w:sz w:val="28"/>
-          <w:szCs w:val="28"/>
-          <w:lang w:val="en-US"/>
-        </w:rPr>
-        <w:t>“</w:t>
-      </w:r>
-      <w:r>
-        <w:rPr>
-          <w:rFonts w:ascii="Times New Roman" w:hAnsi="Times New Roman" w:cs="Times New Roman"/>
-          <w:sz w:val="28"/>
-          <w:szCs w:val="28"/>
-        </w:rPr>
-        <w:t>Статистика за період</w:t>
-      </w:r>
-      <w:r>
-        <w:rPr>
-          <w:rFonts w:ascii="Times New Roman" w:hAnsi="Times New Roman" w:cs="Times New Roman"/>
-          <w:sz w:val="28"/>
-          <w:szCs w:val="28"/>
-          <w:lang w:val="en-US"/>
-        </w:rPr>
-        <w:t xml:space="preserve">”, </w:t>
-      </w:r>
-      <w:r>
-        <w:rPr>
-          <w:rFonts w:ascii="Times New Roman" w:hAnsi="Times New Roman" w:cs="Times New Roman"/>
-          <w:sz w:val="28"/>
-          <w:szCs w:val="28"/>
-        </w:rPr>
-        <w:t xml:space="preserve">що дозволяє вибрати статистику активності користувача за день, тиждень, місяць. Нижче розташований графік з </w:t>
-      </w:r>
-      <w:r>
-        <w:rPr>
-          <w:rFonts w:ascii="Times New Roman" w:hAnsi="Times New Roman" w:cs="Times New Roman"/>
-          <w:sz w:val="28"/>
-          <w:szCs w:val="28"/>
-        </w:rPr>
-        <w:t xml:space="preserve">полями різних кольорів, а нижче – список програм, час активності у них та колір, яким вони позначені у графіку. </w:t>
+          <w:b/>
+          <w:sz w:val="32"/>
+          <w:szCs w:val="32"/>
+        </w:rPr>
+      </w:pPr>
+      <w:r>
+        <w:rPr>
+          <w:rFonts w:ascii="Times New Roman" w:hAnsi="Times New Roman" w:cs="Times New Roman"/>
+          <w:b/>
+          <w:sz w:val="32"/>
+          <w:szCs w:val="32"/>
+        </w:rPr>
+        <w:t>Нефункціональні вимоги:</w:t>
       </w:r>
     </w:p>
     <w:p>
@@ -566,187 +1224,17 @@
         <w:jc w:val="both"/>
         <w:rPr>
           <w:rFonts w:ascii="Times New Roman" w:hAnsi="Times New Roman" w:cs="Times New Roman"/>
-          <w:sz w:val="28"/>
-          <w:szCs w:val="28"/>
-        </w:rPr>
-      </w:pPr>
-      <w:r>
-        <w:rPr>
-          <w:rFonts w:ascii="Times New Roman" w:hAnsi="Times New Roman" w:cs="Times New Roman"/>
-          <w:sz w:val="28"/>
-          <w:szCs w:val="28"/>
-        </w:rPr>
-        <w:t xml:space="preserve">З лівої сторони користувач на всіх вікнах може бачити меню навігації, яке містить такі пункти: </w:t>
-      </w:r>
-      <w:r>
-        <w:rPr>
-          <w:rFonts w:ascii="Times New Roman" w:hAnsi="Times New Roman" w:cs="Times New Roman"/>
-          <w:sz w:val="28"/>
-          <w:szCs w:val="28"/>
-          <w:lang w:val="en-US"/>
-        </w:rPr>
-        <w:t>“</w:t>
-      </w:r>
-      <w:r>
-        <w:rPr>
-          <w:rFonts w:ascii="Times New Roman" w:hAnsi="Times New Roman" w:cs="Times New Roman"/>
-          <w:sz w:val="28"/>
-          <w:szCs w:val="28"/>
-        </w:rPr>
-        <w:t>Головна</w:t>
-      </w:r>
-      <w:r>
-        <w:rPr>
-          <w:rFonts w:ascii="Times New Roman" w:hAnsi="Times New Roman" w:cs="Times New Roman"/>
-          <w:sz w:val="28"/>
-          <w:szCs w:val="28"/>
-          <w:lang w:val="en-US"/>
-        </w:rPr>
-        <w:t>”</w:t>
-      </w:r>
-      <w:r>
-        <w:rPr>
-          <w:rFonts w:ascii="Times New Roman" w:hAnsi="Times New Roman" w:cs="Times New Roman"/>
-          <w:sz w:val="28"/>
-          <w:szCs w:val="28"/>
-        </w:rPr>
-        <w:t xml:space="preserve">, </w:t>
-      </w:r>
-      <w:r>
-        <w:rPr>
-          <w:rFonts w:ascii="Times New Roman" w:hAnsi="Times New Roman" w:cs="Times New Roman"/>
-          <w:sz w:val="28"/>
-          <w:szCs w:val="28"/>
-          <w:lang w:val="en-US"/>
-        </w:rPr>
-        <w:t>“</w:t>
-      </w:r>
-      <w:r>
-        <w:rPr>
-          <w:rFonts w:ascii="Times New Roman" w:hAnsi="Times New Roman" w:cs="Times New Roman"/>
-          <w:sz w:val="28"/>
-          <w:szCs w:val="28"/>
-        </w:rPr>
-        <w:t>Мій профіль</w:t>
-      </w:r>
-      <w:r>
-        <w:rPr>
-          <w:rFonts w:ascii="Times New Roman" w:hAnsi="Times New Roman" w:cs="Times New Roman"/>
-          <w:sz w:val="28"/>
-          <w:szCs w:val="28"/>
-          <w:lang w:val="en-US"/>
-        </w:rPr>
-        <w:t>”</w:t>
-      </w:r>
-      <w:r>
-        <w:rPr>
-          <w:rFonts w:ascii="Times New Roman" w:hAnsi="Times New Roman" w:cs="Times New Roman"/>
-          <w:sz w:val="28"/>
-          <w:szCs w:val="28"/>
-        </w:rPr>
-        <w:t xml:space="preserve">, </w:t>
-      </w:r>
-      <w:r>
-        <w:rPr>
-          <w:rFonts w:ascii="Times New Roman" w:hAnsi="Times New Roman" w:cs="Times New Roman"/>
-          <w:sz w:val="28"/>
-          <w:szCs w:val="28"/>
-          <w:lang w:val="en-US"/>
-        </w:rPr>
-        <w:t>“</w:t>
-      </w:r>
-      <w:r>
-        <w:rPr>
-          <w:rFonts w:ascii="Times New Roman" w:hAnsi="Times New Roman" w:cs="Times New Roman"/>
-          <w:sz w:val="28"/>
-          <w:szCs w:val="28"/>
-        </w:rPr>
-        <w:t>Налаштування</w:t>
-      </w:r>
-      <w:r>
-        <w:rPr>
-          <w:rFonts w:ascii="Times New Roman" w:hAnsi="Times New Roman" w:cs="Times New Roman"/>
-          <w:sz w:val="28"/>
-          <w:szCs w:val="28"/>
-          <w:lang w:val="en-US"/>
-        </w:rPr>
-        <w:t xml:space="preserve">” </w:t>
-      </w:r>
-      <w:r>
-        <w:rPr>
-          <w:rFonts w:ascii="Times New Roman" w:hAnsi="Times New Roman" w:cs="Times New Roman"/>
-          <w:sz w:val="28"/>
-          <w:szCs w:val="28"/>
-        </w:rPr>
-        <w:t xml:space="preserve">та дві кнопки </w:t>
-      </w:r>
-      <w:r>
-        <w:rPr>
-          <w:rFonts w:ascii="Times New Roman" w:hAnsi="Times New Roman" w:cs="Times New Roman"/>
-          <w:sz w:val="28"/>
-          <w:szCs w:val="28"/>
-          <w:lang w:val="en-US"/>
-        </w:rPr>
-        <w:t>“</w:t>
-      </w:r>
-      <w:r>
-        <w:rPr>
-          <w:rFonts w:ascii="Times New Roman" w:hAnsi="Times New Roman" w:cs="Times New Roman"/>
-          <w:sz w:val="28"/>
-          <w:szCs w:val="28"/>
-        </w:rPr>
-        <w:t>Завершити програму</w:t>
-      </w:r>
-      <w:r>
-        <w:rPr>
-          <w:rFonts w:ascii="Times New Roman" w:hAnsi="Times New Roman" w:cs="Times New Roman"/>
-          <w:sz w:val="28"/>
-          <w:szCs w:val="28"/>
-          <w:lang w:val="en-US"/>
-        </w:rPr>
-        <w:t>”</w:t>
-      </w:r>
-      <w:r>
-        <w:rPr>
-          <w:rFonts w:ascii="Times New Roman" w:hAnsi="Times New Roman" w:cs="Times New Roman"/>
-          <w:sz w:val="28"/>
-          <w:szCs w:val="28"/>
-        </w:rPr>
-        <w:t xml:space="preserve"> та </w:t>
-      </w:r>
-      <w:r>
-        <w:rPr>
-          <w:rFonts w:ascii="Times New Roman" w:hAnsi="Times New Roman" w:cs="Times New Roman"/>
-          <w:sz w:val="28"/>
-          <w:szCs w:val="28"/>
-          <w:lang w:val="en-US"/>
-        </w:rPr>
-        <w:t>“</w:t>
-      </w:r>
-      <w:r>
-        <w:rPr>
-          <w:rFonts w:ascii="Times New Roman" w:hAnsi="Times New Roman" w:cs="Times New Roman"/>
-          <w:sz w:val="28"/>
-          <w:szCs w:val="28"/>
-        </w:rPr>
-        <w:t>Фоновий режим</w:t>
-      </w:r>
-      <w:r>
-        <w:rPr>
-          <w:rFonts w:ascii="Times New Roman" w:hAnsi="Times New Roman" w:cs="Times New Roman"/>
-          <w:sz w:val="28"/>
-          <w:szCs w:val="28"/>
-          <w:lang w:val="en-US"/>
-        </w:rPr>
-        <w:t>”</w:t>
-      </w:r>
-      <w:r>
-        <w:rPr>
-          <w:rFonts w:ascii="Times New Roman" w:hAnsi="Times New Roman" w:cs="Times New Roman"/>
-          <w:sz w:val="28"/>
-          <w:szCs w:val="28"/>
-        </w:rPr>
-        <w:t xml:space="preserve">. При натисканні на кожен з пунктів користувач може перейти на відповідне вікно. </w:t>
+          <w:sz w:val="32"/>
+          <w:szCs w:val="32"/>
+        </w:rPr>
+      </w:pPr>
+      <w:r>
+        <w:rPr>
+          <w:rFonts w:ascii="Times New Roman" w:hAnsi="Times New Roman" w:cs="Times New Roman"/>
+          <w:sz w:val="32"/>
+          <w:szCs w:val="32"/>
+        </w:rPr>
+        <w:t>Мова інтерфейсу: українська.</w:t>
       </w:r>
     </w:p>
     <w:p>
@@ -755,99 +1243,42 @@
         <w:jc w:val="both"/>
         <w:rPr>
           <w:rFonts w:ascii="Times New Roman" w:hAnsi="Times New Roman" w:cs="Times New Roman"/>
-          <w:sz w:val="28"/>
-          <w:szCs w:val="28"/>
-        </w:rPr>
-      </w:pPr>
-      <w:r>
-        <w:rPr>
-          <w:rFonts w:ascii="Times New Roman" w:hAnsi="Times New Roman" w:cs="Times New Roman"/>
-          <w:sz w:val="28"/>
-          <w:szCs w:val="28"/>
-        </w:rPr>
-        <w:t xml:space="preserve">Вікно </w:t>
-      </w:r>
-      <w:r>
-        <w:rPr>
-          <w:rFonts w:ascii="Times New Roman" w:hAnsi="Times New Roman" w:cs="Times New Roman"/>
-          <w:sz w:val="28"/>
-          <w:szCs w:val="28"/>
-          <w:lang w:val="en-US"/>
-        </w:rPr>
-        <w:t>“</w:t>
-      </w:r>
-      <w:r>
-        <w:rPr>
-          <w:rFonts w:ascii="Times New Roman" w:hAnsi="Times New Roman" w:cs="Times New Roman"/>
-          <w:sz w:val="28"/>
-          <w:szCs w:val="28"/>
-        </w:rPr>
-        <w:t>Мій профіль</w:t>
-      </w:r>
-      <w:r>
-        <w:rPr>
-          <w:rFonts w:ascii="Times New Roman" w:hAnsi="Times New Roman" w:cs="Times New Roman"/>
-          <w:sz w:val="28"/>
-          <w:szCs w:val="28"/>
-          <w:lang w:val="en-US"/>
-        </w:rPr>
-        <w:t>”</w:t>
-      </w:r>
-      <w:r>
-        <w:rPr>
-          <w:rFonts w:ascii="Times New Roman" w:hAnsi="Times New Roman" w:cs="Times New Roman"/>
-          <w:sz w:val="28"/>
-          <w:szCs w:val="28"/>
-        </w:rPr>
-        <w:t xml:space="preserve"> відображає інформацію, внесену користувачем при реєстрації та статус його </w:t>
-      </w:r>
-      <w:r>
-        <w:rPr>
-          <w:rFonts w:ascii="Times New Roman" w:hAnsi="Times New Roman" w:cs="Times New Roman"/>
-          <w:sz w:val="28"/>
-          <w:szCs w:val="28"/>
-        </w:rPr>
-        <w:t>облікового запису</w:t>
-      </w:r>
-      <w:r>
-        <w:rPr>
-          <w:rFonts w:ascii="Times New Roman" w:hAnsi="Times New Roman" w:cs="Times New Roman"/>
-          <w:sz w:val="28"/>
-          <w:szCs w:val="28"/>
-        </w:rPr>
-        <w:t xml:space="preserve"> (дата реєстрації</w:t>
-      </w:r>
-      <w:r>
-        <w:rPr>
-          <w:rFonts w:ascii="Times New Roman" w:hAnsi="Times New Roman" w:cs="Times New Roman"/>
-          <w:sz w:val="28"/>
-          <w:szCs w:val="28"/>
-        </w:rPr>
-        <w:t xml:space="preserve"> і </w:t>
-      </w:r>
-      <w:proofErr w:type="spellStart"/>
-      <w:r>
-        <w:rPr>
-          <w:rFonts w:ascii="Times New Roman" w:hAnsi="Times New Roman" w:cs="Times New Roman"/>
-          <w:sz w:val="28"/>
-          <w:szCs w:val="28"/>
-        </w:rPr>
-        <w:t>тд</w:t>
-      </w:r>
-      <w:proofErr w:type="spellEnd"/>
-      <w:r>
-        <w:rPr>
-          <w:rFonts w:ascii="Times New Roman" w:hAnsi="Times New Roman" w:cs="Times New Roman"/>
-          <w:sz w:val="28"/>
-          <w:szCs w:val="28"/>
-        </w:rPr>
-        <w:t xml:space="preserve">). </w:t>
-      </w:r>
-      <w:r>
-        <w:rPr>
-          <w:rFonts w:ascii="Times New Roman" w:hAnsi="Times New Roman" w:cs="Times New Roman"/>
-          <w:sz w:val="28"/>
-          <w:szCs w:val="28"/>
+          <w:sz w:val="32"/>
+          <w:szCs w:val="32"/>
+        </w:rPr>
+      </w:pPr>
+      <w:r>
+        <w:rPr>
+          <w:rFonts w:ascii="Times New Roman" w:hAnsi="Times New Roman" w:cs="Times New Roman"/>
+          <w:sz w:val="32"/>
+          <w:szCs w:val="32"/>
+        </w:rPr>
+        <w:t>Вимоги до ПЗ для запуску програми: лише для операційних систем Windows.</w:t>
+      </w:r>
+    </w:p>
+    <w:p>
+      <w:pPr>
+        <w:ind w:firstLine="708"/>
+        <w:jc w:val="both"/>
+        <w:rPr>
+          <w:rFonts w:ascii="Times New Roman" w:hAnsi="Times New Roman" w:cs="Times New Roman"/>
+          <w:sz w:val="32"/>
+          <w:szCs w:val="32"/>
+        </w:rPr>
+      </w:pPr>
+      <w:r>
+        <w:rPr>
+          <w:rFonts w:ascii="Times New Roman" w:hAnsi="Times New Roman" w:cs="Times New Roman"/>
+          <w:sz w:val="32"/>
+          <w:szCs w:val="32"/>
+        </w:rPr>
+        <w:t>База даних: Microsoft SQL Server. Вимог по безпеці нема.</w:t>
+      </w:r>
+      <w:r>
+        <w:rPr>
+          <w:rFonts w:ascii="Times New Roman" w:hAnsi="Times New Roman" w:cs="Times New Roman"/>
+          <w:sz w:val="32"/>
+          <w:szCs w:val="32"/>
         </w:rPr>
         <w:t xml:space="preserve"> </w:t>
       </w:r>
@@ -858,556 +1289,23 @@
         <w:jc w:val="both"/>
         <w:rPr>
           <w:rFonts w:ascii="Times New Roman" w:hAnsi="Times New Roman" w:cs="Times New Roman"/>
-          <w:sz w:val="28"/>
-          <w:szCs w:val="28"/>
-        </w:rPr>
-      </w:pPr>
-      <w:r>
-        <w:rPr>
-          <w:rFonts w:ascii="Times New Roman" w:hAnsi="Times New Roman" w:cs="Times New Roman"/>
-          <w:sz w:val="28"/>
-          <w:szCs w:val="28"/>
-        </w:rPr>
-        <w:t xml:space="preserve">Вікно </w:t>
-      </w:r>
-      <w:r>
-        <w:rPr>
-          <w:rFonts w:ascii="Times New Roman" w:hAnsi="Times New Roman" w:cs="Times New Roman"/>
-          <w:sz w:val="28"/>
-          <w:szCs w:val="28"/>
-          <w:lang w:val="en-US"/>
-        </w:rPr>
-        <w:t>“</w:t>
-      </w:r>
-      <w:r>
-        <w:rPr>
-          <w:rFonts w:ascii="Times New Roman" w:hAnsi="Times New Roman" w:cs="Times New Roman"/>
-          <w:sz w:val="28"/>
-          <w:szCs w:val="28"/>
-        </w:rPr>
-        <w:t>Налаштування</w:t>
-      </w:r>
-      <w:r>
-        <w:rPr>
-          <w:rFonts w:ascii="Times New Roman" w:hAnsi="Times New Roman" w:cs="Times New Roman"/>
-          <w:sz w:val="28"/>
-          <w:szCs w:val="28"/>
-          <w:lang w:val="en-US"/>
-        </w:rPr>
-        <w:t>”</w:t>
-      </w:r>
-      <w:r>
-        <w:rPr>
-          <w:rFonts w:ascii="Times New Roman" w:hAnsi="Times New Roman" w:cs="Times New Roman"/>
-          <w:sz w:val="28"/>
-          <w:szCs w:val="28"/>
-        </w:rPr>
-        <w:t xml:space="preserve"> </w:t>
-      </w:r>
-      <w:r>
-        <w:rPr>
-          <w:rFonts w:ascii="Times New Roman" w:hAnsi="Times New Roman" w:cs="Times New Roman"/>
-          <w:sz w:val="28"/>
-          <w:szCs w:val="28"/>
-        </w:rPr>
-        <w:t xml:space="preserve">(для обмеженого </w:t>
-      </w:r>
-      <w:r>
-        <w:rPr>
-          <w:rFonts w:ascii="Times New Roman" w:hAnsi="Times New Roman" w:cs="Times New Roman"/>
-          <w:sz w:val="28"/>
-          <w:szCs w:val="28"/>
-        </w:rPr>
-        <w:t>облікового запису</w:t>
-      </w:r>
-      <w:r>
-        <w:rPr>
-          <w:rFonts w:ascii="Times New Roman" w:hAnsi="Times New Roman" w:cs="Times New Roman"/>
-          <w:sz w:val="28"/>
-          <w:szCs w:val="28"/>
-        </w:rPr>
-        <w:t xml:space="preserve"> тільки з введеним паролем) відображає три поля: </w:t>
-      </w:r>
-      <w:proofErr w:type="spellStart"/>
-      <w:r>
-        <w:rPr>
-          <w:rFonts w:ascii="Times New Roman" w:hAnsi="Times New Roman" w:cs="Times New Roman"/>
-          <w:sz w:val="28"/>
-          <w:szCs w:val="28"/>
-        </w:rPr>
-        <w:t>вигулькове</w:t>
-      </w:r>
-      <w:proofErr w:type="spellEnd"/>
-      <w:r>
-        <w:rPr>
-          <w:rFonts w:ascii="Times New Roman" w:hAnsi="Times New Roman" w:cs="Times New Roman"/>
-          <w:sz w:val="28"/>
-          <w:szCs w:val="28"/>
-        </w:rPr>
-        <w:t xml:space="preserve"> меню </w:t>
-      </w:r>
-      <w:r>
-        <w:rPr>
-          <w:rFonts w:ascii="Times New Roman" w:hAnsi="Times New Roman" w:cs="Times New Roman"/>
-          <w:sz w:val="28"/>
-          <w:szCs w:val="28"/>
-          <w:lang w:val="en-US"/>
-        </w:rPr>
-        <w:t>“</w:t>
-      </w:r>
-      <w:r>
-        <w:rPr>
-          <w:rFonts w:ascii="Times New Roman" w:hAnsi="Times New Roman" w:cs="Times New Roman"/>
-          <w:sz w:val="28"/>
-          <w:szCs w:val="28"/>
-        </w:rPr>
-        <w:t>Встановити/оновити пароль</w:t>
-      </w:r>
-      <w:r>
-        <w:rPr>
-          <w:rFonts w:ascii="Times New Roman" w:hAnsi="Times New Roman" w:cs="Times New Roman"/>
-          <w:sz w:val="28"/>
-          <w:szCs w:val="28"/>
-          <w:lang w:val="en-US"/>
-        </w:rPr>
-        <w:t>”</w:t>
-      </w:r>
-      <w:r>
-        <w:rPr>
-          <w:rFonts w:ascii="Times New Roman" w:hAnsi="Times New Roman" w:cs="Times New Roman"/>
-          <w:sz w:val="28"/>
-          <w:szCs w:val="28"/>
-        </w:rPr>
-        <w:t xml:space="preserve"> дозволяє встановити пароль для входу в програму (для обмеженого аккаунту оновлюється батьківський пароль</w:t>
-      </w:r>
-      <w:r>
-        <w:rPr>
-          <w:rFonts w:ascii="Times New Roman" w:hAnsi="Times New Roman" w:cs="Times New Roman"/>
-          <w:sz w:val="28"/>
-          <w:szCs w:val="28"/>
-          <w:lang w:val="en-US"/>
-        </w:rPr>
-        <w:t>;</w:t>
-      </w:r>
-      <w:r>
-        <w:rPr>
-          <w:rFonts w:ascii="Times New Roman" w:hAnsi="Times New Roman" w:cs="Times New Roman"/>
-          <w:sz w:val="28"/>
-          <w:szCs w:val="28"/>
-        </w:rPr>
-        <w:t xml:space="preserve"> для </w:t>
-      </w:r>
-      <w:r>
-        <w:rPr>
-          <w:rFonts w:ascii="Times New Roman" w:hAnsi="Times New Roman" w:cs="Times New Roman"/>
-          <w:sz w:val="28"/>
-          <w:szCs w:val="28"/>
-        </w:rPr>
-        <w:t>облікового запису</w:t>
-      </w:r>
-      <w:r>
-        <w:rPr>
-          <w:rFonts w:ascii="Times New Roman" w:hAnsi="Times New Roman" w:cs="Times New Roman"/>
-          <w:sz w:val="28"/>
-          <w:szCs w:val="28"/>
-        </w:rPr>
-        <w:t xml:space="preserve"> з уже встановленим паролем вимагає ввести пароль), </w:t>
-      </w:r>
-      <w:r>
-        <w:rPr>
-          <w:rFonts w:ascii="Times New Roman" w:hAnsi="Times New Roman" w:cs="Times New Roman"/>
-          <w:sz w:val="28"/>
-          <w:szCs w:val="28"/>
-          <w:lang w:val="en-US"/>
-        </w:rPr>
-        <w:t>“</w:t>
-      </w:r>
-      <w:r>
-        <w:rPr>
-          <w:rFonts w:ascii="Times New Roman" w:hAnsi="Times New Roman" w:cs="Times New Roman"/>
-          <w:sz w:val="28"/>
-          <w:szCs w:val="28"/>
-        </w:rPr>
-        <w:t>Світла/темна тема</w:t>
-      </w:r>
-      <w:r>
-        <w:rPr>
-          <w:rFonts w:ascii="Times New Roman" w:hAnsi="Times New Roman" w:cs="Times New Roman"/>
-          <w:sz w:val="28"/>
-          <w:szCs w:val="28"/>
-          <w:lang w:val="en-US"/>
-        </w:rPr>
-        <w:t>”</w:t>
-      </w:r>
-      <w:r>
-        <w:rPr>
-          <w:rFonts w:ascii="Times New Roman" w:hAnsi="Times New Roman" w:cs="Times New Roman"/>
-          <w:sz w:val="28"/>
-          <w:szCs w:val="28"/>
-        </w:rPr>
-        <w:t xml:space="preserve"> міняє </w:t>
-      </w:r>
-      <w:proofErr w:type="spellStart"/>
-      <w:r>
-        <w:rPr>
-          <w:rFonts w:ascii="Times New Roman" w:hAnsi="Times New Roman" w:cs="Times New Roman"/>
-          <w:sz w:val="28"/>
-          <w:szCs w:val="28"/>
-        </w:rPr>
-        <w:t>дієвидло</w:t>
-      </w:r>
-      <w:proofErr w:type="spellEnd"/>
-      <w:r>
-        <w:rPr>
-          <w:rFonts w:ascii="Times New Roman" w:hAnsi="Times New Roman" w:cs="Times New Roman"/>
-          <w:sz w:val="28"/>
-          <w:szCs w:val="28"/>
-        </w:rPr>
-        <w:t xml:space="preserve"> програми, </w:t>
-      </w:r>
-      <w:r>
-        <w:rPr>
-          <w:rFonts w:ascii="Times New Roman" w:hAnsi="Times New Roman" w:cs="Times New Roman"/>
-          <w:sz w:val="28"/>
-          <w:szCs w:val="28"/>
-          <w:lang w:val="en-US"/>
-        </w:rPr>
-        <w:t>“</w:t>
-      </w:r>
-      <w:r>
-        <w:rPr>
-          <w:rFonts w:ascii="Times New Roman" w:hAnsi="Times New Roman" w:cs="Times New Roman"/>
-          <w:sz w:val="28"/>
-          <w:szCs w:val="28"/>
-        </w:rPr>
-        <w:t>Чорний список</w:t>
-      </w:r>
-      <w:r>
-        <w:rPr>
-          <w:rFonts w:ascii="Times New Roman" w:hAnsi="Times New Roman" w:cs="Times New Roman"/>
-          <w:sz w:val="28"/>
-          <w:szCs w:val="28"/>
-          <w:lang w:val="en-US"/>
-        </w:rPr>
-        <w:t>”</w:t>
-      </w:r>
-      <w:r>
-        <w:rPr>
-          <w:rFonts w:ascii="Times New Roman" w:hAnsi="Times New Roman" w:cs="Times New Roman"/>
-          <w:sz w:val="28"/>
-          <w:szCs w:val="28"/>
-        </w:rPr>
-        <w:t xml:space="preserve"> дозволяє </w:t>
-      </w:r>
-      <w:r>
-        <w:rPr>
-          <w:rFonts w:ascii="Times New Roman" w:hAnsi="Times New Roman" w:cs="Times New Roman"/>
-          <w:sz w:val="28"/>
-          <w:szCs w:val="28"/>
-        </w:rPr>
-        <w:t>перейти на вікно з аналогічною назвою</w:t>
-      </w:r>
-      <w:r>
-        <w:rPr>
-          <w:rFonts w:ascii="Times New Roman" w:hAnsi="Times New Roman" w:cs="Times New Roman"/>
-          <w:sz w:val="28"/>
-          <w:szCs w:val="28"/>
-        </w:rPr>
-        <w:t xml:space="preserve">, і поле </w:t>
-      </w:r>
-      <w:r>
-        <w:rPr>
-          <w:rFonts w:ascii="Times New Roman" w:hAnsi="Times New Roman" w:cs="Times New Roman"/>
-          <w:sz w:val="28"/>
-          <w:szCs w:val="28"/>
-          <w:lang w:val="en-US"/>
-        </w:rPr>
-        <w:t>“</w:t>
-      </w:r>
-      <w:r>
-        <w:rPr>
-          <w:rFonts w:ascii="Times New Roman" w:hAnsi="Times New Roman" w:cs="Times New Roman"/>
-          <w:sz w:val="28"/>
-          <w:szCs w:val="28"/>
-        </w:rPr>
-        <w:t>Підтримати розробників</w:t>
-      </w:r>
-      <w:r>
-        <w:rPr>
-          <w:rFonts w:ascii="Times New Roman" w:hAnsi="Times New Roman" w:cs="Times New Roman"/>
-          <w:sz w:val="28"/>
-          <w:szCs w:val="28"/>
-          <w:lang w:val="en-US"/>
-        </w:rPr>
-        <w:t>”</w:t>
-      </w:r>
-      <w:r>
-        <w:rPr>
-          <w:rFonts w:ascii="Times New Roman" w:hAnsi="Times New Roman" w:cs="Times New Roman"/>
-          <w:sz w:val="28"/>
-          <w:szCs w:val="28"/>
-        </w:rPr>
-        <w:t xml:space="preserve">, яка відкриває посилання на </w:t>
-      </w:r>
-      <w:proofErr w:type="spellStart"/>
-      <w:r>
-        <w:rPr>
-          <w:rFonts w:ascii="Times New Roman" w:hAnsi="Times New Roman" w:cs="Times New Roman"/>
-          <w:sz w:val="28"/>
-          <w:szCs w:val="28"/>
-        </w:rPr>
-        <w:t>моно</w:t>
-      </w:r>
-      <w:proofErr w:type="spellEnd"/>
-      <w:r>
-        <w:rPr>
-          <w:rFonts w:ascii="Times New Roman" w:hAnsi="Times New Roman" w:cs="Times New Roman"/>
-          <w:sz w:val="28"/>
-          <w:szCs w:val="28"/>
-        </w:rPr>
-        <w:t xml:space="preserve"> банку</w:t>
-      </w:r>
-      <w:r>
-        <w:rPr>
-          <w:rFonts w:ascii="Times New Roman" w:hAnsi="Times New Roman" w:cs="Times New Roman"/>
-          <w:sz w:val="28"/>
-          <w:szCs w:val="28"/>
-        </w:rPr>
-        <w:t>.</w:t>
-      </w:r>
-      <w:bookmarkStart w:id="0" w:name="_GoBack"/>
-      <w:bookmarkEnd w:id="0"/>
-    </w:p>
-    <w:p>
-      <w:pPr>
-        <w:ind w:firstLine="708"/>
-        <w:jc w:val="both"/>
-        <w:rPr>
-          <w:rFonts w:ascii="Times New Roman" w:hAnsi="Times New Roman" w:cs="Times New Roman"/>
-          <w:sz w:val="28"/>
-          <w:szCs w:val="28"/>
-        </w:rPr>
-      </w:pPr>
-      <w:r>
-        <w:rPr>
-          <w:rFonts w:ascii="Times New Roman" w:hAnsi="Times New Roman" w:cs="Times New Roman"/>
-          <w:sz w:val="28"/>
-          <w:szCs w:val="28"/>
-        </w:rPr>
-        <w:t xml:space="preserve">Вікно </w:t>
-      </w:r>
-      <w:r>
-        <w:rPr>
-          <w:rFonts w:ascii="Times New Roman" w:hAnsi="Times New Roman" w:cs="Times New Roman"/>
-          <w:sz w:val="28"/>
-          <w:szCs w:val="28"/>
-          <w:lang w:val="en-US"/>
-        </w:rPr>
-        <w:t>“</w:t>
-      </w:r>
-      <w:r>
-        <w:rPr>
-          <w:rFonts w:ascii="Times New Roman" w:hAnsi="Times New Roman" w:cs="Times New Roman"/>
-          <w:sz w:val="28"/>
-          <w:szCs w:val="28"/>
-        </w:rPr>
-        <w:t>Чорний список</w:t>
-      </w:r>
-      <w:r>
-        <w:rPr>
-          <w:rFonts w:ascii="Times New Roman" w:hAnsi="Times New Roman" w:cs="Times New Roman"/>
-          <w:sz w:val="28"/>
-          <w:szCs w:val="28"/>
-          <w:lang w:val="en-US"/>
-        </w:rPr>
-        <w:t>”</w:t>
-      </w:r>
-      <w:r>
-        <w:rPr>
-          <w:rFonts w:ascii="Times New Roman" w:hAnsi="Times New Roman" w:cs="Times New Roman"/>
-          <w:sz w:val="28"/>
-          <w:szCs w:val="28"/>
-        </w:rPr>
-        <w:t xml:space="preserve"> зображає список програм, активність у яких не відстежується застосунком, дає можливість вилучити їх з цього списку. Також містить кнопку </w:t>
-      </w:r>
-      <w:r>
-        <w:rPr>
-          <w:rFonts w:ascii="Times New Roman" w:hAnsi="Times New Roman" w:cs="Times New Roman"/>
-          <w:sz w:val="28"/>
-          <w:szCs w:val="28"/>
-          <w:lang w:val="en-US"/>
-        </w:rPr>
-        <w:t>“</w:t>
-      </w:r>
-      <w:r>
-        <w:rPr>
-          <w:rFonts w:ascii="Times New Roman" w:hAnsi="Times New Roman" w:cs="Times New Roman"/>
-          <w:sz w:val="28"/>
-          <w:szCs w:val="28"/>
-        </w:rPr>
-        <w:t>Додати у список</w:t>
-      </w:r>
-      <w:r>
-        <w:rPr>
-          <w:rFonts w:ascii="Times New Roman" w:hAnsi="Times New Roman" w:cs="Times New Roman"/>
-          <w:sz w:val="28"/>
-          <w:szCs w:val="28"/>
-          <w:lang w:val="en-US"/>
-        </w:rPr>
-        <w:t>”</w:t>
-      </w:r>
-      <w:r>
-        <w:rPr>
-          <w:rFonts w:ascii="Times New Roman" w:hAnsi="Times New Roman" w:cs="Times New Roman"/>
-          <w:sz w:val="28"/>
-          <w:szCs w:val="28"/>
-        </w:rPr>
-        <w:t xml:space="preserve">, де з активних програм можна вибрати і додати у список (щоб додати у список програму, вона має бути запущена). Схожа система, як у застосунку </w:t>
-      </w:r>
-      <w:r>
-        <w:rPr>
-          <w:rFonts w:ascii="Times New Roman" w:hAnsi="Times New Roman" w:cs="Times New Roman"/>
-          <w:sz w:val="28"/>
-          <w:szCs w:val="28"/>
-          <w:lang w:val="en-US"/>
-        </w:rPr>
-        <w:t>Discord</w:t>
-      </w:r>
-      <w:r>
-        <w:rPr>
-          <w:rFonts w:ascii="Times New Roman" w:hAnsi="Times New Roman" w:cs="Times New Roman"/>
-          <w:sz w:val="28"/>
-          <w:szCs w:val="28"/>
-        </w:rPr>
-        <w:t>.</w:t>
-      </w:r>
-      <w:r>
-        <w:rPr>
-          <w:rFonts w:ascii="Times New Roman" w:hAnsi="Times New Roman" w:cs="Times New Roman"/>
-          <w:sz w:val="28"/>
-          <w:szCs w:val="28"/>
-        </w:rPr>
-        <w:t xml:space="preserve"> </w:t>
-      </w:r>
-    </w:p>
-    <w:p>
-      <w:pPr>
-        <w:ind w:firstLine="708"/>
-        <w:jc w:val="both"/>
-        <w:rPr>
-          <w:rFonts w:ascii="Times New Roman" w:hAnsi="Times New Roman" w:cs="Times New Roman"/>
-          <w:b/>
-          <w:sz w:val="28"/>
-          <w:szCs w:val="28"/>
-        </w:rPr>
-      </w:pPr>
-      <w:r>
-        <w:rPr>
-          <w:rFonts w:ascii="Times New Roman" w:hAnsi="Times New Roman" w:cs="Times New Roman"/>
-          <w:b/>
-          <w:sz w:val="28"/>
-          <w:szCs w:val="28"/>
-        </w:rPr>
-        <w:t>Нефункціональні вимоги:</w:t>
-      </w:r>
-    </w:p>
-    <w:p>
-      <w:pPr>
-        <w:ind w:firstLine="708"/>
-        <w:jc w:val="both"/>
-        <w:rPr>
-          <w:rFonts w:ascii="Times New Roman" w:hAnsi="Times New Roman" w:cs="Times New Roman"/>
-          <w:sz w:val="28"/>
-          <w:szCs w:val="28"/>
-        </w:rPr>
-      </w:pPr>
-      <w:r>
-        <w:rPr>
-          <w:rFonts w:ascii="Times New Roman" w:hAnsi="Times New Roman" w:cs="Times New Roman"/>
-          <w:sz w:val="28"/>
-          <w:szCs w:val="28"/>
-        </w:rPr>
-        <w:t>Мова інтерфейсу: українська.</w:t>
-      </w:r>
-    </w:p>
-    <w:p>
-      <w:pPr>
-        <w:ind w:firstLine="708"/>
-        <w:jc w:val="both"/>
-        <w:rPr>
-          <w:rFonts w:ascii="Times New Roman" w:hAnsi="Times New Roman" w:cs="Times New Roman"/>
-          <w:sz w:val="28"/>
-          <w:szCs w:val="28"/>
-        </w:rPr>
-      </w:pPr>
-      <w:r>
-        <w:rPr>
-          <w:rFonts w:ascii="Times New Roman" w:hAnsi="Times New Roman" w:cs="Times New Roman"/>
-          <w:sz w:val="28"/>
-          <w:szCs w:val="28"/>
-        </w:rPr>
-        <w:t>Вимоги до ПЗ для запуску програми: лише для операційних систем Windows.</w:t>
-      </w:r>
-    </w:p>
-    <w:p>
-      <w:pPr>
-        <w:ind w:firstLine="708"/>
-        <w:jc w:val="both"/>
-        <w:rPr>
-          <w:rFonts w:ascii="Times New Roman" w:hAnsi="Times New Roman" w:cs="Times New Roman"/>
-          <w:sz w:val="28"/>
-          <w:szCs w:val="28"/>
-        </w:rPr>
-      </w:pPr>
-      <w:r>
-        <w:rPr>
-          <w:rFonts w:ascii="Times New Roman" w:hAnsi="Times New Roman" w:cs="Times New Roman"/>
-          <w:sz w:val="28"/>
-          <w:szCs w:val="28"/>
-        </w:rPr>
-        <w:lastRenderedPageBreak/>
-        <w:t>База даних: Microsoft SQL Server. Вимог по безпеці нема</w:t>
-      </w:r>
-      <w:r>
-        <w:rPr>
-          <w:rFonts w:ascii="Times New Roman" w:hAnsi="Times New Roman" w:cs="Times New Roman"/>
-          <w:sz w:val="28"/>
-          <w:szCs w:val="28"/>
-        </w:rPr>
-        <w:t>.</w:t>
-      </w:r>
-      <w:r>
-        <w:rPr>
-          <w:rFonts w:ascii="Times New Roman" w:hAnsi="Times New Roman" w:cs="Times New Roman"/>
-          <w:sz w:val="28"/>
-          <w:szCs w:val="28"/>
-        </w:rPr>
-        <w:t xml:space="preserve"> </w:t>
-      </w:r>
-    </w:p>
-    <w:p>
-      <w:pPr>
-        <w:ind w:firstLine="708"/>
-        <w:jc w:val="both"/>
-        <w:rPr>
-          <w:rFonts w:ascii="Times New Roman" w:hAnsi="Times New Roman" w:cs="Times New Roman"/>
-          <w:sz w:val="28"/>
-          <w:szCs w:val="28"/>
-        </w:rPr>
-      </w:pPr>
-      <w:r>
-        <w:rPr>
-          <w:rFonts w:ascii="Times New Roman" w:hAnsi="Times New Roman" w:cs="Times New Roman"/>
-          <w:sz w:val="28"/>
-          <w:szCs w:val="28"/>
+          <w:sz w:val="32"/>
+          <w:szCs w:val="32"/>
+        </w:rPr>
+      </w:pPr>
+      <w:r>
+        <w:rPr>
+          <w:rFonts w:ascii="Times New Roman" w:hAnsi="Times New Roman" w:cs="Times New Roman"/>
+          <w:sz w:val="32"/>
+          <w:szCs w:val="32"/>
         </w:rPr>
         <w:t xml:space="preserve">Використовуючи </w:t>
       </w:r>
       <w:r>
         <w:rPr>
           <w:rFonts w:ascii="Times New Roman" w:hAnsi="Times New Roman" w:cs="Times New Roman"/>
-          <w:sz w:val="28"/>
-          <w:szCs w:val="28"/>
+          <w:sz w:val="32"/>
+          <w:szCs w:val="32"/>
           <w:lang w:val="en-US"/>
         </w:rPr>
         <w:t>figma.com</w:t>
@@ -1415,16 +1313,16 @@
       <w:r>
         <w:rPr>
           <w:rFonts w:ascii="Times New Roman" w:hAnsi="Times New Roman" w:cs="Times New Roman"/>
-          <w:sz w:val="28"/>
-          <w:szCs w:val="28"/>
+          <w:sz w:val="32"/>
+          <w:szCs w:val="32"/>
         </w:rPr>
         <w:t xml:space="preserve">, ми створили </w:t>
       </w:r>
       <w:r>
         <w:rPr>
           <w:rFonts w:ascii="Times New Roman" w:hAnsi="Times New Roman" w:cs="Times New Roman"/>
-          <w:sz w:val="28"/>
-          <w:szCs w:val="28"/>
+          <w:sz w:val="32"/>
+          <w:szCs w:val="32"/>
           <w:lang w:val="en-US"/>
         </w:rPr>
         <w:t xml:space="preserve">wireframes </w:t>
@@ -1432,8 +1330,8 @@
       <w:r>
         <w:rPr>
           <w:rFonts w:ascii="Times New Roman" w:hAnsi="Times New Roman" w:cs="Times New Roman"/>
-          <w:sz w:val="28"/>
-          <w:szCs w:val="28"/>
+          <w:sz w:val="32"/>
+          <w:szCs w:val="32"/>
         </w:rPr>
         <w:t>для кожної сторінки застосунку:</w:t>
       </w:r>
@@ -1443,13 +1341,15 @@
         <w:jc w:val="both"/>
         <w:rPr>
           <w:rFonts w:ascii="Times New Roman" w:hAnsi="Times New Roman" w:cs="Times New Roman"/>
-          <w:sz w:val="28"/>
-          <w:szCs w:val="28"/>
+          <w:sz w:val="32"/>
+          <w:szCs w:val="32"/>
         </w:rPr>
       </w:pPr>
       <w:r>
         <w:rPr>
           <w:noProof/>
+          <w:sz w:val="24"/>
+          <w:szCs w:val="24"/>
         </w:rPr>
         <w:drawing>
           <wp:inline distT="0" distB="0" distL="0" distR="0" wp14:anchorId="0A189B99" wp14:editId="49A774F7">
@@ -1493,13 +1393,15 @@
         <w:jc w:val="both"/>
         <w:rPr>
           <w:rFonts w:ascii="Times New Roman" w:hAnsi="Times New Roman" w:cs="Times New Roman"/>
-          <w:sz w:val="28"/>
-          <w:szCs w:val="28"/>
+          <w:sz w:val="32"/>
+          <w:szCs w:val="32"/>
         </w:rPr>
       </w:pPr>
       <w:r>
         <w:rPr>
           <w:noProof/>
+          <w:sz w:val="24"/>
+          <w:szCs w:val="24"/>
         </w:rPr>
         <w:lastRenderedPageBreak/>
         <w:drawing>
@@ -1544,13 +1446,15 @@
         <w:jc w:val="both"/>
         <w:rPr>
           <w:rFonts w:ascii="Times New Roman" w:hAnsi="Times New Roman" w:cs="Times New Roman"/>
-          <w:sz w:val="28"/>
-          <w:szCs w:val="28"/>
+          <w:sz w:val="32"/>
+          <w:szCs w:val="32"/>
         </w:rPr>
       </w:pPr>
       <w:r>
         <w:rPr>
           <w:noProof/>
+          <w:sz w:val="24"/>
+          <w:szCs w:val="24"/>
         </w:rPr>
         <w:drawing>
           <wp:inline distT="0" distB="0" distL="0" distR="0" wp14:anchorId="1436B803" wp14:editId="79252027">
@@ -1594,33 +1498,35 @@
         <w:jc w:val="both"/>
         <w:rPr>
           <w:rFonts w:ascii="Times New Roman" w:hAnsi="Times New Roman" w:cs="Times New Roman"/>
-          <w:sz w:val="28"/>
-          <w:szCs w:val="28"/>
-        </w:rPr>
-      </w:pPr>
-    </w:p>
-    <w:p>
-      <w:pPr>
-        <w:jc w:val="both"/>
-        <w:rPr>
-          <w:rFonts w:ascii="Times New Roman" w:hAnsi="Times New Roman" w:cs="Times New Roman"/>
-          <w:sz w:val="28"/>
-          <w:szCs w:val="28"/>
-        </w:rPr>
-      </w:pPr>
-    </w:p>
-    <w:p>
-      <w:pPr>
-        <w:jc w:val="both"/>
-        <w:rPr>
-          <w:rFonts w:ascii="Times New Roman" w:hAnsi="Times New Roman" w:cs="Times New Roman"/>
-          <w:sz w:val="28"/>
-          <w:szCs w:val="28"/>
+          <w:sz w:val="32"/>
+          <w:szCs w:val="32"/>
+        </w:rPr>
+      </w:pPr>
+    </w:p>
+    <w:p>
+      <w:pPr>
+        <w:jc w:val="both"/>
+        <w:rPr>
+          <w:rFonts w:ascii="Times New Roman" w:hAnsi="Times New Roman" w:cs="Times New Roman"/>
+          <w:sz w:val="32"/>
+          <w:szCs w:val="32"/>
+        </w:rPr>
+      </w:pPr>
+    </w:p>
+    <w:p>
+      <w:pPr>
+        <w:jc w:val="both"/>
+        <w:rPr>
+          <w:rFonts w:ascii="Times New Roman" w:hAnsi="Times New Roman" w:cs="Times New Roman"/>
+          <w:sz w:val="32"/>
+          <w:szCs w:val="32"/>
         </w:rPr>
       </w:pPr>
       <w:r>
         <w:rPr>
           <w:noProof/>
+          <w:sz w:val="24"/>
+          <w:szCs w:val="24"/>
         </w:rPr>
         <w:lastRenderedPageBreak/>
         <w:drawing>
@@ -1665,13 +1571,15 @@
         <w:jc w:val="both"/>
         <w:rPr>
           <w:rFonts w:ascii="Times New Roman" w:hAnsi="Times New Roman" w:cs="Times New Roman"/>
-          <w:sz w:val="28"/>
-          <w:szCs w:val="28"/>
+          <w:sz w:val="32"/>
+          <w:szCs w:val="32"/>
         </w:rPr>
       </w:pPr>
       <w:r>
         <w:rPr>
           <w:noProof/>
+          <w:sz w:val="24"/>
+          <w:szCs w:val="24"/>
         </w:rPr>
         <w:drawing>
           <wp:inline distT="0" distB="0" distL="0" distR="0" wp14:anchorId="6963EB95" wp14:editId="79E313F6">
@@ -1715,33 +1623,35 @@
         <w:jc w:val="both"/>
         <w:rPr>
           <w:rFonts w:ascii="Times New Roman" w:hAnsi="Times New Roman" w:cs="Times New Roman"/>
-          <w:sz w:val="28"/>
-          <w:szCs w:val="28"/>
-        </w:rPr>
-      </w:pPr>
-    </w:p>
-    <w:p>
-      <w:pPr>
-        <w:jc w:val="both"/>
-        <w:rPr>
-          <w:rFonts w:ascii="Times New Roman" w:hAnsi="Times New Roman" w:cs="Times New Roman"/>
-          <w:sz w:val="28"/>
-          <w:szCs w:val="28"/>
-        </w:rPr>
-      </w:pPr>
-    </w:p>
-    <w:p>
-      <w:pPr>
-        <w:jc w:val="both"/>
-        <w:rPr>
-          <w:rFonts w:ascii="Times New Roman" w:hAnsi="Times New Roman" w:cs="Times New Roman"/>
-          <w:sz w:val="28"/>
-          <w:szCs w:val="28"/>
+          <w:sz w:val="32"/>
+          <w:szCs w:val="32"/>
+        </w:rPr>
+      </w:pPr>
+    </w:p>
+    <w:p>
+      <w:pPr>
+        <w:jc w:val="both"/>
+        <w:rPr>
+          <w:rFonts w:ascii="Times New Roman" w:hAnsi="Times New Roman" w:cs="Times New Roman"/>
+          <w:sz w:val="32"/>
+          <w:szCs w:val="32"/>
+        </w:rPr>
+      </w:pPr>
+    </w:p>
+    <w:p>
+      <w:pPr>
+        <w:jc w:val="both"/>
+        <w:rPr>
+          <w:rFonts w:ascii="Times New Roman" w:hAnsi="Times New Roman" w:cs="Times New Roman"/>
+          <w:sz w:val="32"/>
+          <w:szCs w:val="32"/>
         </w:rPr>
       </w:pPr>
       <w:r>
         <w:rPr>
           <w:noProof/>
+          <w:sz w:val="24"/>
+          <w:szCs w:val="24"/>
         </w:rPr>
         <w:lastRenderedPageBreak/>
         <w:drawing>
@@ -1786,13 +1696,15 @@
         <w:jc w:val="both"/>
         <w:rPr>
           <w:rFonts w:ascii="Times New Roman" w:hAnsi="Times New Roman" w:cs="Times New Roman"/>
-          <w:sz w:val="28"/>
-          <w:szCs w:val="28"/>
+          <w:sz w:val="32"/>
+          <w:szCs w:val="32"/>
         </w:rPr>
       </w:pPr>
       <w:r>
         <w:rPr>
           <w:noProof/>
+          <w:sz w:val="24"/>
+          <w:szCs w:val="24"/>
         </w:rPr>
         <w:drawing>
           <wp:inline distT="0" distB="0" distL="0" distR="0" wp14:anchorId="25207305" wp14:editId="582401A0">
@@ -1836,33 +1748,35 @@
         <w:jc w:val="both"/>
         <w:rPr>
           <w:rFonts w:ascii="Times New Roman" w:hAnsi="Times New Roman" w:cs="Times New Roman"/>
-          <w:sz w:val="28"/>
-          <w:szCs w:val="28"/>
-        </w:rPr>
-      </w:pPr>
-    </w:p>
-    <w:p>
-      <w:pPr>
-        <w:jc w:val="both"/>
-        <w:rPr>
-          <w:rFonts w:ascii="Times New Roman" w:hAnsi="Times New Roman" w:cs="Times New Roman"/>
-          <w:sz w:val="28"/>
-          <w:szCs w:val="28"/>
-        </w:rPr>
-      </w:pPr>
-    </w:p>
-    <w:p>
-      <w:pPr>
-        <w:jc w:val="both"/>
-        <w:rPr>
-          <w:rFonts w:ascii="Times New Roman" w:hAnsi="Times New Roman" w:cs="Times New Roman"/>
-          <w:sz w:val="28"/>
-          <w:szCs w:val="28"/>
+          <w:sz w:val="32"/>
+          <w:szCs w:val="32"/>
+        </w:rPr>
+      </w:pPr>
+    </w:p>
+    <w:p>
+      <w:pPr>
+        <w:jc w:val="both"/>
+        <w:rPr>
+          <w:rFonts w:ascii="Times New Roman" w:hAnsi="Times New Roman" w:cs="Times New Roman"/>
+          <w:sz w:val="32"/>
+          <w:szCs w:val="32"/>
+        </w:rPr>
+      </w:pPr>
+    </w:p>
+    <w:p>
+      <w:pPr>
+        <w:jc w:val="both"/>
+        <w:rPr>
+          <w:rFonts w:ascii="Times New Roman" w:hAnsi="Times New Roman" w:cs="Times New Roman"/>
+          <w:sz w:val="32"/>
+          <w:szCs w:val="32"/>
         </w:rPr>
       </w:pPr>
       <w:r>
         <w:rPr>
           <w:noProof/>
+          <w:sz w:val="24"/>
+          <w:szCs w:val="24"/>
         </w:rPr>
         <w:lastRenderedPageBreak/>
         <w:drawing>
@@ -1907,13 +1821,15 @@
         <w:jc w:val="both"/>
         <w:rPr>
           <w:rFonts w:ascii="Times New Roman" w:hAnsi="Times New Roman" w:cs="Times New Roman"/>
-          <w:sz w:val="28"/>
-          <w:szCs w:val="28"/>
+          <w:sz w:val="32"/>
+          <w:szCs w:val="32"/>
         </w:rPr>
       </w:pPr>
       <w:r>
         <w:rPr>
           <w:noProof/>
+          <w:sz w:val="24"/>
+          <w:szCs w:val="24"/>
         </w:rPr>
         <w:drawing>
           <wp:inline distT="0" distB="0" distL="0" distR="0" wp14:anchorId="20951CD5" wp14:editId="033CA167">
@@ -1957,23 +1873,25 @@
         <w:jc w:val="both"/>
         <w:rPr>
           <w:rFonts w:ascii="Times New Roman" w:hAnsi="Times New Roman" w:cs="Times New Roman"/>
-          <w:sz w:val="28"/>
-          <w:szCs w:val="28"/>
-        </w:rPr>
-      </w:pPr>
-    </w:p>
-    <w:p>
-      <w:pPr>
-        <w:jc w:val="both"/>
-        <w:rPr>
-          <w:rFonts w:ascii="Times New Roman" w:hAnsi="Times New Roman" w:cs="Times New Roman"/>
-          <w:sz w:val="28"/>
-          <w:szCs w:val="28"/>
+          <w:sz w:val="32"/>
+          <w:szCs w:val="32"/>
+        </w:rPr>
+      </w:pPr>
+    </w:p>
+    <w:p>
+      <w:pPr>
+        <w:jc w:val="both"/>
+        <w:rPr>
+          <w:rFonts w:ascii="Times New Roman" w:hAnsi="Times New Roman" w:cs="Times New Roman"/>
+          <w:sz w:val="32"/>
+          <w:szCs w:val="32"/>
         </w:rPr>
       </w:pPr>
       <w:r>
         <w:rPr>
           <w:noProof/>
+          <w:sz w:val="24"/>
+          <w:szCs w:val="24"/>
         </w:rPr>
         <w:lastRenderedPageBreak/>
         <w:drawing>
@@ -2018,13 +1936,15 @@
         <w:jc w:val="both"/>
         <w:rPr>
           <w:rFonts w:ascii="Times New Roman" w:hAnsi="Times New Roman" w:cs="Times New Roman"/>
-          <w:sz w:val="28"/>
-          <w:szCs w:val="28"/>
+          <w:sz w:val="32"/>
+          <w:szCs w:val="32"/>
         </w:rPr>
       </w:pPr>
       <w:r>
         <w:rPr>
           <w:noProof/>
+          <w:sz w:val="24"/>
+          <w:szCs w:val="24"/>
         </w:rPr>
         <w:drawing>
           <wp:inline distT="0" distB="0" distL="0" distR="0" wp14:anchorId="33C3C577" wp14:editId="2EB08C81">
@@ -2068,13 +1988,15 @@
         <w:jc w:val="both"/>
         <w:rPr>
           <w:rFonts w:ascii="Times New Roman" w:hAnsi="Times New Roman" w:cs="Times New Roman"/>
-          <w:sz w:val="28"/>
-          <w:szCs w:val="28"/>
+          <w:sz w:val="32"/>
+          <w:szCs w:val="32"/>
         </w:rPr>
       </w:pPr>
       <w:r>
         <w:rPr>
           <w:noProof/>
+          <w:sz w:val="24"/>
+          <w:szCs w:val="24"/>
         </w:rPr>
         <w:lastRenderedPageBreak/>
         <w:drawing>
@@ -2119,44 +2041,26 @@
         <w:jc w:val="both"/>
         <w:rPr>
           <w:rFonts w:ascii="Times New Roman" w:hAnsi="Times New Roman" w:cs="Times New Roman"/>
-          <w:sz w:val="28"/>
-          <w:szCs w:val="28"/>
-        </w:rPr>
-      </w:pPr>
-      <w:proofErr w:type="spellStart"/>
-      <w:r>
-        <w:rPr>
-          <w:rFonts w:ascii="Times New Roman" w:hAnsi="Times New Roman" w:cs="Times New Roman"/>
-          <w:sz w:val="28"/>
-          <w:szCs w:val="28"/>
-        </w:rPr>
-        <w:t>Usecase</w:t>
-      </w:r>
-      <w:proofErr w:type="spellEnd"/>
-      <w:r>
-        <w:rPr>
-          <w:rFonts w:ascii="Times New Roman" w:hAnsi="Times New Roman" w:cs="Times New Roman"/>
-          <w:sz w:val="28"/>
-          <w:szCs w:val="28"/>
-        </w:rPr>
-        <w:t xml:space="preserve"> діаграми</w:t>
-      </w:r>
-      <w:r>
-        <w:rPr>
-          <w:rFonts w:ascii="Times New Roman" w:hAnsi="Times New Roman" w:cs="Times New Roman"/>
-          <w:sz w:val="28"/>
-          <w:szCs w:val="28"/>
-        </w:rPr>
-        <w:t>:</w:t>
-      </w:r>
-    </w:p>
-    <w:p>
-      <w:pPr>
-        <w:jc w:val="both"/>
-        <w:rPr>
-          <w:rFonts w:ascii="Times New Roman" w:hAnsi="Times New Roman" w:cs="Times New Roman"/>
-          <w:sz w:val="28"/>
-          <w:szCs w:val="28"/>
+          <w:sz w:val="32"/>
+          <w:szCs w:val="32"/>
+        </w:rPr>
+      </w:pPr>
+      <w:r>
+        <w:rPr>
+          <w:rFonts w:ascii="Times New Roman" w:hAnsi="Times New Roman" w:cs="Times New Roman"/>
+          <w:sz w:val="32"/>
+          <w:szCs w:val="32"/>
+        </w:rPr>
+        <w:t>Usecase діаграми:</w:t>
+      </w:r>
+    </w:p>
+    <w:p>
+      <w:pPr>
+        <w:jc w:val="both"/>
+        <w:rPr>
+          <w:rFonts w:ascii="Times New Roman" w:hAnsi="Times New Roman" w:cs="Times New Roman"/>
+          <w:sz w:val="32"/>
+          <w:szCs w:val="32"/>
         </w:rPr>
       </w:pPr>
       <w:r>
@@ -2164,10 +2068,10 @@
           <w:noProof/>
         </w:rPr>
         <w:drawing>
-          <wp:inline distT="0" distB="0" distL="0" distR="0" wp14:anchorId="2201FC56" wp14:editId="05770C30">
+          <wp:inline distT="0" distB="0" distL="0" distR="0" wp14:anchorId="5D87F3FE" wp14:editId="32688686">
             <wp:extent cx="6120765" cy="4217035"/>
             <wp:effectExtent l="0" t="0" r="0" b="0"/>
-            <wp:docPr id="13" name="Рисунок 13"/>
+            <wp:docPr id="1087526862" name="Рисунок 1"/>
             <wp:cNvGraphicFramePr>
               <a:graphicFrameLocks xmlns:a="http://schemas.openxmlformats.org/drawingml/2006/main" noChangeAspect="1"/>
             </wp:cNvGraphicFramePr>
@@ -2175,7 +2079,7 @@
               <a:graphicData uri="http://schemas.openxmlformats.org/drawingml/2006/picture">
                 <pic:pic xmlns:pic="http://schemas.openxmlformats.org/drawingml/2006/picture">
                   <pic:nvPicPr>
-                    <pic:cNvPr id="1" name=""/>
+                    <pic:cNvPr id="1087526862" name=""/>
                     <pic:cNvPicPr/>
                   </pic:nvPicPr>
                   <pic:blipFill>
@@ -2211,7 +2115,7 @@
 </file>
 
 <file path=word/numbering.xml><?xml version="1.0" encoding="utf-8"?>
-<w:numbering xmlns:wpc="http://schemas.microsoft.com/office/word/2010/wordprocessingCanvas" xmlns:cx="http://schemas.microsoft.com/office/drawing/2014/chartex" xmlns:cx1="http://schemas.microsoft.com/office/drawing/2015/9/8/chartex" xmlns:cx2="http://schemas.microsoft.com/office/drawing/2015/10/21/chartex" xmlns:cx3="http://schemas.microsoft.com/office/drawing/2016/5/9/chartex" xmlns:cx4="http://schemas.microsoft.com/office/drawing/2016/5/10/chartex" xmlns:cx5="http://schemas.microsoft.com/office/drawing/2016/5/11/chartex" xmlns:cx6="http://schemas.microsoft.com/office/drawing/2016/5/12/chartex" xmlns:cx7="http://schemas.microsoft.com/office/drawing/2016/5/13/chartex" xmlns:cx8="http://schemas.microsoft.com/office/drawing/2016/5/14/chartex" xmlns:mc="http://schemas.openxmlformats.org/markup-compatibility/2006" xmlns:aink="http://schemas.microsoft.com/office/drawing/2016/ink" xmlns:am3d="http://schemas.microsoft.com/office/drawing/2017/model3d" xmlns:o="urn:schemas-microsoft-com:office:office" xmlns:r="http://schemas.openxmlformats.org/officeDocument/2006/relationships" xmlns:m="http://schemas.openxmlformats.org/officeDocument/2006/math" xmlns:v="urn:schemas-microsoft-com:vml" xmlns:wp14="http://schemas.microsoft.com/office/word/2010/wordprocessingDrawing" xmlns:wp="http://schemas.openxmlformats.org/drawingml/2006/wordprocessingDrawing" xmlns:w10="urn:schemas-microsoft-com:office:word" xmlns:w="http://schemas.openxmlformats.org/wordprocessingml/2006/main" xmlns:w14="http://schemas.microsoft.com/office/word/2010/wordml" xmlns:w15="http://schemas.microsoft.com/office/word/2012/wordml" xmlns:w16cid="http://schemas.microsoft.com/office/word/2016/wordml/cid" xmlns:w16se="http://schemas.microsoft.com/office/word/2015/wordml/symex" xmlns:wpg="http://schemas.microsoft.com/office/word/2010/wordprocessingGroup" xmlns:wpi="http://schemas.microsoft.com/office/word/2010/wordprocessingInk" xmlns:wne="http://schemas.microsoft.com/office/word/2006/wordml" xmlns:wps="http://schemas.microsoft.com/office/word/2010/wordprocessingShape" mc:Ignorable="w14 w15 w16se w16cid wp14">
+<w:numbering xmlns:wpc="http://schemas.microsoft.com/office/word/2010/wordprocessingCanvas" xmlns:cx="http://schemas.microsoft.com/office/drawing/2014/chartex" xmlns:cx1="http://schemas.microsoft.com/office/drawing/2015/9/8/chartex" xmlns:cx2="http://schemas.microsoft.com/office/drawing/2015/10/21/chartex" xmlns:cx3="http://schemas.microsoft.com/office/drawing/2016/5/9/chartex" xmlns:cx4="http://schemas.microsoft.com/office/drawing/2016/5/10/chartex" xmlns:cx5="http://schemas.microsoft.com/office/drawing/2016/5/11/chartex" xmlns:cx6="http://schemas.microsoft.com/office/drawing/2016/5/12/chartex" xmlns:cx7="http://schemas.microsoft.com/office/drawing/2016/5/13/chartex" xmlns:cx8="http://schemas.microsoft.com/office/drawing/2016/5/14/chartex" xmlns:mc="http://schemas.openxmlformats.org/markup-compatibility/2006" xmlns:aink="http://schemas.microsoft.com/office/drawing/2016/ink" xmlns:am3d="http://schemas.microsoft.com/office/drawing/2017/model3d" xmlns:o="urn:schemas-microsoft-com:office:office" xmlns:oel="http://schemas.microsoft.com/office/2019/extlst" xmlns:r="http://schemas.openxmlformats.org/officeDocument/2006/relationships" xmlns:m="http://schemas.openxmlformats.org/officeDocument/2006/math" xmlns:v="urn:schemas-microsoft-com:vml" xmlns:wp14="http://schemas.microsoft.com/office/word/2010/wordprocessingDrawing" xmlns:wp="http://schemas.openxmlformats.org/drawingml/2006/wordprocessingDrawing" xmlns:w10="urn:schemas-microsoft-com:office:word" xmlns:w="http://schemas.openxmlformats.org/wordprocessingml/2006/main" xmlns:w14="http://schemas.microsoft.com/office/word/2010/wordml" xmlns:w15="http://schemas.microsoft.com/office/word/2012/wordml" xmlns:w16cex="http://schemas.microsoft.com/office/word/2018/wordml/cex" xmlns:w16cid="http://schemas.microsoft.com/office/word/2016/wordml/cid" xmlns:w16="http://schemas.microsoft.com/office/word/2018/wordml" xmlns:w16sdtdh="http://schemas.microsoft.com/office/word/2020/wordml/sdtdatahash" xmlns:w16se="http://schemas.microsoft.com/office/word/2015/wordml/symex" xmlns:wpg="http://schemas.microsoft.com/office/word/2010/wordprocessingGroup" xmlns:wpi="http://schemas.microsoft.com/office/word/2010/wordprocessingInk" xmlns:wne="http://schemas.microsoft.com/office/word/2006/wordml" xmlns:wps="http://schemas.microsoft.com/office/word/2010/wordprocessingShape" mc:Ignorable="w14 w15 w16se w16cid w16 w16cex w16sdtdh wp14">
   <w:abstractNum w:abstractNumId="0" w15:restartNumberingAfterBreak="0">
     <w:nsid w:val="347817BD"/>
     <w:multiLevelType w:val="hybridMultilevel"/>
@@ -2325,14 +2229,14 @@
       </w:rPr>
     </w:lvl>
   </w:abstractNum>
-  <w:num w:numId="1">
+  <w:num w:numId="1" w16cid:durableId="1200436361">
     <w:abstractNumId w:val="0"/>
   </w:num>
 </w:numbering>
 </file>
 
 <file path=word/styles.xml><?xml version="1.0" encoding="utf-8"?>
-<w:styles xmlns:mc="http://schemas.openxmlformats.org/markup-compatibility/2006" xmlns:r="http://schemas.openxmlformats.org/officeDocument/2006/relationships" xmlns:w="http://schemas.openxmlformats.org/wordprocessingml/2006/main" xmlns:w14="http://schemas.microsoft.com/office/word/2010/wordml" xmlns:w15="http://schemas.microsoft.com/office/word/2012/wordml" xmlns:w16cid="http://schemas.microsoft.com/office/word/2016/wordml/cid" xmlns:w16se="http://schemas.microsoft.com/office/word/2015/wordml/symex" mc:Ignorable="w14 w15 w16se w16cid">
+<w:styles xmlns:mc="http://schemas.openxmlformats.org/markup-compatibility/2006" xmlns:r="http://schemas.openxmlformats.org/officeDocument/2006/relationships" xmlns:w="http://schemas.openxmlformats.org/wordprocessingml/2006/main" xmlns:w14="http://schemas.microsoft.com/office/word/2010/wordml" xmlns:w15="http://schemas.microsoft.com/office/word/2012/wordml" xmlns:w16cex="http://schemas.microsoft.com/office/word/2018/wordml/cex" xmlns:w16cid="http://schemas.microsoft.com/office/word/2016/wordml/cid" xmlns:w16="http://schemas.microsoft.com/office/word/2018/wordml" xmlns:w16sdtdh="http://schemas.microsoft.com/office/word/2020/wordml/sdtdatahash" xmlns:w16se="http://schemas.microsoft.com/office/word/2015/wordml/symex" mc:Ignorable="w14 w15 w16se w16cid w16 w16cex w16sdtdh">
   <w:docDefaults>
     <w:rPrDefault>
       <w:rPr>
@@ -2348,7 +2252,7 @@
       </w:pPr>
     </w:pPrDefault>
   </w:docDefaults>
-  <w:latentStyles w:defLockedState="0" w:defUIPriority="99" w:defSemiHidden="0" w:defUnhideWhenUsed="0" w:defQFormat="0" w:count="375">
+  <w:latentStyles w:defLockedState="0" w:defUIPriority="99" w:defSemiHidden="0" w:defUnhideWhenUsed="0" w:defQFormat="0" w:count="376">
     <w:lsdException w:name="Normal" w:uiPriority="0" w:qFormat="1"/>
     <w:lsdException w:name="heading 1" w:uiPriority="9" w:qFormat="1"/>
     <w:lsdException w:name="heading 2" w:semiHidden="1" w:uiPriority="9" w:unhideWhenUsed="1" w:qFormat="1"/>
@@ -2724,6 +2628,7 @@
     <w:lsdException w:name="Smart Hyperlink" w:semiHidden="1" w:unhideWhenUsed="1"/>
     <w:lsdException w:name="Hashtag" w:semiHidden="1" w:unhideWhenUsed="1"/>
     <w:lsdException w:name="Unresolved Mention" w:semiHidden="1" w:unhideWhenUsed="1"/>
+    <w:lsdException w:name="Smart Link" w:semiHidden="1" w:unhideWhenUsed="1"/>
   </w:latentStyles>
   <w:style w:type="paragraph" w:default="1" w:styleId="a">
     <w:name w:val="Normal"/>

--- a/Documents/Requirements.docx
+++ b/Documents/Requirements.docx
@@ -1,6 +1,6 @@
 
 <file path=word/document.xml><?xml version="1.0" encoding="utf-8"?>
-<w:document xmlns:wpc="http://schemas.microsoft.com/office/word/2010/wordprocessingCanvas" xmlns:cx="http://schemas.microsoft.com/office/drawing/2014/chartex" xmlns:cx1="http://schemas.microsoft.com/office/drawing/2015/9/8/chartex" xmlns:cx2="http://schemas.microsoft.com/office/drawing/2015/10/21/chartex" xmlns:cx3="http://schemas.microsoft.com/office/drawing/2016/5/9/chartex" xmlns:cx4="http://schemas.microsoft.com/office/drawing/2016/5/10/chartex" xmlns:cx5="http://schemas.microsoft.com/office/drawing/2016/5/11/chartex" xmlns:cx6="http://schemas.microsoft.com/office/drawing/2016/5/12/chartex" xmlns:cx7="http://schemas.microsoft.com/office/drawing/2016/5/13/chartex" xmlns:cx8="http://schemas.microsoft.com/office/drawing/2016/5/14/chartex" xmlns:mc="http://schemas.openxmlformats.org/markup-compatibility/2006" xmlns:aink="http://schemas.microsoft.com/office/drawing/2016/ink" xmlns:am3d="http://schemas.microsoft.com/office/drawing/2017/model3d" xmlns:o="urn:schemas-microsoft-com:office:office" xmlns:oel="http://schemas.microsoft.com/office/2019/extlst" xmlns:r="http://schemas.openxmlformats.org/officeDocument/2006/relationships" xmlns:m="http://schemas.openxmlformats.org/officeDocument/2006/math" xmlns:v="urn:schemas-microsoft-com:vml" xmlns:wp14="http://schemas.microsoft.com/office/word/2010/wordprocessingDrawing" xmlns:wp="http://schemas.openxmlformats.org/drawingml/2006/wordprocessingDrawing" xmlns:w10="urn:schemas-microsoft-com:office:word" xmlns:w="http://schemas.openxmlformats.org/wordprocessingml/2006/main" xmlns:w14="http://schemas.microsoft.com/office/word/2010/wordml" xmlns:w15="http://schemas.microsoft.com/office/word/2012/wordml" xmlns:w16cex="http://schemas.microsoft.com/office/word/2018/wordml/cex" xmlns:w16cid="http://schemas.microsoft.com/office/word/2016/wordml/cid" xmlns:w16="http://schemas.microsoft.com/office/word/2018/wordml" xmlns:w16sdtdh="http://schemas.microsoft.com/office/word/2020/wordml/sdtdatahash" xmlns:w16se="http://schemas.microsoft.com/office/word/2015/wordml/symex" xmlns:wpg="http://schemas.microsoft.com/office/word/2010/wordprocessingGroup" xmlns:wpi="http://schemas.microsoft.com/office/word/2010/wordprocessingInk" xmlns:wne="http://schemas.microsoft.com/office/word/2006/wordml" xmlns:wps="http://schemas.microsoft.com/office/word/2010/wordprocessingShape" mc:Ignorable="w14 w15 w16se w16cid w16 w16cex w16sdtdh wp14">
+<w:document xmlns:wpc="http://schemas.microsoft.com/office/word/2010/wordprocessingCanvas" xmlns:cx="http://schemas.microsoft.com/office/drawing/2014/chartex" xmlns:cx1="http://schemas.microsoft.com/office/drawing/2015/9/8/chartex" xmlns:cx2="http://schemas.microsoft.com/office/drawing/2015/10/21/chartex" xmlns:cx3="http://schemas.microsoft.com/office/drawing/2016/5/9/chartex" xmlns:cx4="http://schemas.microsoft.com/office/drawing/2016/5/10/chartex" xmlns:cx5="http://schemas.microsoft.com/office/drawing/2016/5/11/chartex" xmlns:cx6="http://schemas.microsoft.com/office/drawing/2016/5/12/chartex" xmlns:cx7="http://schemas.microsoft.com/office/drawing/2016/5/13/chartex" xmlns:cx8="http://schemas.microsoft.com/office/drawing/2016/5/14/chartex" xmlns:mc="http://schemas.openxmlformats.org/markup-compatibility/2006" xmlns:aink="http://schemas.microsoft.com/office/drawing/2016/ink" xmlns:am3d="http://schemas.microsoft.com/office/drawing/2017/model3d" xmlns:o="urn:schemas-microsoft-com:office:office" xmlns:r="http://schemas.openxmlformats.org/officeDocument/2006/relationships" xmlns:m="http://schemas.openxmlformats.org/officeDocument/2006/math" xmlns:v="urn:schemas-microsoft-com:vml" xmlns:wp14="http://schemas.microsoft.com/office/word/2010/wordprocessingDrawing" xmlns:wp="http://schemas.openxmlformats.org/drawingml/2006/wordprocessingDrawing" xmlns:w10="urn:schemas-microsoft-com:office:word" xmlns:w="http://schemas.openxmlformats.org/wordprocessingml/2006/main" xmlns:w14="http://schemas.microsoft.com/office/word/2010/wordml" xmlns:w15="http://schemas.microsoft.com/office/word/2012/wordml" xmlns:w16cid="http://schemas.microsoft.com/office/word/2016/wordml/cid" xmlns:w16se="http://schemas.microsoft.com/office/word/2015/wordml/symex" xmlns:wpg="http://schemas.microsoft.com/office/word/2010/wordprocessingGroup" xmlns:wpi="http://schemas.microsoft.com/office/word/2010/wordprocessingInk" xmlns:wne="http://schemas.microsoft.com/office/word/2006/wordml" xmlns:wps="http://schemas.microsoft.com/office/word/2010/wordprocessingShape" mc:Ignorable="w14 w15 w16se w16cid wp14">
   <w:body>
     <w:p>
       <w:pPr>
@@ -44,7 +44,7 @@
           <w:rFonts w:ascii="Times New Roman" w:hAnsi="Times New Roman" w:cs="Times New Roman"/>
           <w:sz w:val="32"/>
           <w:szCs w:val="32"/>
-          <w:lang w:val="en-US"/>
+          <w:lang w:val="ru-RU"/>
         </w:rPr>
         <w:t>“</w:t>
       </w:r>
@@ -61,7 +61,7 @@
           <w:rFonts w:ascii="Times New Roman" w:hAnsi="Times New Roman" w:cs="Times New Roman"/>
           <w:sz w:val="32"/>
           <w:szCs w:val="32"/>
-          <w:lang w:val="en-US"/>
+          <w:lang w:val="ru-RU"/>
         </w:rPr>
         <w:t>”</w:t>
       </w:r>
@@ -97,7 +97,6 @@
           <w:rFonts w:ascii="Times New Roman" w:hAnsi="Times New Roman" w:cs="Times New Roman"/>
           <w:sz w:val="32"/>
           <w:szCs w:val="32"/>
-          <w:lang w:val="en-US"/>
         </w:rPr>
         <w:t>“</w:t>
       </w:r>
@@ -114,7 +113,6 @@
           <w:rFonts w:ascii="Times New Roman" w:hAnsi="Times New Roman" w:cs="Times New Roman"/>
           <w:sz w:val="32"/>
           <w:szCs w:val="32"/>
-          <w:lang w:val="en-US"/>
         </w:rPr>
         <w:t>”</w:t>
       </w:r>
@@ -131,7 +129,6 @@
           <w:rFonts w:ascii="Times New Roman" w:hAnsi="Times New Roman" w:cs="Times New Roman"/>
           <w:sz w:val="32"/>
           <w:szCs w:val="32"/>
-          <w:lang w:val="en-US"/>
         </w:rPr>
         <w:t>“</w:t>
       </w:r>
@@ -148,7 +145,6 @@
           <w:rFonts w:ascii="Times New Roman" w:hAnsi="Times New Roman" w:cs="Times New Roman"/>
           <w:sz w:val="32"/>
           <w:szCs w:val="32"/>
-          <w:lang w:val="en-US"/>
         </w:rPr>
         <w:t>”</w:t>
       </w:r>
@@ -158,14 +154,29 @@
           <w:sz w:val="32"/>
           <w:szCs w:val="32"/>
         </w:rPr>
-        <w:t xml:space="preserve"> та вигулькове меню, що дозволяє вибрати тип зайнятості: </w:t>
-      </w:r>
-      <w:r>
-        <w:rPr>
-          <w:rFonts w:ascii="Times New Roman" w:hAnsi="Times New Roman" w:cs="Times New Roman"/>
-          <w:sz w:val="32"/>
-          <w:szCs w:val="32"/>
-          <w:lang w:val="en-US"/>
+        <w:t xml:space="preserve"> та </w:t>
+      </w:r>
+      <w:r>
+        <w:rPr>
+          <w:rFonts w:ascii="Times New Roman" w:hAnsi="Times New Roman" w:cs="Times New Roman"/>
+          <w:sz w:val="32"/>
+          <w:szCs w:val="32"/>
+        </w:rPr>
+        <w:t>випадний список</w:t>
+      </w:r>
+      <w:r>
+        <w:rPr>
+          <w:rFonts w:ascii="Times New Roman" w:hAnsi="Times New Roman" w:cs="Times New Roman"/>
+          <w:sz w:val="32"/>
+          <w:szCs w:val="32"/>
+        </w:rPr>
+        <w:t xml:space="preserve">, що дозволяє вибрати тип зайнятості: </w:t>
+      </w:r>
+      <w:r>
+        <w:rPr>
+          <w:rFonts w:ascii="Times New Roman" w:hAnsi="Times New Roman" w:cs="Times New Roman"/>
+          <w:sz w:val="32"/>
+          <w:szCs w:val="32"/>
         </w:rPr>
         <w:t>“</w:t>
       </w:r>
@@ -182,7 +193,6 @@
           <w:rFonts w:ascii="Times New Roman" w:hAnsi="Times New Roman" w:cs="Times New Roman"/>
           <w:sz w:val="32"/>
           <w:szCs w:val="32"/>
-          <w:lang w:val="en-US"/>
         </w:rPr>
         <w:t>”</w:t>
       </w:r>
@@ -199,7 +209,6 @@
           <w:rFonts w:ascii="Times New Roman" w:hAnsi="Times New Roman" w:cs="Times New Roman"/>
           <w:sz w:val="32"/>
           <w:szCs w:val="32"/>
-          <w:lang w:val="en-US"/>
         </w:rPr>
         <w:t>“</w:t>
       </w:r>
@@ -216,7 +225,6 @@
           <w:rFonts w:ascii="Times New Roman" w:hAnsi="Times New Roman" w:cs="Times New Roman"/>
           <w:sz w:val="32"/>
           <w:szCs w:val="32"/>
-          <w:lang w:val="en-US"/>
         </w:rPr>
         <w:t>”</w:t>
       </w:r>
@@ -257,7 +265,6 @@
           <w:rFonts w:ascii="Times New Roman" w:hAnsi="Times New Roman" w:cs="Times New Roman"/>
           <w:sz w:val="32"/>
           <w:szCs w:val="32"/>
-          <w:lang w:val="en-US"/>
         </w:rPr>
         <w:t>“</w:t>
       </w:r>
@@ -274,7 +281,6 @@
           <w:rFonts w:ascii="Times New Roman" w:hAnsi="Times New Roman" w:cs="Times New Roman"/>
           <w:sz w:val="32"/>
           <w:szCs w:val="32"/>
-          <w:lang w:val="en-US"/>
         </w:rPr>
         <w:t>”</w:t>
       </w:r>
@@ -291,7 +297,6 @@
           <w:rFonts w:ascii="Times New Roman" w:hAnsi="Times New Roman" w:cs="Times New Roman"/>
           <w:sz w:val="32"/>
           <w:szCs w:val="32"/>
-          <w:lang w:val="en-US"/>
         </w:rPr>
         <w:t>“</w:t>
       </w:r>
@@ -308,7 +313,6 @@
           <w:rFonts w:ascii="Times New Roman" w:hAnsi="Times New Roman" w:cs="Times New Roman"/>
           <w:sz w:val="32"/>
           <w:szCs w:val="32"/>
-          <w:lang w:val="en-US"/>
         </w:rPr>
         <w:t>”</w:t>
       </w:r>
@@ -349,7 +353,7 @@
           <w:rFonts w:ascii="Times New Roman" w:hAnsi="Times New Roman" w:cs="Times New Roman"/>
           <w:sz w:val="32"/>
           <w:szCs w:val="32"/>
-          <w:lang w:val="en-US"/>
+          <w:lang w:val="ru-RU"/>
         </w:rPr>
         <w:t>“</w:t>
       </w:r>
@@ -366,7 +370,7 @@
           <w:rFonts w:ascii="Times New Roman" w:hAnsi="Times New Roman" w:cs="Times New Roman"/>
           <w:sz w:val="32"/>
           <w:szCs w:val="32"/>
-          <w:lang w:val="en-US"/>
+          <w:lang w:val="ru-RU"/>
         </w:rPr>
         <w:t xml:space="preserve">” </w:t>
       </w:r>
@@ -399,7 +403,7 @@
           <w:rFonts w:ascii="Times New Roman" w:hAnsi="Times New Roman" w:cs="Times New Roman"/>
           <w:sz w:val="32"/>
           <w:szCs w:val="32"/>
-          <w:lang w:val="en-US"/>
+          <w:lang w:val="ru-RU"/>
         </w:rPr>
         <w:t>“</w:t>
       </w:r>
@@ -416,7 +420,7 @@
           <w:rFonts w:ascii="Times New Roman" w:hAnsi="Times New Roman" w:cs="Times New Roman"/>
           <w:sz w:val="32"/>
           <w:szCs w:val="32"/>
-          <w:lang w:val="en-US"/>
+          <w:lang w:val="ru-RU"/>
         </w:rPr>
         <w:t>”</w:t>
       </w:r>
@@ -452,7 +456,7 @@
           <w:rFonts w:ascii="Times New Roman" w:hAnsi="Times New Roman" w:cs="Times New Roman"/>
           <w:sz w:val="32"/>
           <w:szCs w:val="32"/>
-          <w:lang w:val="en-US"/>
+          <w:lang w:val="ru-RU"/>
         </w:rPr>
         <w:t>“</w:t>
       </w:r>
@@ -469,7 +473,7 @@
           <w:rFonts w:ascii="Times New Roman" w:hAnsi="Times New Roman" w:cs="Times New Roman"/>
           <w:sz w:val="32"/>
           <w:szCs w:val="32"/>
-          <w:lang w:val="en-US"/>
+          <w:lang w:val="ru-RU"/>
         </w:rPr>
         <w:t>”</w:t>
       </w:r>
@@ -479,14 +483,22 @@
           <w:sz w:val="32"/>
           <w:szCs w:val="32"/>
         </w:rPr>
-        <w:t xml:space="preserve">. На ньому розміщене вигулькове меню </w:t>
-      </w:r>
-      <w:r>
-        <w:rPr>
-          <w:rFonts w:ascii="Times New Roman" w:hAnsi="Times New Roman" w:cs="Times New Roman"/>
-          <w:sz w:val="32"/>
-          <w:szCs w:val="32"/>
-          <w:lang w:val="en-US"/>
+        <w:t>. На ньому розміщен</w:t>
+      </w:r>
+      <w:r>
+        <w:rPr>
+          <w:rFonts w:ascii="Times New Roman" w:hAnsi="Times New Roman" w:cs="Times New Roman"/>
+          <w:sz w:val="32"/>
+          <w:szCs w:val="32"/>
+        </w:rPr>
+        <w:t xml:space="preserve">ий випадний список </w:t>
+      </w:r>
+      <w:r>
+        <w:rPr>
+          <w:rFonts w:ascii="Times New Roman" w:hAnsi="Times New Roman" w:cs="Times New Roman"/>
+          <w:sz w:val="32"/>
+          <w:szCs w:val="32"/>
+          <w:lang w:val="ru-RU"/>
         </w:rPr>
         <w:t>“</w:t>
       </w:r>
@@ -503,7 +515,7 @@
           <w:rFonts w:ascii="Times New Roman" w:hAnsi="Times New Roman" w:cs="Times New Roman"/>
           <w:sz w:val="32"/>
           <w:szCs w:val="32"/>
-          <w:lang w:val="en-US"/>
+          <w:lang w:val="ru-RU"/>
         </w:rPr>
         <w:t xml:space="preserve">”, </w:t>
       </w:r>
@@ -547,7 +559,7 @@
           <w:rFonts w:ascii="Times New Roman" w:hAnsi="Times New Roman" w:cs="Times New Roman"/>
           <w:sz w:val="32"/>
           <w:szCs w:val="32"/>
-          <w:lang w:val="en-US"/>
+          <w:lang w:val="ru-RU"/>
         </w:rPr>
         <w:t>“</w:t>
       </w:r>
@@ -564,7 +576,7 @@
           <w:rFonts w:ascii="Times New Roman" w:hAnsi="Times New Roman" w:cs="Times New Roman"/>
           <w:sz w:val="32"/>
           <w:szCs w:val="32"/>
-          <w:lang w:val="en-US"/>
+          <w:lang w:val="ru-RU"/>
         </w:rPr>
         <w:t>”</w:t>
       </w:r>
@@ -581,7 +593,7 @@
           <w:rFonts w:ascii="Times New Roman" w:hAnsi="Times New Roman" w:cs="Times New Roman"/>
           <w:sz w:val="32"/>
           <w:szCs w:val="32"/>
-          <w:lang w:val="en-US"/>
+          <w:lang w:val="ru-RU"/>
         </w:rPr>
         <w:t>“</w:t>
       </w:r>
@@ -598,7 +610,7 @@
           <w:rFonts w:ascii="Times New Roman" w:hAnsi="Times New Roman" w:cs="Times New Roman"/>
           <w:sz w:val="32"/>
           <w:szCs w:val="32"/>
-          <w:lang w:val="en-US"/>
+          <w:lang w:val="ru-RU"/>
         </w:rPr>
         <w:t>”</w:t>
       </w:r>
@@ -615,7 +627,7 @@
           <w:rFonts w:ascii="Times New Roman" w:hAnsi="Times New Roman" w:cs="Times New Roman"/>
           <w:sz w:val="32"/>
           <w:szCs w:val="32"/>
-          <w:lang w:val="en-US"/>
+          <w:lang w:val="ru-RU"/>
         </w:rPr>
         <w:t>“</w:t>
       </w:r>
@@ -632,7 +644,7 @@
           <w:rFonts w:ascii="Times New Roman" w:hAnsi="Times New Roman" w:cs="Times New Roman"/>
           <w:sz w:val="32"/>
           <w:szCs w:val="32"/>
-          <w:lang w:val="en-US"/>
+          <w:lang w:val="ru-RU"/>
         </w:rPr>
         <w:t xml:space="preserve">” </w:t>
       </w:r>
@@ -649,7 +661,7 @@
           <w:rFonts w:ascii="Times New Roman" w:hAnsi="Times New Roman" w:cs="Times New Roman"/>
           <w:sz w:val="32"/>
           <w:szCs w:val="32"/>
-          <w:lang w:val="en-US"/>
+          <w:lang w:val="ru-RU"/>
         </w:rPr>
         <w:t>“</w:t>
       </w:r>
@@ -666,7 +678,7 @@
           <w:rFonts w:ascii="Times New Roman" w:hAnsi="Times New Roman" w:cs="Times New Roman"/>
           <w:sz w:val="32"/>
           <w:szCs w:val="32"/>
-          <w:lang w:val="en-US"/>
+          <w:lang w:val="ru-RU"/>
         </w:rPr>
         <w:t>”</w:t>
       </w:r>
@@ -683,7 +695,7 @@
           <w:rFonts w:ascii="Times New Roman" w:hAnsi="Times New Roman" w:cs="Times New Roman"/>
           <w:sz w:val="32"/>
           <w:szCs w:val="32"/>
-          <w:lang w:val="en-US"/>
+          <w:lang w:val="ru-RU"/>
         </w:rPr>
         <w:t>“</w:t>
       </w:r>
@@ -700,7 +712,7 @@
           <w:rFonts w:ascii="Times New Roman" w:hAnsi="Times New Roman" w:cs="Times New Roman"/>
           <w:sz w:val="32"/>
           <w:szCs w:val="32"/>
-          <w:lang w:val="en-US"/>
+          <w:lang w:val="ru-RU"/>
         </w:rPr>
         <w:t>”</w:t>
       </w:r>
@@ -721,6 +733,7 @@
           <w:rFonts w:ascii="Times New Roman" w:hAnsi="Times New Roman" w:cs="Times New Roman"/>
           <w:sz w:val="32"/>
           <w:szCs w:val="32"/>
+          <w:lang w:val="ru-RU"/>
         </w:rPr>
       </w:pPr>
       <w:r>
@@ -736,7 +749,6 @@
           <w:rFonts w:ascii="Times New Roman" w:hAnsi="Times New Roman" w:cs="Times New Roman"/>
           <w:sz w:val="32"/>
           <w:szCs w:val="32"/>
-          <w:lang w:val="en-US"/>
         </w:rPr>
         <w:t>“</w:t>
       </w:r>
@@ -753,7 +765,6 @@
           <w:rFonts w:ascii="Times New Roman" w:hAnsi="Times New Roman" w:cs="Times New Roman"/>
           <w:sz w:val="32"/>
           <w:szCs w:val="32"/>
-          <w:lang w:val="en-US"/>
         </w:rPr>
         <w:t>”</w:t>
       </w:r>
@@ -787,7 +798,25 @@
           <w:sz w:val="32"/>
           <w:szCs w:val="32"/>
         </w:rPr>
-        <w:t xml:space="preserve"> і тд). </w:t>
+        <w:t xml:space="preserve"> і </w:t>
+      </w:r>
+      <w:proofErr w:type="spellStart"/>
+      <w:r>
+        <w:rPr>
+          <w:rFonts w:ascii="Times New Roman" w:hAnsi="Times New Roman" w:cs="Times New Roman"/>
+          <w:sz w:val="32"/>
+          <w:szCs w:val="32"/>
+        </w:rPr>
+        <w:t>тд</w:t>
+      </w:r>
+      <w:proofErr w:type="spellEnd"/>
+      <w:r>
+        <w:rPr>
+          <w:rFonts w:ascii="Times New Roman" w:hAnsi="Times New Roman" w:cs="Times New Roman"/>
+          <w:sz w:val="32"/>
+          <w:szCs w:val="32"/>
+        </w:rPr>
+        <w:t xml:space="preserve">). </w:t>
       </w:r>
       <w:r>
         <w:rPr>
@@ -796,6 +825,14 @@
           <w:szCs w:val="32"/>
         </w:rPr>
         <w:t xml:space="preserve"> </w:t>
+      </w:r>
+      <w:r>
+        <w:rPr>
+          <w:rFonts w:ascii="Times New Roman" w:hAnsi="Times New Roman" w:cs="Times New Roman"/>
+          <w:sz w:val="32"/>
+          <w:szCs w:val="32"/>
+        </w:rPr>
+        <w:t>Показує фотографію профілю, яку можна змінити за допомогою кнопки «Змінити».</w:t>
       </w:r>
     </w:p>
     <w:p>
@@ -821,7 +858,7 @@
           <w:rFonts w:ascii="Times New Roman" w:hAnsi="Times New Roman" w:cs="Times New Roman"/>
           <w:sz w:val="32"/>
           <w:szCs w:val="32"/>
-          <w:lang w:val="en-US"/>
+          <w:lang w:val="ru-RU"/>
         </w:rPr>
         <w:t>“</w:t>
       </w:r>
@@ -838,7 +875,7 @@
           <w:rFonts w:ascii="Times New Roman" w:hAnsi="Times New Roman" w:cs="Times New Roman"/>
           <w:sz w:val="32"/>
           <w:szCs w:val="32"/>
-          <w:lang w:val="en-US"/>
+          <w:lang w:val="ru-RU"/>
         </w:rPr>
         <w:t>”</w:t>
       </w:r>
@@ -879,15 +916,32 @@
           <w:rFonts w:ascii="Times New Roman" w:hAnsi="Times New Roman" w:cs="Times New Roman"/>
           <w:sz w:val="32"/>
           <w:szCs w:val="32"/>
-        </w:rPr>
-        <w:t xml:space="preserve">вигулькове меню </w:t>
-      </w:r>
-      <w:r>
-        <w:rPr>
-          <w:rFonts w:ascii="Times New Roman" w:hAnsi="Times New Roman" w:cs="Times New Roman"/>
-          <w:sz w:val="32"/>
-          <w:szCs w:val="32"/>
-          <w:lang w:val="en-US"/>
+          <w:lang w:val="ru-RU"/>
+        </w:rPr>
+        <w:t xml:space="preserve"> </w:t>
+      </w:r>
+      <w:r>
+        <w:rPr>
+          <w:rFonts w:ascii="Times New Roman" w:hAnsi="Times New Roman" w:cs="Times New Roman"/>
+          <w:sz w:val="32"/>
+          <w:szCs w:val="32"/>
+        </w:rPr>
+        <w:t>вікно</w:t>
+      </w:r>
+      <w:r>
+        <w:rPr>
+          <w:rFonts w:ascii="Times New Roman" w:hAnsi="Times New Roman" w:cs="Times New Roman"/>
+          <w:sz w:val="32"/>
+          <w:szCs w:val="32"/>
+        </w:rPr>
+        <w:t xml:space="preserve"> </w:t>
+      </w:r>
+      <w:r>
+        <w:rPr>
+          <w:rFonts w:ascii="Times New Roman" w:hAnsi="Times New Roman" w:cs="Times New Roman"/>
+          <w:sz w:val="32"/>
+          <w:szCs w:val="32"/>
+          <w:lang w:val="ru-RU"/>
         </w:rPr>
         <w:t>“</w:t>
       </w:r>
@@ -904,7 +958,7 @@
           <w:rFonts w:ascii="Times New Roman" w:hAnsi="Times New Roman" w:cs="Times New Roman"/>
           <w:sz w:val="32"/>
           <w:szCs w:val="32"/>
-          <w:lang w:val="en-US"/>
+          <w:lang w:val="ru-RU"/>
         </w:rPr>
         <w:t>”</w:t>
       </w:r>
@@ -921,7 +975,7 @@
           <w:rFonts w:ascii="Times New Roman" w:hAnsi="Times New Roman" w:cs="Times New Roman"/>
           <w:sz w:val="32"/>
           <w:szCs w:val="32"/>
-          <w:lang w:val="en-US"/>
+          <w:lang w:val="ru-RU"/>
         </w:rPr>
         <w:t>;</w:t>
       </w:r>
@@ -954,7 +1008,7 @@
           <w:rFonts w:ascii="Times New Roman" w:hAnsi="Times New Roman" w:cs="Times New Roman"/>
           <w:sz w:val="32"/>
           <w:szCs w:val="32"/>
-          <w:lang w:val="en-US"/>
+          <w:lang w:val="ru-RU"/>
         </w:rPr>
         <w:t>“</w:t>
       </w:r>
@@ -971,7 +1025,7 @@
           <w:rFonts w:ascii="Times New Roman" w:hAnsi="Times New Roman" w:cs="Times New Roman"/>
           <w:sz w:val="32"/>
           <w:szCs w:val="32"/>
-          <w:lang w:val="en-US"/>
+          <w:lang w:val="ru-RU"/>
         </w:rPr>
         <w:t>”</w:t>
       </w:r>
@@ -981,14 +1035,32 @@
           <w:sz w:val="32"/>
           <w:szCs w:val="32"/>
         </w:rPr>
-        <w:t xml:space="preserve"> міняє дієвидло програми, </w:t>
-      </w:r>
-      <w:r>
-        <w:rPr>
-          <w:rFonts w:ascii="Times New Roman" w:hAnsi="Times New Roman" w:cs="Times New Roman"/>
-          <w:sz w:val="32"/>
-          <w:szCs w:val="32"/>
-          <w:lang w:val="en-US"/>
+        <w:t xml:space="preserve"> міняє </w:t>
+      </w:r>
+      <w:proofErr w:type="spellStart"/>
+      <w:r>
+        <w:rPr>
+          <w:rFonts w:ascii="Times New Roman" w:hAnsi="Times New Roman" w:cs="Times New Roman"/>
+          <w:sz w:val="32"/>
+          <w:szCs w:val="32"/>
+        </w:rPr>
+        <w:t>дієвидло</w:t>
+      </w:r>
+      <w:proofErr w:type="spellEnd"/>
+      <w:r>
+        <w:rPr>
+          <w:rFonts w:ascii="Times New Roman" w:hAnsi="Times New Roman" w:cs="Times New Roman"/>
+          <w:sz w:val="32"/>
+          <w:szCs w:val="32"/>
+        </w:rPr>
+        <w:t xml:space="preserve"> програми, </w:t>
+      </w:r>
+      <w:r>
+        <w:rPr>
+          <w:rFonts w:ascii="Times New Roman" w:hAnsi="Times New Roman" w:cs="Times New Roman"/>
+          <w:sz w:val="32"/>
+          <w:szCs w:val="32"/>
+          <w:lang w:val="ru-RU"/>
         </w:rPr>
         <w:t>“</w:t>
       </w:r>
@@ -1005,7 +1077,7 @@
           <w:rFonts w:ascii="Times New Roman" w:hAnsi="Times New Roman" w:cs="Times New Roman"/>
           <w:sz w:val="32"/>
           <w:szCs w:val="32"/>
-          <w:lang w:val="en-US"/>
+          <w:lang w:val="ru-RU"/>
         </w:rPr>
         <w:t>”</w:t>
       </w:r>
@@ -1038,7 +1110,7 @@
           <w:rFonts w:ascii="Times New Roman" w:hAnsi="Times New Roman" w:cs="Times New Roman"/>
           <w:sz w:val="32"/>
           <w:szCs w:val="32"/>
-          <w:lang w:val="en-US"/>
+          <w:lang w:val="ru-RU"/>
         </w:rPr>
         <w:t>“</w:t>
       </w:r>
@@ -1055,17 +1127,9 @@
           <w:rFonts w:ascii="Times New Roman" w:hAnsi="Times New Roman" w:cs="Times New Roman"/>
           <w:sz w:val="32"/>
           <w:szCs w:val="32"/>
-          <w:lang w:val="en-US"/>
+          <w:lang w:val="ru-RU"/>
         </w:rPr>
         <w:t>”</w:t>
-      </w:r>
-      <w:r>
-        <w:rPr>
-          <w:rFonts w:ascii="Times New Roman" w:hAnsi="Times New Roman" w:cs="Times New Roman"/>
-          <w:sz w:val="32"/>
-          <w:szCs w:val="32"/>
-        </w:rPr>
-        <w:t>, яка відкриває посилання на моно банку</w:t>
       </w:r>
       <w:r>
         <w:rPr>
@@ -1099,7 +1163,7 @@
           <w:rFonts w:ascii="Times New Roman" w:hAnsi="Times New Roman" w:cs="Times New Roman"/>
           <w:sz w:val="32"/>
           <w:szCs w:val="32"/>
-          <w:lang w:val="en-US"/>
+          <w:lang w:val="ru-RU"/>
         </w:rPr>
         <w:t>“</w:t>
       </w:r>
@@ -1116,7 +1180,7 @@
           <w:rFonts w:ascii="Times New Roman" w:hAnsi="Times New Roman" w:cs="Times New Roman"/>
           <w:sz w:val="32"/>
           <w:szCs w:val="32"/>
-          <w:lang w:val="en-US"/>
+          <w:lang w:val="ru-RU"/>
         </w:rPr>
         <w:t>”</w:t>
       </w:r>
@@ -1133,7 +1197,7 @@
           <w:rFonts w:ascii="Times New Roman" w:hAnsi="Times New Roman" w:cs="Times New Roman"/>
           <w:sz w:val="32"/>
           <w:szCs w:val="32"/>
-          <w:lang w:val="en-US"/>
+          <w:lang w:val="ru-RU"/>
         </w:rPr>
         <w:t>“</w:t>
       </w:r>
@@ -1150,7 +1214,7 @@
           <w:rFonts w:ascii="Times New Roman" w:hAnsi="Times New Roman" w:cs="Times New Roman"/>
           <w:sz w:val="32"/>
           <w:szCs w:val="32"/>
-          <w:lang w:val="en-US"/>
+          <w:lang w:val="ru-RU"/>
         </w:rPr>
         <w:t>”</w:t>
       </w:r>
@@ -1160,7 +1224,7 @@
           <w:sz w:val="32"/>
           <w:szCs w:val="32"/>
         </w:rPr>
-        <w:t xml:space="preserve">, де з активних програм можна вибрати і додати у список (щоб додати у список </w:t>
+        <w:t xml:space="preserve">, де з активних </w:t>
       </w:r>
       <w:r>
         <w:rPr>
@@ -1169,7 +1233,7 @@
           <w:szCs w:val="32"/>
         </w:rPr>
         <w:lastRenderedPageBreak/>
-        <w:t xml:space="preserve">програму, вона має бути запущена). Схожа система, як у застосунку </w:t>
+        <w:t xml:space="preserve">програм можна вибрати і додати у список (щоб додати у список програму, вона має бути запущена). Схожа система, як у застосунку </w:t>
       </w:r>
       <w:r>
         <w:rPr>
@@ -1286,7 +1350,6 @@
     <w:p>
       <w:pPr>
         <w:ind w:firstLine="708"/>
-        <w:jc w:val="both"/>
         <w:rPr>
           <w:rFonts w:ascii="Times New Roman" w:hAnsi="Times New Roman" w:cs="Times New Roman"/>
           <w:sz w:val="32"/>
@@ -1301,6 +1364,7 @@
         </w:rPr>
         <w:t xml:space="preserve">Використовуючи </w:t>
       </w:r>
+      <w:proofErr w:type="spellStart"/>
       <w:r>
         <w:rPr>
           <w:rFonts w:ascii="Times New Roman" w:hAnsi="Times New Roman" w:cs="Times New Roman"/>
@@ -1308,7 +1372,26 @@
           <w:szCs w:val="32"/>
           <w:lang w:val="en-US"/>
         </w:rPr>
-        <w:t>figma.com</w:t>
+        <w:t>figma</w:t>
+      </w:r>
+      <w:proofErr w:type="spellEnd"/>
+      <w:r>
+        <w:rPr>
+          <w:rFonts w:ascii="Times New Roman" w:hAnsi="Times New Roman" w:cs="Times New Roman"/>
+          <w:sz w:val="32"/>
+          <w:szCs w:val="32"/>
+          <w:lang w:val="ru-RU"/>
+        </w:rPr>
+        <w:t>.</w:t>
+      </w:r>
+      <w:r>
+        <w:rPr>
+          <w:rFonts w:ascii="Times New Roman" w:hAnsi="Times New Roman" w:cs="Times New Roman"/>
+          <w:sz w:val="32"/>
+          <w:szCs w:val="32"/>
+          <w:lang w:val="en-US"/>
+        </w:rPr>
+        <w:t>com</w:t>
       </w:r>
       <w:r>
         <w:rPr>
@@ -1325,215 +1408,61 @@
           <w:szCs w:val="32"/>
           <w:lang w:val="en-US"/>
         </w:rPr>
-        <w:t xml:space="preserve">wireframes </w:t>
-      </w:r>
-      <w:r>
-        <w:rPr>
-          <w:rFonts w:ascii="Times New Roman" w:hAnsi="Times New Roman" w:cs="Times New Roman"/>
-          <w:sz w:val="32"/>
-          <w:szCs w:val="32"/>
-        </w:rPr>
-        <w:t>для кожної сторінки застосунку:</w:t>
-      </w:r>
-    </w:p>
-    <w:p>
-      <w:pPr>
-        <w:jc w:val="both"/>
-        <w:rPr>
-          <w:rFonts w:ascii="Times New Roman" w:hAnsi="Times New Roman" w:cs="Times New Roman"/>
-          <w:sz w:val="32"/>
-          <w:szCs w:val="32"/>
-        </w:rPr>
-      </w:pPr>
+        <w:t>wireframes</w:t>
+      </w:r>
+      <w:r>
+        <w:rPr>
+          <w:rFonts w:ascii="Times New Roman" w:hAnsi="Times New Roman" w:cs="Times New Roman"/>
+          <w:sz w:val="32"/>
+          <w:szCs w:val="32"/>
+          <w:lang w:val="ru-RU"/>
+        </w:rPr>
+        <w:t xml:space="preserve"> </w:t>
+      </w:r>
+      <w:r>
+        <w:rPr>
+          <w:rFonts w:ascii="Times New Roman" w:hAnsi="Times New Roman" w:cs="Times New Roman"/>
+          <w:sz w:val="32"/>
+          <w:szCs w:val="32"/>
+        </w:rPr>
+        <w:t>для кожної сторінки</w:t>
+      </w:r>
+      <w:r>
+        <w:rPr>
+          <w:rFonts w:ascii="Times New Roman" w:hAnsi="Times New Roman" w:cs="Times New Roman"/>
+          <w:sz w:val="32"/>
+          <w:szCs w:val="32"/>
+        </w:rPr>
+        <w:t xml:space="preserve"> </w:t>
+      </w:r>
+      <w:r>
+        <w:rPr>
+          <w:rFonts w:ascii="Times New Roman" w:hAnsi="Times New Roman" w:cs="Times New Roman"/>
+          <w:sz w:val="32"/>
+          <w:szCs w:val="32"/>
+        </w:rPr>
+        <w:t>застосунку</w:t>
+      </w:r>
+      <w:r>
+        <w:rPr>
+          <w:rFonts w:ascii="Times New Roman" w:hAnsi="Times New Roman" w:cs="Times New Roman"/>
+          <w:sz w:val="32"/>
+          <w:szCs w:val="32"/>
+        </w:rPr>
+        <w:t>:</w:t>
+      </w:r>
       <w:r>
         <w:rPr>
           <w:noProof/>
           <w:sz w:val="24"/>
           <w:szCs w:val="24"/>
         </w:rPr>
+        <w:lastRenderedPageBreak/>
         <w:drawing>
           <wp:inline distT="0" distB="0" distL="0" distR="0" wp14:anchorId="0A189B99" wp14:editId="49A774F7">
             <wp:extent cx="6120765" cy="4361180"/>
             <wp:effectExtent l="0" t="0" r="0" b="1270"/>
             <wp:docPr id="1" name="Рисунок 1"/>
-            <wp:cNvGraphicFramePr>
-              <a:graphicFrameLocks xmlns:a="http://schemas.openxmlformats.org/drawingml/2006/main" noChangeAspect="1"/>
-            </wp:cNvGraphicFramePr>
-            <a:graphic xmlns:a="http://schemas.openxmlformats.org/drawingml/2006/main">
-              <a:graphicData uri="http://schemas.openxmlformats.org/drawingml/2006/picture">
-                <pic:pic xmlns:pic="http://schemas.openxmlformats.org/drawingml/2006/picture">
-                  <pic:nvPicPr>
-                    <pic:cNvPr id="1" name=""/>
-                    <pic:cNvPicPr/>
-                  </pic:nvPicPr>
-                  <pic:blipFill>
-                    <a:blip r:embed="rId5"/>
-                    <a:stretch>
-                      <a:fillRect/>
-                    </a:stretch>
-                  </pic:blipFill>
-                  <pic:spPr>
-                    <a:xfrm>
-                      <a:off x="0" y="0"/>
-                      <a:ext cx="6120765" cy="4361180"/>
-                    </a:xfrm>
-                    <a:prstGeom prst="rect">
-                      <a:avLst/>
-                    </a:prstGeom>
-                  </pic:spPr>
-                </pic:pic>
-              </a:graphicData>
-            </a:graphic>
-          </wp:inline>
-        </w:drawing>
-      </w:r>
-    </w:p>
-    <w:p>
-      <w:pPr>
-        <w:jc w:val="both"/>
-        <w:rPr>
-          <w:rFonts w:ascii="Times New Roman" w:hAnsi="Times New Roman" w:cs="Times New Roman"/>
-          <w:sz w:val="32"/>
-          <w:szCs w:val="32"/>
-        </w:rPr>
-      </w:pPr>
-      <w:r>
-        <w:rPr>
-          <w:noProof/>
-          <w:sz w:val="24"/>
-          <w:szCs w:val="24"/>
-        </w:rPr>
-        <w:lastRenderedPageBreak/>
-        <w:drawing>
-          <wp:inline distT="0" distB="0" distL="0" distR="0" wp14:anchorId="5EA2425F" wp14:editId="6AD54CD9">
-            <wp:extent cx="6120765" cy="4361180"/>
-            <wp:effectExtent l="0" t="0" r="0" b="1270"/>
-            <wp:docPr id="2" name="Рисунок 2"/>
-            <wp:cNvGraphicFramePr>
-              <a:graphicFrameLocks xmlns:a="http://schemas.openxmlformats.org/drawingml/2006/main" noChangeAspect="1"/>
-            </wp:cNvGraphicFramePr>
-            <a:graphic xmlns:a="http://schemas.openxmlformats.org/drawingml/2006/main">
-              <a:graphicData uri="http://schemas.openxmlformats.org/drawingml/2006/picture">
-                <pic:pic xmlns:pic="http://schemas.openxmlformats.org/drawingml/2006/picture">
-                  <pic:nvPicPr>
-                    <pic:cNvPr id="1" name=""/>
-                    <pic:cNvPicPr/>
-                  </pic:nvPicPr>
-                  <pic:blipFill>
-                    <a:blip r:embed="rId6"/>
-                    <a:stretch>
-                      <a:fillRect/>
-                    </a:stretch>
-                  </pic:blipFill>
-                  <pic:spPr>
-                    <a:xfrm>
-                      <a:off x="0" y="0"/>
-                      <a:ext cx="6120765" cy="4361180"/>
-                    </a:xfrm>
-                    <a:prstGeom prst="rect">
-                      <a:avLst/>
-                    </a:prstGeom>
-                  </pic:spPr>
-                </pic:pic>
-              </a:graphicData>
-            </a:graphic>
-          </wp:inline>
-        </w:drawing>
-      </w:r>
-    </w:p>
-    <w:p>
-      <w:pPr>
-        <w:jc w:val="both"/>
-        <w:rPr>
-          <w:rFonts w:ascii="Times New Roman" w:hAnsi="Times New Roman" w:cs="Times New Roman"/>
-          <w:sz w:val="32"/>
-          <w:szCs w:val="32"/>
-        </w:rPr>
-      </w:pPr>
-      <w:r>
-        <w:rPr>
-          <w:noProof/>
-          <w:sz w:val="24"/>
-          <w:szCs w:val="24"/>
-        </w:rPr>
-        <w:drawing>
-          <wp:inline distT="0" distB="0" distL="0" distR="0" wp14:anchorId="1436B803" wp14:editId="79252027">
-            <wp:extent cx="6120765" cy="4361180"/>
-            <wp:effectExtent l="0" t="0" r="0" b="1270"/>
-            <wp:docPr id="3" name="Рисунок 3"/>
-            <wp:cNvGraphicFramePr>
-              <a:graphicFrameLocks xmlns:a="http://schemas.openxmlformats.org/drawingml/2006/main" noChangeAspect="1"/>
-            </wp:cNvGraphicFramePr>
-            <a:graphic xmlns:a="http://schemas.openxmlformats.org/drawingml/2006/main">
-              <a:graphicData uri="http://schemas.openxmlformats.org/drawingml/2006/picture">
-                <pic:pic xmlns:pic="http://schemas.openxmlformats.org/drawingml/2006/picture">
-                  <pic:nvPicPr>
-                    <pic:cNvPr id="1" name=""/>
-                    <pic:cNvPicPr/>
-                  </pic:nvPicPr>
-                  <pic:blipFill>
-                    <a:blip r:embed="rId7"/>
-                    <a:stretch>
-                      <a:fillRect/>
-                    </a:stretch>
-                  </pic:blipFill>
-                  <pic:spPr>
-                    <a:xfrm>
-                      <a:off x="0" y="0"/>
-                      <a:ext cx="6120765" cy="4361180"/>
-                    </a:xfrm>
-                    <a:prstGeom prst="rect">
-                      <a:avLst/>
-                    </a:prstGeom>
-                  </pic:spPr>
-                </pic:pic>
-              </a:graphicData>
-            </a:graphic>
-          </wp:inline>
-        </w:drawing>
-      </w:r>
-    </w:p>
-    <w:p>
-      <w:pPr>
-        <w:jc w:val="both"/>
-        <w:rPr>
-          <w:rFonts w:ascii="Times New Roman" w:hAnsi="Times New Roman" w:cs="Times New Roman"/>
-          <w:sz w:val="32"/>
-          <w:szCs w:val="32"/>
-        </w:rPr>
-      </w:pPr>
-    </w:p>
-    <w:p>
-      <w:pPr>
-        <w:jc w:val="both"/>
-        <w:rPr>
-          <w:rFonts w:ascii="Times New Roman" w:hAnsi="Times New Roman" w:cs="Times New Roman"/>
-          <w:sz w:val="32"/>
-          <w:szCs w:val="32"/>
-        </w:rPr>
-      </w:pPr>
-    </w:p>
-    <w:p>
-      <w:pPr>
-        <w:jc w:val="both"/>
-        <w:rPr>
-          <w:rFonts w:ascii="Times New Roman" w:hAnsi="Times New Roman" w:cs="Times New Roman"/>
-          <w:sz w:val="32"/>
-          <w:szCs w:val="32"/>
-        </w:rPr>
-      </w:pPr>
-      <w:r>
-        <w:rPr>
-          <w:noProof/>
-          <w:sz w:val="24"/>
-          <w:szCs w:val="24"/>
-        </w:rPr>
-        <w:lastRenderedPageBreak/>
-        <w:drawing>
-          <wp:inline distT="0" distB="0" distL="0" distR="0" wp14:anchorId="0F84D8D6" wp14:editId="5CF9D0D3">
-            <wp:extent cx="6120765" cy="4361180"/>
-            <wp:effectExtent l="0" t="0" r="0" b="1270"/>
-            <wp:docPr id="4" name="Рисунок 4"/>
             <wp:cNvGraphicFramePr>
               <a:graphicFrameLocks xmlns:a="http://schemas.openxmlformats.org/drawingml/2006/main" noChangeAspect="1"/>
             </wp:cNvGraphicFramePr>
@@ -1565,27 +1494,18 @@
           </wp:inline>
         </w:drawing>
       </w:r>
-    </w:p>
-    <w:p>
-      <w:pPr>
-        <w:jc w:val="both"/>
-        <w:rPr>
-          <w:rFonts w:ascii="Times New Roman" w:hAnsi="Times New Roman" w:cs="Times New Roman"/>
-          <w:sz w:val="32"/>
-          <w:szCs w:val="32"/>
-        </w:rPr>
-      </w:pPr>
-      <w:r>
-        <w:rPr>
+      <w:r>
+        <w:rPr>
+          <w:rFonts w:ascii="Times New Roman" w:hAnsi="Times New Roman" w:cs="Times New Roman"/>
           <w:noProof/>
-          <w:sz w:val="24"/>
-          <w:szCs w:val="24"/>
+          <w:sz w:val="32"/>
+          <w:szCs w:val="32"/>
         </w:rPr>
         <w:drawing>
-          <wp:inline distT="0" distB="0" distL="0" distR="0" wp14:anchorId="6963EB95" wp14:editId="79E313F6">
-            <wp:extent cx="6120765" cy="4361180"/>
-            <wp:effectExtent l="0" t="0" r="0" b="1270"/>
-            <wp:docPr id="5" name="Рисунок 5"/>
+          <wp:inline distT="0" distB="0" distL="0" distR="0" wp14:anchorId="2F50264B" wp14:editId="706D90B9">
+            <wp:extent cx="6120765" cy="4362450"/>
+            <wp:effectExtent l="0" t="0" r="0" b="0"/>
+            <wp:docPr id="13" name="Рисунок 13"/>
             <wp:cNvGraphicFramePr>
               <a:graphicFrameLocks xmlns:a="http://schemas.openxmlformats.org/drawingml/2006/main" noChangeAspect="1"/>
             </wp:cNvGraphicFramePr>
@@ -1593,11 +1513,17 @@
               <a:graphicData uri="http://schemas.openxmlformats.org/drawingml/2006/picture">
                 <pic:pic xmlns:pic="http://schemas.openxmlformats.org/drawingml/2006/picture">
                   <pic:nvPicPr>
-                    <pic:cNvPr id="1" name=""/>
+                    <pic:cNvPr id="13" name="Wireframe2.png"/>
                     <pic:cNvPicPr/>
                   </pic:nvPicPr>
                   <pic:blipFill>
-                    <a:blip r:embed="rId9"/>
+                    <a:blip r:embed="rId9">
+                      <a:extLst>
+                        <a:ext uri="{28A0092B-C50C-407E-A947-70E740481C1C}">
+                          <a14:useLocalDpi xmlns:a14="http://schemas.microsoft.com/office/drawing/2010/main" val="0"/>
+                        </a:ext>
+                      </a:extLst>
+                    </a:blip>
                     <a:stretch>
                       <a:fillRect/>
                     </a:stretch>
@@ -1605,7 +1531,7 @@
                   <pic:spPr>
                     <a:xfrm>
                       <a:off x="0" y="0"/>
-                      <a:ext cx="6120765" cy="4361180"/>
+                      <a:ext cx="6120765" cy="4362450"/>
                     </a:xfrm>
                     <a:prstGeom prst="rect">
                       <a:avLst/>
@@ -1627,26 +1553,6 @@
           <w:szCs w:val="32"/>
         </w:rPr>
       </w:pPr>
-    </w:p>
-    <w:p>
-      <w:pPr>
-        <w:jc w:val="both"/>
-        <w:rPr>
-          <w:rFonts w:ascii="Times New Roman" w:hAnsi="Times New Roman" w:cs="Times New Roman"/>
-          <w:sz w:val="32"/>
-          <w:szCs w:val="32"/>
-        </w:rPr>
-      </w:pPr>
-    </w:p>
-    <w:p>
-      <w:pPr>
-        <w:jc w:val="both"/>
-        <w:rPr>
-          <w:rFonts w:ascii="Times New Roman" w:hAnsi="Times New Roman" w:cs="Times New Roman"/>
-          <w:sz w:val="32"/>
-          <w:szCs w:val="32"/>
-        </w:rPr>
-      </w:pPr>
       <w:r>
         <w:rPr>
           <w:noProof/>
@@ -1655,10 +1561,10 @@
         </w:rPr>
         <w:lastRenderedPageBreak/>
         <w:drawing>
-          <wp:inline distT="0" distB="0" distL="0" distR="0" wp14:anchorId="451DEB36" wp14:editId="00F01572">
-            <wp:extent cx="6120765" cy="4351655"/>
-            <wp:effectExtent l="0" t="0" r="0" b="0"/>
-            <wp:docPr id="6" name="Рисунок 6"/>
+          <wp:inline distT="0" distB="0" distL="0" distR="0" wp14:anchorId="5C4D0C6B" wp14:editId="34060CE6">
+            <wp:extent cx="6120765" cy="4361180"/>
+            <wp:effectExtent l="0" t="0" r="0" b="1270"/>
+            <wp:docPr id="12" name="Рисунок 12"/>
             <wp:cNvGraphicFramePr>
               <a:graphicFrameLocks xmlns:a="http://schemas.openxmlformats.org/drawingml/2006/main" noChangeAspect="1"/>
             </wp:cNvGraphicFramePr>
@@ -1678,7 +1584,7 @@
                   <pic:spPr>
                     <a:xfrm>
                       <a:off x="0" y="0"/>
-                      <a:ext cx="6120765" cy="4351655"/>
+                      <a:ext cx="6120765" cy="4361180"/>
                     </a:xfrm>
                     <a:prstGeom prst="rect">
                       <a:avLst/>
@@ -1690,16 +1596,6 @@
           </wp:inline>
         </w:drawing>
       </w:r>
-    </w:p>
-    <w:p>
-      <w:pPr>
-        <w:jc w:val="both"/>
-        <w:rPr>
-          <w:rFonts w:ascii="Times New Roman" w:hAnsi="Times New Roman" w:cs="Times New Roman"/>
-          <w:sz w:val="32"/>
-          <w:szCs w:val="32"/>
-        </w:rPr>
-      </w:pPr>
       <w:r>
         <w:rPr>
           <w:noProof/>
@@ -1707,10 +1603,10 @@
           <w:szCs w:val="24"/>
         </w:rPr>
         <w:drawing>
-          <wp:inline distT="0" distB="0" distL="0" distR="0" wp14:anchorId="25207305" wp14:editId="582401A0">
-            <wp:extent cx="6120765" cy="4351655"/>
-            <wp:effectExtent l="0" t="0" r="0" b="0"/>
-            <wp:docPr id="7" name="Рисунок 7"/>
+          <wp:inline distT="0" distB="0" distL="0" distR="0" wp14:anchorId="5EA2425F" wp14:editId="6AD54CD9">
+            <wp:extent cx="6120765" cy="4361180"/>
+            <wp:effectExtent l="0" t="0" r="0" b="1270"/>
+            <wp:docPr id="2" name="Рисунок 2"/>
             <wp:cNvGraphicFramePr>
               <a:graphicFrameLocks xmlns:a="http://schemas.openxmlformats.org/drawingml/2006/main" noChangeAspect="1"/>
             </wp:cNvGraphicFramePr>
@@ -1730,7 +1626,7 @@
                   <pic:spPr>
                     <a:xfrm>
                       <a:off x="0" y="0"/>
-                      <a:ext cx="6120765" cy="4351655"/>
+                      <a:ext cx="6120765" cy="4361180"/>
                     </a:xfrm>
                     <a:prstGeom prst="rect">
                       <a:avLst/>
@@ -1752,26 +1648,6 @@
           <w:szCs w:val="32"/>
         </w:rPr>
       </w:pPr>
-    </w:p>
-    <w:p>
-      <w:pPr>
-        <w:jc w:val="both"/>
-        <w:rPr>
-          <w:rFonts w:ascii="Times New Roman" w:hAnsi="Times New Roman" w:cs="Times New Roman"/>
-          <w:sz w:val="32"/>
-          <w:szCs w:val="32"/>
-        </w:rPr>
-      </w:pPr>
-    </w:p>
-    <w:p>
-      <w:pPr>
-        <w:jc w:val="both"/>
-        <w:rPr>
-          <w:rFonts w:ascii="Times New Roman" w:hAnsi="Times New Roman" w:cs="Times New Roman"/>
-          <w:sz w:val="32"/>
-          <w:szCs w:val="32"/>
-        </w:rPr>
-      </w:pPr>
       <w:r>
         <w:rPr>
           <w:noProof/>
@@ -1780,10 +1656,10 @@
         </w:rPr>
         <w:lastRenderedPageBreak/>
         <w:drawing>
-          <wp:inline distT="0" distB="0" distL="0" distR="0" wp14:anchorId="1350E7E5" wp14:editId="116B17DC">
-            <wp:extent cx="6120765" cy="4351655"/>
-            <wp:effectExtent l="0" t="0" r="0" b="0"/>
-            <wp:docPr id="8" name="Рисунок 8"/>
+          <wp:inline distT="0" distB="0" distL="0" distR="0" wp14:anchorId="1436B803" wp14:editId="79252027">
+            <wp:extent cx="6120765" cy="4361180"/>
+            <wp:effectExtent l="0" t="0" r="0" b="1270"/>
+            <wp:docPr id="3" name="Рисунок 3"/>
             <wp:cNvGraphicFramePr>
               <a:graphicFrameLocks xmlns:a="http://schemas.openxmlformats.org/drawingml/2006/main" noChangeAspect="1"/>
             </wp:cNvGraphicFramePr>
@@ -1803,7 +1679,7 @@
                   <pic:spPr>
                     <a:xfrm>
                       <a:off x="0" y="0"/>
-                      <a:ext cx="6120765" cy="4351655"/>
+                      <a:ext cx="6120765" cy="4361180"/>
                     </a:xfrm>
                     <a:prstGeom prst="rect">
                       <a:avLst/>
@@ -1827,15 +1703,17 @@
       </w:pPr>
       <w:r>
         <w:rPr>
+          <w:rFonts w:ascii="Times New Roman" w:hAnsi="Times New Roman" w:cs="Times New Roman"/>
           <w:noProof/>
-          <w:sz w:val="24"/>
-          <w:szCs w:val="24"/>
-        </w:rPr>
+          <w:sz w:val="32"/>
+          <w:szCs w:val="32"/>
+        </w:rPr>
+        <w:lastRenderedPageBreak/>
         <w:drawing>
-          <wp:inline distT="0" distB="0" distL="0" distR="0" wp14:anchorId="20951CD5" wp14:editId="033CA167">
-            <wp:extent cx="6120765" cy="4351655"/>
+          <wp:inline distT="0" distB="0" distL="0" distR="0" wp14:anchorId="7B2656E2" wp14:editId="78E59DE1">
+            <wp:extent cx="6120765" cy="4362450"/>
             <wp:effectExtent l="0" t="0" r="0" b="0"/>
-            <wp:docPr id="9" name="Рисунок 9"/>
+            <wp:docPr id="14" name="Рисунок 14"/>
             <wp:cNvGraphicFramePr>
               <a:graphicFrameLocks xmlns:a="http://schemas.openxmlformats.org/drawingml/2006/main" noChangeAspect="1"/>
             </wp:cNvGraphicFramePr>
@@ -1843,11 +1721,17 @@
               <a:graphicData uri="http://schemas.openxmlformats.org/drawingml/2006/picture">
                 <pic:pic xmlns:pic="http://schemas.openxmlformats.org/drawingml/2006/picture">
                   <pic:nvPicPr>
-                    <pic:cNvPr id="1" name=""/>
+                    <pic:cNvPr id="14" name="Wireframe 5.png"/>
                     <pic:cNvPicPr/>
                   </pic:nvPicPr>
                   <pic:blipFill>
-                    <a:blip r:embed="rId13"/>
+                    <a:blip r:embed="rId13">
+                      <a:extLst>
+                        <a:ext uri="{28A0092B-C50C-407E-A947-70E740481C1C}">
+                          <a14:useLocalDpi xmlns:a14="http://schemas.microsoft.com/office/drawing/2010/main" val="0"/>
+                        </a:ext>
+                      </a:extLst>
+                    </a:blip>
                     <a:stretch>
                       <a:fillRect/>
                     </a:stretch>
@@ -1855,7 +1739,7 @@
                   <pic:spPr>
                     <a:xfrm>
                       <a:off x="0" y="0"/>
-                      <a:ext cx="6120765" cy="4351655"/>
+                      <a:ext cx="6120765" cy="4362450"/>
                     </a:xfrm>
                     <a:prstGeom prst="rect">
                       <a:avLst/>
@@ -1867,38 +1751,17 @@
           </wp:inline>
         </w:drawing>
       </w:r>
-    </w:p>
-    <w:p>
-      <w:pPr>
-        <w:jc w:val="both"/>
-        <w:rPr>
-          <w:rFonts w:ascii="Times New Roman" w:hAnsi="Times New Roman" w:cs="Times New Roman"/>
-          <w:sz w:val="32"/>
-          <w:szCs w:val="32"/>
-        </w:rPr>
-      </w:pPr>
-    </w:p>
-    <w:p>
-      <w:pPr>
-        <w:jc w:val="both"/>
-        <w:rPr>
-          <w:rFonts w:ascii="Times New Roman" w:hAnsi="Times New Roman" w:cs="Times New Roman"/>
-          <w:sz w:val="32"/>
-          <w:szCs w:val="32"/>
-        </w:rPr>
-      </w:pPr>
       <w:r>
         <w:rPr>
           <w:noProof/>
           <w:sz w:val="24"/>
           <w:szCs w:val="24"/>
         </w:rPr>
-        <w:lastRenderedPageBreak/>
         <w:drawing>
-          <wp:inline distT="0" distB="0" distL="0" distR="0" wp14:anchorId="6B9505BD" wp14:editId="6B9F95D2">
-            <wp:extent cx="6120765" cy="4351655"/>
-            <wp:effectExtent l="0" t="0" r="0" b="0"/>
-            <wp:docPr id="10" name="Рисунок 10"/>
+          <wp:inline distT="0" distB="0" distL="0" distR="0" wp14:anchorId="686143D3" wp14:editId="6F549706">
+            <wp:extent cx="6120765" cy="4361180"/>
+            <wp:effectExtent l="0" t="0" r="0" b="1270"/>
+            <wp:docPr id="5" name="Рисунок 5"/>
             <wp:cNvGraphicFramePr>
               <a:graphicFrameLocks xmlns:a="http://schemas.openxmlformats.org/drawingml/2006/main" noChangeAspect="1"/>
             </wp:cNvGraphicFramePr>
@@ -1918,7 +1781,7 @@
                   <pic:spPr>
                     <a:xfrm>
                       <a:off x="0" y="0"/>
-                      <a:ext cx="6120765" cy="4351655"/>
+                      <a:ext cx="6120765" cy="4361180"/>
                     </a:xfrm>
                     <a:prstGeom prst="rect">
                       <a:avLst/>
@@ -1930,6 +1793,264 @@
           </wp:inline>
         </w:drawing>
       </w:r>
+      <w:r>
+        <w:rPr>
+          <w:rFonts w:ascii="Times New Roman" w:hAnsi="Times New Roman" w:cs="Times New Roman"/>
+          <w:noProof/>
+          <w:sz w:val="32"/>
+          <w:szCs w:val="32"/>
+        </w:rPr>
+        <w:lastRenderedPageBreak/>
+        <w:drawing>
+          <wp:inline distT="0" distB="0" distL="0" distR="0" wp14:anchorId="0E325D46" wp14:editId="4F36FFF3">
+            <wp:extent cx="6120765" cy="4352290"/>
+            <wp:effectExtent l="0" t="0" r="0" b="0"/>
+            <wp:docPr id="19" name="Рисунок 19"/>
+            <wp:cNvGraphicFramePr>
+              <a:graphicFrameLocks xmlns:a="http://schemas.openxmlformats.org/drawingml/2006/main" noChangeAspect="1"/>
+            </wp:cNvGraphicFramePr>
+            <a:graphic xmlns:a="http://schemas.openxmlformats.org/drawingml/2006/main">
+              <a:graphicData uri="http://schemas.openxmlformats.org/drawingml/2006/picture">
+                <pic:pic xmlns:pic="http://schemas.openxmlformats.org/drawingml/2006/picture">
+                  <pic:nvPicPr>
+                    <pic:cNvPr id="19" name="Wireframe7.png"/>
+                    <pic:cNvPicPr/>
+                  </pic:nvPicPr>
+                  <pic:blipFill>
+                    <a:blip r:embed="rId15">
+                      <a:extLst>
+                        <a:ext uri="{28A0092B-C50C-407E-A947-70E740481C1C}">
+                          <a14:useLocalDpi xmlns:a14="http://schemas.microsoft.com/office/drawing/2010/main" val="0"/>
+                        </a:ext>
+                      </a:extLst>
+                    </a:blip>
+                    <a:stretch>
+                      <a:fillRect/>
+                    </a:stretch>
+                  </pic:blipFill>
+                  <pic:spPr>
+                    <a:xfrm>
+                      <a:off x="0" y="0"/>
+                      <a:ext cx="6120765" cy="4352290"/>
+                    </a:xfrm>
+                    <a:prstGeom prst="rect">
+                      <a:avLst/>
+                    </a:prstGeom>
+                  </pic:spPr>
+                </pic:pic>
+              </a:graphicData>
+            </a:graphic>
+          </wp:inline>
+        </w:drawing>
+      </w:r>
+      <w:r>
+        <w:rPr>
+          <w:rFonts w:ascii="Times New Roman" w:hAnsi="Times New Roman" w:cs="Times New Roman"/>
+          <w:noProof/>
+          <w:sz w:val="32"/>
+          <w:szCs w:val="32"/>
+        </w:rPr>
+        <w:drawing>
+          <wp:inline distT="0" distB="0" distL="0" distR="0" wp14:anchorId="6CEA23CD" wp14:editId="759B07D6">
+            <wp:extent cx="6120765" cy="4362450"/>
+            <wp:effectExtent l="0" t="0" r="0" b="0"/>
+            <wp:docPr id="15" name="Рисунок 15"/>
+            <wp:cNvGraphicFramePr>
+              <a:graphicFrameLocks xmlns:a="http://schemas.openxmlformats.org/drawingml/2006/main" noChangeAspect="1"/>
+            </wp:cNvGraphicFramePr>
+            <a:graphic xmlns:a="http://schemas.openxmlformats.org/drawingml/2006/main">
+              <a:graphicData uri="http://schemas.openxmlformats.org/drawingml/2006/picture">
+                <pic:pic xmlns:pic="http://schemas.openxmlformats.org/drawingml/2006/picture">
+                  <pic:nvPicPr>
+                    <pic:cNvPr id="15" name="Wireframe 8.png"/>
+                    <pic:cNvPicPr/>
+                  </pic:nvPicPr>
+                  <pic:blipFill>
+                    <a:blip r:embed="rId16">
+                      <a:extLst>
+                        <a:ext uri="{28A0092B-C50C-407E-A947-70E740481C1C}">
+                          <a14:useLocalDpi xmlns:a14="http://schemas.microsoft.com/office/drawing/2010/main" val="0"/>
+                        </a:ext>
+                      </a:extLst>
+                    </a:blip>
+                    <a:stretch>
+                      <a:fillRect/>
+                    </a:stretch>
+                  </pic:blipFill>
+                  <pic:spPr>
+                    <a:xfrm>
+                      <a:off x="0" y="0"/>
+                      <a:ext cx="6120765" cy="4362450"/>
+                    </a:xfrm>
+                    <a:prstGeom prst="rect">
+                      <a:avLst/>
+                    </a:prstGeom>
+                  </pic:spPr>
+                </pic:pic>
+              </a:graphicData>
+            </a:graphic>
+          </wp:inline>
+        </w:drawing>
+      </w:r>
+      <w:r>
+        <w:rPr>
+          <w:rFonts w:ascii="Times New Roman" w:hAnsi="Times New Roman" w:cs="Times New Roman"/>
+          <w:noProof/>
+          <w:sz w:val="32"/>
+          <w:szCs w:val="32"/>
+        </w:rPr>
+        <w:lastRenderedPageBreak/>
+        <w:drawing>
+          <wp:inline distT="0" distB="0" distL="0" distR="0" wp14:anchorId="385F5B93" wp14:editId="50EA1A6A">
+            <wp:extent cx="6120765" cy="4362450"/>
+            <wp:effectExtent l="0" t="0" r="0" b="0"/>
+            <wp:docPr id="17" name="Рисунок 17"/>
+            <wp:cNvGraphicFramePr>
+              <a:graphicFrameLocks xmlns:a="http://schemas.openxmlformats.org/drawingml/2006/main" noChangeAspect="1"/>
+            </wp:cNvGraphicFramePr>
+            <a:graphic xmlns:a="http://schemas.openxmlformats.org/drawingml/2006/main">
+              <a:graphicData uri="http://schemas.openxmlformats.org/drawingml/2006/picture">
+                <pic:pic xmlns:pic="http://schemas.openxmlformats.org/drawingml/2006/picture">
+                  <pic:nvPicPr>
+                    <pic:cNvPr id="17" name="Wireframe 17.png"/>
+                    <pic:cNvPicPr/>
+                  </pic:nvPicPr>
+                  <pic:blipFill>
+                    <a:blip r:embed="rId17">
+                      <a:extLst>
+                        <a:ext uri="{28A0092B-C50C-407E-A947-70E740481C1C}">
+                          <a14:useLocalDpi xmlns:a14="http://schemas.microsoft.com/office/drawing/2010/main" val="0"/>
+                        </a:ext>
+                      </a:extLst>
+                    </a:blip>
+                    <a:stretch>
+                      <a:fillRect/>
+                    </a:stretch>
+                  </pic:blipFill>
+                  <pic:spPr>
+                    <a:xfrm>
+                      <a:off x="0" y="0"/>
+                      <a:ext cx="6120765" cy="4362450"/>
+                    </a:xfrm>
+                    <a:prstGeom prst="rect">
+                      <a:avLst/>
+                    </a:prstGeom>
+                  </pic:spPr>
+                </pic:pic>
+              </a:graphicData>
+            </a:graphic>
+          </wp:inline>
+        </w:drawing>
+      </w:r>
+      <w:r>
+        <w:rPr>
+          <w:rFonts w:ascii="Times New Roman" w:hAnsi="Times New Roman" w:cs="Times New Roman"/>
+          <w:noProof/>
+          <w:sz w:val="32"/>
+          <w:szCs w:val="32"/>
+        </w:rPr>
+        <w:drawing>
+          <wp:inline distT="0" distB="0" distL="0" distR="0" wp14:anchorId="0B225563" wp14:editId="48BEFEAF">
+            <wp:extent cx="6120765" cy="4362450"/>
+            <wp:effectExtent l="0" t="0" r="0" b="0"/>
+            <wp:docPr id="16" name="Рисунок 16"/>
+            <wp:cNvGraphicFramePr>
+              <a:graphicFrameLocks xmlns:a="http://schemas.openxmlformats.org/drawingml/2006/main" noChangeAspect="1"/>
+            </wp:cNvGraphicFramePr>
+            <a:graphic xmlns:a="http://schemas.openxmlformats.org/drawingml/2006/main">
+              <a:graphicData uri="http://schemas.openxmlformats.org/drawingml/2006/picture">
+                <pic:pic xmlns:pic="http://schemas.openxmlformats.org/drawingml/2006/picture">
+                  <pic:nvPicPr>
+                    <pic:cNvPr id="16" name="Wireframe 9.png"/>
+                    <pic:cNvPicPr/>
+                  </pic:nvPicPr>
+                  <pic:blipFill>
+                    <a:blip r:embed="rId18">
+                      <a:extLst>
+                        <a:ext uri="{28A0092B-C50C-407E-A947-70E740481C1C}">
+                          <a14:useLocalDpi xmlns:a14="http://schemas.microsoft.com/office/drawing/2010/main" val="0"/>
+                        </a:ext>
+                      </a:extLst>
+                    </a:blip>
+                    <a:stretch>
+                      <a:fillRect/>
+                    </a:stretch>
+                  </pic:blipFill>
+                  <pic:spPr>
+                    <a:xfrm>
+                      <a:off x="0" y="0"/>
+                      <a:ext cx="6120765" cy="4362450"/>
+                    </a:xfrm>
+                    <a:prstGeom prst="rect">
+                      <a:avLst/>
+                    </a:prstGeom>
+                  </pic:spPr>
+                </pic:pic>
+              </a:graphicData>
+            </a:graphic>
+          </wp:inline>
+        </w:drawing>
+      </w:r>
+      <w:r>
+        <w:rPr>
+          <w:rFonts w:ascii="Times New Roman" w:hAnsi="Times New Roman" w:cs="Times New Roman"/>
+          <w:noProof/>
+          <w:sz w:val="32"/>
+          <w:szCs w:val="32"/>
+        </w:rPr>
+        <w:lastRenderedPageBreak/>
+        <w:drawing>
+          <wp:inline distT="0" distB="0" distL="0" distR="0" wp14:anchorId="38315232" wp14:editId="10C4237A">
+            <wp:extent cx="6120765" cy="4362450"/>
+            <wp:effectExtent l="0" t="0" r="0" b="0"/>
+            <wp:docPr id="20" name="Рисунок 20"/>
+            <wp:cNvGraphicFramePr>
+              <a:graphicFrameLocks xmlns:a="http://schemas.openxmlformats.org/drawingml/2006/main" noChangeAspect="1"/>
+            </wp:cNvGraphicFramePr>
+            <a:graphic xmlns:a="http://schemas.openxmlformats.org/drawingml/2006/main">
+              <a:graphicData uri="http://schemas.openxmlformats.org/drawingml/2006/picture">
+                <pic:pic xmlns:pic="http://schemas.openxmlformats.org/drawingml/2006/picture">
+                  <pic:nvPicPr>
+                    <pic:cNvPr id="20" name="Wireframe 18.png"/>
+                    <pic:cNvPicPr/>
+                  </pic:nvPicPr>
+                  <pic:blipFill>
+                    <a:blip r:embed="rId19">
+                      <a:extLst>
+                        <a:ext uri="{28A0092B-C50C-407E-A947-70E740481C1C}">
+                          <a14:useLocalDpi xmlns:a14="http://schemas.microsoft.com/office/drawing/2010/main" val="0"/>
+                        </a:ext>
+                      </a:extLst>
+                    </a:blip>
+                    <a:stretch>
+                      <a:fillRect/>
+                    </a:stretch>
+                  </pic:blipFill>
+                  <pic:spPr>
+                    <a:xfrm>
+                      <a:off x="0" y="0"/>
+                      <a:ext cx="6120765" cy="4362450"/>
+                    </a:xfrm>
+                    <a:prstGeom prst="rect">
+                      <a:avLst/>
+                    </a:prstGeom>
+                  </pic:spPr>
+                </pic:pic>
+              </a:graphicData>
+            </a:graphic>
+          </wp:inline>
+        </w:drawing>
+      </w:r>
+    </w:p>
+    <w:p>
+      <w:pPr>
+        <w:jc w:val="both"/>
+        <w:rPr>
+          <w:rFonts w:ascii="Times New Roman" w:hAnsi="Times New Roman" w:cs="Times New Roman"/>
+          <w:sz w:val="32"/>
+          <w:szCs w:val="32"/>
+        </w:rPr>
+      </w:pPr>
     </w:p>
     <w:p>
       <w:pPr>
@@ -1947,10 +2068,10 @@
           <w:szCs w:val="24"/>
         </w:rPr>
         <w:drawing>
-          <wp:inline distT="0" distB="0" distL="0" distR="0" wp14:anchorId="33C3C577" wp14:editId="2EB08C81">
+          <wp:inline distT="0" distB="0" distL="0" distR="0" wp14:anchorId="25207305" wp14:editId="582401A0">
             <wp:extent cx="6120765" cy="4351655"/>
             <wp:effectExtent l="0" t="0" r="0" b="0"/>
-            <wp:docPr id="11" name="Рисунок 11"/>
+            <wp:docPr id="7" name="Рисунок 7"/>
             <wp:cNvGraphicFramePr>
               <a:graphicFrameLocks xmlns:a="http://schemas.openxmlformats.org/drawingml/2006/main" noChangeAspect="1"/>
             </wp:cNvGraphicFramePr>
@@ -1962,7 +2083,7 @@
                     <pic:cNvPicPr/>
                   </pic:nvPicPr>
                   <pic:blipFill>
-                    <a:blip r:embed="rId15"/>
+                    <a:blip r:embed="rId20"/>
                     <a:stretch>
                       <a:fillRect/>
                     </a:stretch>
@@ -1992,18 +2113,37 @@
           <w:szCs w:val="32"/>
         </w:rPr>
       </w:pPr>
+    </w:p>
+    <w:p>
+      <w:pPr>
+        <w:jc w:val="both"/>
+        <w:rPr>
+          <w:rFonts w:ascii="Times New Roman" w:hAnsi="Times New Roman" w:cs="Times New Roman"/>
+          <w:sz w:val="32"/>
+          <w:szCs w:val="32"/>
+        </w:rPr>
+      </w:pPr>
+    </w:p>
+    <w:p>
+      <w:pPr>
+        <w:jc w:val="both"/>
+        <w:rPr>
+          <w:rFonts w:ascii="Times New Roman" w:hAnsi="Times New Roman" w:cs="Times New Roman"/>
+          <w:sz w:val="32"/>
+          <w:szCs w:val="32"/>
+        </w:rPr>
+      </w:pPr>
       <w:r>
         <w:rPr>
           <w:noProof/>
           <w:sz w:val="24"/>
           <w:szCs w:val="24"/>
         </w:rPr>
-        <w:lastRenderedPageBreak/>
         <w:drawing>
-          <wp:inline distT="0" distB="0" distL="0" distR="0" wp14:anchorId="4E483F86" wp14:editId="05DC6635">
-            <wp:extent cx="6120765" cy="4361180"/>
-            <wp:effectExtent l="0" t="0" r="0" b="1270"/>
-            <wp:docPr id="12" name="Рисунок 12"/>
+          <wp:inline distT="0" distB="0" distL="0" distR="0" wp14:anchorId="4723F92C" wp14:editId="12B82853">
+            <wp:extent cx="6120765" cy="4351655"/>
+            <wp:effectExtent l="0" t="0" r="0" b="0"/>
+            <wp:docPr id="10" name="Рисунок 10"/>
             <wp:cNvGraphicFramePr>
               <a:graphicFrameLocks xmlns:a="http://schemas.openxmlformats.org/drawingml/2006/main" noChangeAspect="1"/>
             </wp:cNvGraphicFramePr>
@@ -2015,7 +2155,7 @@
                     <pic:cNvPicPr/>
                   </pic:nvPicPr>
                   <pic:blipFill>
-                    <a:blip r:embed="rId16"/>
+                    <a:blip r:embed="rId21"/>
                     <a:stretch>
                       <a:fillRect/>
                     </a:stretch>
@@ -2023,7 +2163,7 @@
                   <pic:spPr>
                     <a:xfrm>
                       <a:off x="0" y="0"/>
-                      <a:ext cx="6120765" cy="4361180"/>
+                      <a:ext cx="6120765" cy="4351655"/>
                     </a:xfrm>
                     <a:prstGeom prst="rect">
                       <a:avLst/>
@@ -2035,43 +2175,17 @@
           </wp:inline>
         </w:drawing>
       </w:r>
-    </w:p>
-    <w:p>
-      <w:pPr>
-        <w:jc w:val="both"/>
-        <w:rPr>
-          <w:rFonts w:ascii="Times New Roman" w:hAnsi="Times New Roman" w:cs="Times New Roman"/>
-          <w:sz w:val="32"/>
-          <w:szCs w:val="32"/>
-        </w:rPr>
-      </w:pPr>
-      <w:r>
-        <w:rPr>
-          <w:rFonts w:ascii="Times New Roman" w:hAnsi="Times New Roman" w:cs="Times New Roman"/>
-          <w:sz w:val="32"/>
-          <w:szCs w:val="32"/>
-        </w:rPr>
-        <w:t>Usecase діаграми:</w:t>
-      </w:r>
-    </w:p>
-    <w:p>
-      <w:pPr>
-        <w:jc w:val="both"/>
-        <w:rPr>
-          <w:rFonts w:ascii="Times New Roman" w:hAnsi="Times New Roman" w:cs="Times New Roman"/>
-          <w:sz w:val="32"/>
-          <w:szCs w:val="32"/>
-        </w:rPr>
-      </w:pPr>
       <w:r>
         <w:rPr>
           <w:noProof/>
+          <w:sz w:val="24"/>
+          <w:szCs w:val="24"/>
         </w:rPr>
         <w:drawing>
-          <wp:inline distT="0" distB="0" distL="0" distR="0" wp14:anchorId="5D87F3FE" wp14:editId="32688686">
-            <wp:extent cx="6120765" cy="4217035"/>
+          <wp:inline distT="0" distB="0" distL="0" distR="0" wp14:anchorId="1350E7E5" wp14:editId="116B17DC">
+            <wp:extent cx="6120765" cy="4351655"/>
             <wp:effectExtent l="0" t="0" r="0" b="0"/>
-            <wp:docPr id="1087526862" name="Рисунок 1"/>
+            <wp:docPr id="8" name="Рисунок 8"/>
             <wp:cNvGraphicFramePr>
               <a:graphicFrameLocks xmlns:a="http://schemas.openxmlformats.org/drawingml/2006/main" noChangeAspect="1"/>
             </wp:cNvGraphicFramePr>
@@ -2079,11 +2193,11 @@
               <a:graphicData uri="http://schemas.openxmlformats.org/drawingml/2006/picture">
                 <pic:pic xmlns:pic="http://schemas.openxmlformats.org/drawingml/2006/picture">
                   <pic:nvPicPr>
-                    <pic:cNvPr id="1087526862" name=""/>
+                    <pic:cNvPr id="1" name=""/>
                     <pic:cNvPicPr/>
                   </pic:nvPicPr>
                   <pic:blipFill>
-                    <a:blip r:embed="rId17"/>
+                    <a:blip r:embed="rId22"/>
                     <a:stretch>
                       <a:fillRect/>
                     </a:stretch>
@@ -2091,7 +2205,7 @@
                   <pic:spPr>
                     <a:xfrm>
                       <a:off x="0" y="0"/>
-                      <a:ext cx="6120765" cy="4217035"/>
+                      <a:ext cx="6120765" cy="4351655"/>
                     </a:xfrm>
                     <a:prstGeom prst="rect">
                       <a:avLst/>
@@ -2103,6 +2217,262 @@
           </wp:inline>
         </w:drawing>
       </w:r>
+    </w:p>
+    <w:p>
+      <w:pPr>
+        <w:jc w:val="both"/>
+        <w:rPr>
+          <w:rFonts w:ascii="Times New Roman" w:hAnsi="Times New Roman" w:cs="Times New Roman"/>
+          <w:sz w:val="32"/>
+          <w:szCs w:val="32"/>
+        </w:rPr>
+      </w:pPr>
+      <w:r>
+        <w:rPr>
+          <w:noProof/>
+          <w:sz w:val="24"/>
+          <w:szCs w:val="24"/>
+        </w:rPr>
+        <w:lastRenderedPageBreak/>
+        <w:drawing>
+          <wp:inline distT="0" distB="0" distL="0" distR="0" wp14:anchorId="20951CD5" wp14:editId="033CA167">
+            <wp:extent cx="6120765" cy="4351655"/>
+            <wp:effectExtent l="0" t="0" r="0" b="0"/>
+            <wp:docPr id="9" name="Рисунок 9"/>
+            <wp:cNvGraphicFramePr>
+              <a:graphicFrameLocks xmlns:a="http://schemas.openxmlformats.org/drawingml/2006/main" noChangeAspect="1"/>
+            </wp:cNvGraphicFramePr>
+            <a:graphic xmlns:a="http://schemas.openxmlformats.org/drawingml/2006/main">
+              <a:graphicData uri="http://schemas.openxmlformats.org/drawingml/2006/picture">
+                <pic:pic xmlns:pic="http://schemas.openxmlformats.org/drawingml/2006/picture">
+                  <pic:nvPicPr>
+                    <pic:cNvPr id="1" name=""/>
+                    <pic:cNvPicPr/>
+                  </pic:nvPicPr>
+                  <pic:blipFill>
+                    <a:blip r:embed="rId23"/>
+                    <a:stretch>
+                      <a:fillRect/>
+                    </a:stretch>
+                  </pic:blipFill>
+                  <pic:spPr>
+                    <a:xfrm>
+                      <a:off x="0" y="0"/>
+                      <a:ext cx="6120765" cy="4351655"/>
+                    </a:xfrm>
+                    <a:prstGeom prst="rect">
+                      <a:avLst/>
+                    </a:prstGeom>
+                  </pic:spPr>
+                </pic:pic>
+              </a:graphicData>
+            </a:graphic>
+          </wp:inline>
+        </w:drawing>
+      </w:r>
+    </w:p>
+    <w:p>
+      <w:pPr>
+        <w:jc w:val="both"/>
+        <w:rPr>
+          <w:rFonts w:ascii="Times New Roman" w:hAnsi="Times New Roman" w:cs="Times New Roman"/>
+          <w:sz w:val="32"/>
+          <w:szCs w:val="32"/>
+        </w:rPr>
+      </w:pPr>
+      <w:r>
+        <w:rPr>
+          <w:rFonts w:ascii="Times New Roman" w:hAnsi="Times New Roman" w:cs="Times New Roman"/>
+          <w:noProof/>
+          <w:sz w:val="32"/>
+          <w:szCs w:val="32"/>
+        </w:rPr>
+        <w:drawing>
+          <wp:inline distT="0" distB="0" distL="0" distR="0" wp14:anchorId="7D8E33C7" wp14:editId="473AA313">
+            <wp:extent cx="6120765" cy="4352290"/>
+            <wp:effectExtent l="0" t="0" r="0" b="0"/>
+            <wp:docPr id="21" name="Рисунок 21"/>
+            <wp:cNvGraphicFramePr>
+              <a:graphicFrameLocks xmlns:a="http://schemas.openxmlformats.org/drawingml/2006/main" noChangeAspect="1"/>
+            </wp:cNvGraphicFramePr>
+            <a:graphic xmlns:a="http://schemas.openxmlformats.org/drawingml/2006/main">
+              <a:graphicData uri="http://schemas.openxmlformats.org/drawingml/2006/picture">
+                <pic:pic xmlns:pic="http://schemas.openxmlformats.org/drawingml/2006/picture">
+                  <pic:nvPicPr>
+                    <pic:cNvPr id="21" name="Wireframe14.png"/>
+                    <pic:cNvPicPr/>
+                  </pic:nvPicPr>
+                  <pic:blipFill>
+                    <a:blip r:embed="rId24">
+                      <a:extLst>
+                        <a:ext uri="{28A0092B-C50C-407E-A947-70E740481C1C}">
+                          <a14:useLocalDpi xmlns:a14="http://schemas.microsoft.com/office/drawing/2010/main" val="0"/>
+                        </a:ext>
+                      </a:extLst>
+                    </a:blip>
+                    <a:stretch>
+                      <a:fillRect/>
+                    </a:stretch>
+                  </pic:blipFill>
+                  <pic:spPr>
+                    <a:xfrm>
+                      <a:off x="0" y="0"/>
+                      <a:ext cx="6120765" cy="4352290"/>
+                    </a:xfrm>
+                    <a:prstGeom prst="rect">
+                      <a:avLst/>
+                    </a:prstGeom>
+                  </pic:spPr>
+                </pic:pic>
+              </a:graphicData>
+            </a:graphic>
+          </wp:inline>
+        </w:drawing>
+      </w:r>
+    </w:p>
+    <w:p>
+      <w:pPr>
+        <w:jc w:val="both"/>
+        <w:rPr>
+          <w:rFonts w:ascii="Times New Roman" w:hAnsi="Times New Roman" w:cs="Times New Roman"/>
+          <w:sz w:val="32"/>
+          <w:szCs w:val="32"/>
+        </w:rPr>
+      </w:pPr>
+    </w:p>
+    <w:p>
+      <w:pPr>
+        <w:jc w:val="both"/>
+        <w:rPr>
+          <w:rFonts w:ascii="Times New Roman" w:hAnsi="Times New Roman" w:cs="Times New Roman"/>
+          <w:sz w:val="32"/>
+          <w:szCs w:val="32"/>
+        </w:rPr>
+      </w:pPr>
+      <w:r>
+        <w:rPr>
+          <w:noProof/>
+          <w:sz w:val="24"/>
+          <w:szCs w:val="24"/>
+        </w:rPr>
+        <w:lastRenderedPageBreak/>
+        <w:drawing>
+          <wp:inline distT="0" distB="0" distL="0" distR="0" wp14:anchorId="33C3C577" wp14:editId="2EB08C81">
+            <wp:extent cx="6120765" cy="4351655"/>
+            <wp:effectExtent l="0" t="0" r="0" b="0"/>
+            <wp:docPr id="11" name="Рисунок 11"/>
+            <wp:cNvGraphicFramePr>
+              <a:graphicFrameLocks xmlns:a="http://schemas.openxmlformats.org/drawingml/2006/main" noChangeAspect="1"/>
+            </wp:cNvGraphicFramePr>
+            <a:graphic xmlns:a="http://schemas.openxmlformats.org/drawingml/2006/main">
+              <a:graphicData uri="http://schemas.openxmlformats.org/drawingml/2006/picture">
+                <pic:pic xmlns:pic="http://schemas.openxmlformats.org/drawingml/2006/picture">
+                  <pic:nvPicPr>
+                    <pic:cNvPr id="1" name=""/>
+                    <pic:cNvPicPr/>
+                  </pic:nvPicPr>
+                  <pic:blipFill>
+                    <a:blip r:embed="rId25"/>
+                    <a:stretch>
+                      <a:fillRect/>
+                    </a:stretch>
+                  </pic:blipFill>
+                  <pic:spPr>
+                    <a:xfrm>
+                      <a:off x="0" y="0"/>
+                      <a:ext cx="6120765" cy="4351655"/>
+                    </a:xfrm>
+                    <a:prstGeom prst="rect">
+                      <a:avLst/>
+                    </a:prstGeom>
+                  </pic:spPr>
+                </pic:pic>
+              </a:graphicData>
+            </a:graphic>
+          </wp:inline>
+        </w:drawing>
+      </w:r>
+    </w:p>
+    <w:p>
+      <w:pPr>
+        <w:jc w:val="both"/>
+        <w:rPr>
+          <w:rFonts w:ascii="Times New Roman" w:hAnsi="Times New Roman" w:cs="Times New Roman"/>
+          <w:sz w:val="32"/>
+          <w:szCs w:val="32"/>
+        </w:rPr>
+      </w:pPr>
+      <w:proofErr w:type="spellStart"/>
+      <w:r>
+        <w:rPr>
+          <w:rFonts w:ascii="Times New Roman" w:hAnsi="Times New Roman" w:cs="Times New Roman"/>
+          <w:sz w:val="32"/>
+          <w:szCs w:val="32"/>
+        </w:rPr>
+        <w:t>Usecase</w:t>
+      </w:r>
+      <w:proofErr w:type="spellEnd"/>
+      <w:r>
+        <w:rPr>
+          <w:rFonts w:ascii="Times New Roman" w:hAnsi="Times New Roman" w:cs="Times New Roman"/>
+          <w:sz w:val="32"/>
+          <w:szCs w:val="32"/>
+        </w:rPr>
+        <w:t xml:space="preserve"> діаграми:</w:t>
+      </w:r>
+    </w:p>
+    <w:p>
+      <w:pPr>
+        <w:jc w:val="both"/>
+        <w:rPr>
+          <w:rFonts w:ascii="Times New Roman" w:hAnsi="Times New Roman" w:cs="Times New Roman"/>
+          <w:sz w:val="32"/>
+          <w:szCs w:val="32"/>
+          <w:lang w:val="en-US"/>
+        </w:rPr>
+      </w:pPr>
+      <w:r>
+        <w:rPr>
+          <w:noProof/>
+        </w:rPr>
+        <w:drawing>
+          <wp:inline distT="0" distB="0" distL="0" distR="0" wp14:anchorId="76986E25" wp14:editId="15B9DECA">
+            <wp:extent cx="6120765" cy="4362450"/>
+            <wp:effectExtent l="0" t="0" r="0" b="0"/>
+            <wp:docPr id="22" name="Рисунок 22"/>
+            <wp:cNvGraphicFramePr>
+              <a:graphicFrameLocks xmlns:a="http://schemas.openxmlformats.org/drawingml/2006/main" noChangeAspect="1"/>
+            </wp:cNvGraphicFramePr>
+            <a:graphic xmlns:a="http://schemas.openxmlformats.org/drawingml/2006/main">
+              <a:graphicData uri="http://schemas.openxmlformats.org/drawingml/2006/picture">
+                <pic:pic xmlns:pic="http://schemas.openxmlformats.org/drawingml/2006/picture">
+                  <pic:nvPicPr>
+                    <pic:cNvPr id="1" name=""/>
+                    <pic:cNvPicPr/>
+                  </pic:nvPicPr>
+                  <pic:blipFill>
+                    <a:blip r:embed="rId26"/>
+                    <a:stretch>
+                      <a:fillRect/>
+                    </a:stretch>
+                  </pic:blipFill>
+                  <pic:spPr>
+                    <a:xfrm>
+                      <a:off x="0" y="0"/>
+                      <a:ext cx="6120765" cy="4362450"/>
+                    </a:xfrm>
+                    <a:prstGeom prst="rect">
+                      <a:avLst/>
+                    </a:prstGeom>
+                  </pic:spPr>
+                </pic:pic>
+              </a:graphicData>
+            </a:graphic>
+          </wp:inline>
+        </w:drawing>
+      </w:r>
+      <w:bookmarkStart w:id="0" w:name="_GoBack"/>
+      <w:bookmarkEnd w:id="0"/>
     </w:p>
     <w:sectPr>
       <w:pgSz w:w="11906" w:h="16838"/>
@@ -2114,8 +2484,58 @@
 </w:document>
 </file>
 
+<file path=word/endnotes.xml><?xml version="1.0" encoding="utf-8"?>
+<w:endnotes xmlns:wpc="http://schemas.microsoft.com/office/word/2010/wordprocessingCanvas" xmlns:cx="http://schemas.microsoft.com/office/drawing/2014/chartex" xmlns:cx1="http://schemas.microsoft.com/office/drawing/2015/9/8/chartex" xmlns:cx2="http://schemas.microsoft.com/office/drawing/2015/10/21/chartex" xmlns:cx3="http://schemas.microsoft.com/office/drawing/2016/5/9/chartex" xmlns:cx4="http://schemas.microsoft.com/office/drawing/2016/5/10/chartex" xmlns:cx5="http://schemas.microsoft.com/office/drawing/2016/5/11/chartex" xmlns:cx6="http://schemas.microsoft.com/office/drawing/2016/5/12/chartex" xmlns:cx7="http://schemas.microsoft.com/office/drawing/2016/5/13/chartex" xmlns:cx8="http://schemas.microsoft.com/office/drawing/2016/5/14/chartex" xmlns:mc="http://schemas.openxmlformats.org/markup-compatibility/2006" xmlns:aink="http://schemas.microsoft.com/office/drawing/2016/ink" xmlns:am3d="http://schemas.microsoft.com/office/drawing/2017/model3d" xmlns:o="urn:schemas-microsoft-com:office:office" xmlns:r="http://schemas.openxmlformats.org/officeDocument/2006/relationships" xmlns:m="http://schemas.openxmlformats.org/officeDocument/2006/math" xmlns:v="urn:schemas-microsoft-com:vml" xmlns:wp14="http://schemas.microsoft.com/office/word/2010/wordprocessingDrawing" xmlns:wp="http://schemas.openxmlformats.org/drawingml/2006/wordprocessingDrawing" xmlns:w10="urn:schemas-microsoft-com:office:word" xmlns:w="http://schemas.openxmlformats.org/wordprocessingml/2006/main" xmlns:w14="http://schemas.microsoft.com/office/word/2010/wordml" xmlns:w15="http://schemas.microsoft.com/office/word/2012/wordml" xmlns:w16cid="http://schemas.microsoft.com/office/word/2016/wordml/cid" xmlns:w16se="http://schemas.microsoft.com/office/word/2015/wordml/symex" xmlns:wpg="http://schemas.microsoft.com/office/word/2010/wordprocessingGroup" xmlns:wpi="http://schemas.microsoft.com/office/word/2010/wordprocessingInk" xmlns:wne="http://schemas.microsoft.com/office/word/2006/wordml" xmlns:wps="http://schemas.microsoft.com/office/word/2010/wordprocessingShape" mc:Ignorable="w14 w15 w16se w16cid wp14">
+  <w:endnote w:type="separator" w:id="-1">
+    <w:p>
+      <w:pPr>
+        <w:spacing w:after="0" w:line="240" w:lineRule="auto"/>
+      </w:pPr>
+      <w:r>
+        <w:separator/>
+      </w:r>
+    </w:p>
+  </w:endnote>
+  <w:endnote w:type="continuationSeparator" w:id="0">
+    <w:p>
+      <w:pPr>
+        <w:spacing w:after="0" w:line="240" w:lineRule="auto"/>
+      </w:pPr>
+      <w:r>
+        <w:continuationSeparator/>
+      </w:r>
+    </w:p>
+  </w:endnote>
+</w:endnotes>
+</file>
+
+<file path=word/footnotes.xml><?xml version="1.0" encoding="utf-8"?>
+<w:footnotes xmlns:wpc="http://schemas.microsoft.com/office/word/2010/wordprocessingCanvas" xmlns:cx="http://schemas.microsoft.com/office/drawing/2014/chartex" xmlns:cx1="http://schemas.microsoft.com/office/drawing/2015/9/8/chartex" xmlns:cx2="http://schemas.microsoft.com/office/drawing/2015/10/21/chartex" xmlns:cx3="http://schemas.microsoft.com/office/drawing/2016/5/9/chartex" xmlns:cx4="http://schemas.microsoft.com/office/drawing/2016/5/10/chartex" xmlns:cx5="http://schemas.microsoft.com/office/drawing/2016/5/11/chartex" xmlns:cx6="http://schemas.microsoft.com/office/drawing/2016/5/12/chartex" xmlns:cx7="http://schemas.microsoft.com/office/drawing/2016/5/13/chartex" xmlns:cx8="http://schemas.microsoft.com/office/drawing/2016/5/14/chartex" xmlns:mc="http://schemas.openxmlformats.org/markup-compatibility/2006" xmlns:aink="http://schemas.microsoft.com/office/drawing/2016/ink" xmlns:am3d="http://schemas.microsoft.com/office/drawing/2017/model3d" xmlns:o="urn:schemas-microsoft-com:office:office" xmlns:r="http://schemas.openxmlformats.org/officeDocument/2006/relationships" xmlns:m="http://schemas.openxmlformats.org/officeDocument/2006/math" xmlns:v="urn:schemas-microsoft-com:vml" xmlns:wp14="http://schemas.microsoft.com/office/word/2010/wordprocessingDrawing" xmlns:wp="http://schemas.openxmlformats.org/drawingml/2006/wordprocessingDrawing" xmlns:w10="urn:schemas-microsoft-com:office:word" xmlns:w="http://schemas.openxmlformats.org/wordprocessingml/2006/main" xmlns:w14="http://schemas.microsoft.com/office/word/2010/wordml" xmlns:w15="http://schemas.microsoft.com/office/word/2012/wordml" xmlns:w16cid="http://schemas.microsoft.com/office/word/2016/wordml/cid" xmlns:w16se="http://schemas.microsoft.com/office/word/2015/wordml/symex" xmlns:wpg="http://schemas.microsoft.com/office/word/2010/wordprocessingGroup" xmlns:wpi="http://schemas.microsoft.com/office/word/2010/wordprocessingInk" xmlns:wne="http://schemas.microsoft.com/office/word/2006/wordml" xmlns:wps="http://schemas.microsoft.com/office/word/2010/wordprocessingShape" mc:Ignorable="w14 w15 w16se w16cid wp14">
+  <w:footnote w:type="separator" w:id="-1">
+    <w:p>
+      <w:pPr>
+        <w:spacing w:after="0" w:line="240" w:lineRule="auto"/>
+      </w:pPr>
+      <w:r>
+        <w:separator/>
+      </w:r>
+    </w:p>
+  </w:footnote>
+  <w:footnote w:type="continuationSeparator" w:id="0">
+    <w:p>
+      <w:pPr>
+        <w:spacing w:after="0" w:line="240" w:lineRule="auto"/>
+      </w:pPr>
+      <w:r>
+        <w:continuationSeparator/>
+      </w:r>
+    </w:p>
+  </w:footnote>
+</w:footnotes>
+</file>
+
 <file path=word/numbering.xml><?xml version="1.0" encoding="utf-8"?>
-<w:numbering xmlns:wpc="http://schemas.microsoft.com/office/word/2010/wordprocessingCanvas" xmlns:cx="http://schemas.microsoft.com/office/drawing/2014/chartex" xmlns:cx1="http://schemas.microsoft.com/office/drawing/2015/9/8/chartex" xmlns:cx2="http://schemas.microsoft.com/office/drawing/2015/10/21/chartex" xmlns:cx3="http://schemas.microsoft.com/office/drawing/2016/5/9/chartex" xmlns:cx4="http://schemas.microsoft.com/office/drawing/2016/5/10/chartex" xmlns:cx5="http://schemas.microsoft.com/office/drawing/2016/5/11/chartex" xmlns:cx6="http://schemas.microsoft.com/office/drawing/2016/5/12/chartex" xmlns:cx7="http://schemas.microsoft.com/office/drawing/2016/5/13/chartex" xmlns:cx8="http://schemas.microsoft.com/office/drawing/2016/5/14/chartex" xmlns:mc="http://schemas.openxmlformats.org/markup-compatibility/2006" xmlns:aink="http://schemas.microsoft.com/office/drawing/2016/ink" xmlns:am3d="http://schemas.microsoft.com/office/drawing/2017/model3d" xmlns:o="urn:schemas-microsoft-com:office:office" xmlns:oel="http://schemas.microsoft.com/office/2019/extlst" xmlns:r="http://schemas.openxmlformats.org/officeDocument/2006/relationships" xmlns:m="http://schemas.openxmlformats.org/officeDocument/2006/math" xmlns:v="urn:schemas-microsoft-com:vml" xmlns:wp14="http://schemas.microsoft.com/office/word/2010/wordprocessingDrawing" xmlns:wp="http://schemas.openxmlformats.org/drawingml/2006/wordprocessingDrawing" xmlns:w10="urn:schemas-microsoft-com:office:word" xmlns:w="http://schemas.openxmlformats.org/wordprocessingml/2006/main" xmlns:w14="http://schemas.microsoft.com/office/word/2010/wordml" xmlns:w15="http://schemas.microsoft.com/office/word/2012/wordml" xmlns:w16cex="http://schemas.microsoft.com/office/word/2018/wordml/cex" xmlns:w16cid="http://schemas.microsoft.com/office/word/2016/wordml/cid" xmlns:w16="http://schemas.microsoft.com/office/word/2018/wordml" xmlns:w16sdtdh="http://schemas.microsoft.com/office/word/2020/wordml/sdtdatahash" xmlns:w16se="http://schemas.microsoft.com/office/word/2015/wordml/symex" xmlns:wpg="http://schemas.microsoft.com/office/word/2010/wordprocessingGroup" xmlns:wpi="http://schemas.microsoft.com/office/word/2010/wordprocessingInk" xmlns:wne="http://schemas.microsoft.com/office/word/2006/wordml" xmlns:wps="http://schemas.microsoft.com/office/word/2010/wordprocessingShape" mc:Ignorable="w14 w15 w16se w16cid w16 w16cex w16sdtdh wp14">
+<w:numbering xmlns:wpc="http://schemas.microsoft.com/office/word/2010/wordprocessingCanvas" xmlns:cx="http://schemas.microsoft.com/office/drawing/2014/chartex" xmlns:cx1="http://schemas.microsoft.com/office/drawing/2015/9/8/chartex" xmlns:cx2="http://schemas.microsoft.com/office/drawing/2015/10/21/chartex" xmlns:cx3="http://schemas.microsoft.com/office/drawing/2016/5/9/chartex" xmlns:cx4="http://schemas.microsoft.com/office/drawing/2016/5/10/chartex" xmlns:cx5="http://schemas.microsoft.com/office/drawing/2016/5/11/chartex" xmlns:cx6="http://schemas.microsoft.com/office/drawing/2016/5/12/chartex" xmlns:cx7="http://schemas.microsoft.com/office/drawing/2016/5/13/chartex" xmlns:cx8="http://schemas.microsoft.com/office/drawing/2016/5/14/chartex" xmlns:mc="http://schemas.openxmlformats.org/markup-compatibility/2006" xmlns:aink="http://schemas.microsoft.com/office/drawing/2016/ink" xmlns:am3d="http://schemas.microsoft.com/office/drawing/2017/model3d" xmlns:o="urn:schemas-microsoft-com:office:office" xmlns:r="http://schemas.openxmlformats.org/officeDocument/2006/relationships" xmlns:m="http://schemas.openxmlformats.org/officeDocument/2006/math" xmlns:v="urn:schemas-microsoft-com:vml" xmlns:wp14="http://schemas.microsoft.com/office/word/2010/wordprocessingDrawing" xmlns:wp="http://schemas.openxmlformats.org/drawingml/2006/wordprocessingDrawing" xmlns:w10="urn:schemas-microsoft-com:office:word" xmlns:w="http://schemas.openxmlformats.org/wordprocessingml/2006/main" xmlns:w14="http://schemas.microsoft.com/office/word/2010/wordml" xmlns:w15="http://schemas.microsoft.com/office/word/2012/wordml" xmlns:w16cid="http://schemas.microsoft.com/office/word/2016/wordml/cid" xmlns:w16se="http://schemas.microsoft.com/office/word/2015/wordml/symex" xmlns:wpg="http://schemas.microsoft.com/office/word/2010/wordprocessingGroup" xmlns:wpi="http://schemas.microsoft.com/office/word/2010/wordprocessingInk" xmlns:wne="http://schemas.microsoft.com/office/word/2006/wordml" xmlns:wps="http://schemas.microsoft.com/office/word/2010/wordprocessingShape" mc:Ignorable="w14 w15 w16se w16cid wp14">
   <w:abstractNum w:abstractNumId="0" w15:restartNumberingAfterBreak="0">
     <w:nsid w:val="347817BD"/>
     <w:multiLevelType w:val="hybridMultilevel"/>
@@ -2229,14 +2649,14 @@
       </w:rPr>
     </w:lvl>
   </w:abstractNum>
-  <w:num w:numId="1" w16cid:durableId="1200436361">
+  <w:num w:numId="1">
     <w:abstractNumId w:val="0"/>
   </w:num>
 </w:numbering>
 </file>
 
 <file path=word/styles.xml><?xml version="1.0" encoding="utf-8"?>
-<w:styles xmlns:mc="http://schemas.openxmlformats.org/markup-compatibility/2006" xmlns:r="http://schemas.openxmlformats.org/officeDocument/2006/relationships" xmlns:w="http://schemas.openxmlformats.org/wordprocessingml/2006/main" xmlns:w14="http://schemas.microsoft.com/office/word/2010/wordml" xmlns:w15="http://schemas.microsoft.com/office/word/2012/wordml" xmlns:w16cex="http://schemas.microsoft.com/office/word/2018/wordml/cex" xmlns:w16cid="http://schemas.microsoft.com/office/word/2016/wordml/cid" xmlns:w16="http://schemas.microsoft.com/office/word/2018/wordml" xmlns:w16sdtdh="http://schemas.microsoft.com/office/word/2020/wordml/sdtdatahash" xmlns:w16se="http://schemas.microsoft.com/office/word/2015/wordml/symex" mc:Ignorable="w14 w15 w16se w16cid w16 w16cex w16sdtdh">
+<w:styles xmlns:mc="http://schemas.openxmlformats.org/markup-compatibility/2006" xmlns:r="http://schemas.openxmlformats.org/officeDocument/2006/relationships" xmlns:w="http://schemas.openxmlformats.org/wordprocessingml/2006/main" xmlns:w14="http://schemas.microsoft.com/office/word/2010/wordml" xmlns:w15="http://schemas.microsoft.com/office/word/2012/wordml" xmlns:w16cid="http://schemas.microsoft.com/office/word/2016/wordml/cid" xmlns:w16se="http://schemas.microsoft.com/office/word/2015/wordml/symex" mc:Ignorable="w14 w15 w16se w16cid">
   <w:docDefaults>
     <w:rPrDefault>
       <w:rPr>
@@ -2252,7 +2672,7 @@
       </w:pPr>
     </w:pPrDefault>
   </w:docDefaults>
-  <w:latentStyles w:defLockedState="0" w:defUIPriority="99" w:defSemiHidden="0" w:defUnhideWhenUsed="0" w:defQFormat="0" w:count="376">
+  <w:latentStyles w:defLockedState="0" w:defUIPriority="99" w:defSemiHidden="0" w:defUnhideWhenUsed="0" w:defQFormat="0" w:count="375">
     <w:lsdException w:name="Normal" w:uiPriority="0" w:qFormat="1"/>
     <w:lsdException w:name="heading 1" w:uiPriority="9" w:qFormat="1"/>
     <w:lsdException w:name="heading 2" w:semiHidden="1" w:uiPriority="9" w:unhideWhenUsed="1" w:qFormat="1"/>
@@ -2628,7 +3048,6 @@
     <w:lsdException w:name="Smart Hyperlink" w:semiHidden="1" w:unhideWhenUsed="1"/>
     <w:lsdException w:name="Hashtag" w:semiHidden="1" w:unhideWhenUsed="1"/>
     <w:lsdException w:name="Unresolved Mention" w:semiHidden="1" w:unhideWhenUsed="1"/>
-    <w:lsdException w:name="Smart Link" w:semiHidden="1" w:unhideWhenUsed="1"/>
   </w:latentStyles>
   <w:style w:type="paragraph" w:default="1" w:styleId="a">
     <w:name w:val="Normal"/>
@@ -2671,6 +3090,45 @@
       <w:ind w:left="720"/>
       <w:contextualSpacing/>
     </w:pPr>
+  </w:style>
+  <w:style w:type="paragraph" w:styleId="a4">
+    <w:name w:val="endnote text"/>
+    <w:basedOn w:val="a"/>
+    <w:link w:val="a5"/>
+    <w:uiPriority w:val="99"/>
+    <w:semiHidden/>
+    <w:unhideWhenUsed/>
+    <w:rsid w:val="00F27EBC"/>
+    <w:pPr>
+      <w:spacing w:after="0" w:line="240" w:lineRule="auto"/>
+    </w:pPr>
+    <w:rPr>
+      <w:sz w:val="20"/>
+      <w:szCs w:val="20"/>
+    </w:rPr>
+  </w:style>
+  <w:style w:type="character" w:customStyle="1" w:styleId="a5">
+    <w:name w:val="Текст кінцевої виноски Знак"/>
+    <w:basedOn w:val="a0"/>
+    <w:link w:val="a4"/>
+    <w:uiPriority w:val="99"/>
+    <w:semiHidden/>
+    <w:rsid w:val="00F27EBC"/>
+    <w:rPr>
+      <w:sz w:val="20"/>
+      <w:szCs w:val="20"/>
+    </w:rPr>
+  </w:style>
+  <w:style w:type="character" w:styleId="a6">
+    <w:name w:val="endnote reference"/>
+    <w:basedOn w:val="a0"/>
+    <w:uiPriority w:val="99"/>
+    <w:semiHidden/>
+    <w:unhideWhenUsed/>
+    <w:rsid w:val="00F27EBC"/>
+    <w:rPr>
+      <w:vertAlign w:val="superscript"/>
+    </w:rPr>
   </w:style>
 </w:styles>
 </file>
@@ -2968,4 +3426,16 @@
     </a:ext>
   </a:extLst>
 </a:theme>
+</file>
+
+<file path=customXml/item1.xml><?xml version="1.0" encoding="utf-8"?>
+<b:Sources xmlns:b="http://schemas.openxmlformats.org/officeDocument/2006/bibliography" xmlns="http://schemas.openxmlformats.org/officeDocument/2006/bibliography" SelectedStyle="\APASixthEditionOfficeOnline.xsl" StyleName="APA" Version="6"/>
+</file>
+
+<file path=customXml/itemProps1.xml><?xml version="1.0" encoding="utf-8"?>
+<ds:datastoreItem xmlns:ds="http://schemas.openxmlformats.org/officeDocument/2006/customXml" ds:itemID="{F93163C3-44BF-428A-BBFB-4D489B04301D}">
+  <ds:schemaRefs>
+    <ds:schemaRef ds:uri="http://schemas.openxmlformats.org/officeDocument/2006/bibliography"/>
+  </ds:schemaRefs>
+</ds:datastoreItem>
 </file>
--- a/Documents/Requirements.docx
+++ b/Documents/Requirements.docx
@@ -1,6 +1,6 @@
 
 <file path=word/document.xml><?xml version="1.0" encoding="utf-8"?>
-<w:document xmlns:wpc="http://schemas.microsoft.com/office/word/2010/wordprocessingCanvas" xmlns:cx="http://schemas.microsoft.com/office/drawing/2014/chartex" xmlns:cx1="http://schemas.microsoft.com/office/drawing/2015/9/8/chartex" xmlns:cx2="http://schemas.microsoft.com/office/drawing/2015/10/21/chartex" xmlns:cx3="http://schemas.microsoft.com/office/drawing/2016/5/9/chartex" xmlns:cx4="http://schemas.microsoft.com/office/drawing/2016/5/10/chartex" xmlns:cx5="http://schemas.microsoft.com/office/drawing/2016/5/11/chartex" xmlns:cx6="http://schemas.microsoft.com/office/drawing/2016/5/12/chartex" xmlns:cx7="http://schemas.microsoft.com/office/drawing/2016/5/13/chartex" xmlns:cx8="http://schemas.microsoft.com/office/drawing/2016/5/14/chartex" xmlns:mc="http://schemas.openxmlformats.org/markup-compatibility/2006" xmlns:aink="http://schemas.microsoft.com/office/drawing/2016/ink" xmlns:am3d="http://schemas.microsoft.com/office/drawing/2017/model3d" xmlns:o="urn:schemas-microsoft-com:office:office" xmlns:r="http://schemas.openxmlformats.org/officeDocument/2006/relationships" xmlns:m="http://schemas.openxmlformats.org/officeDocument/2006/math" xmlns:v="urn:schemas-microsoft-com:vml" xmlns:wp14="http://schemas.microsoft.com/office/word/2010/wordprocessingDrawing" xmlns:wp="http://schemas.openxmlformats.org/drawingml/2006/wordprocessingDrawing" xmlns:w10="urn:schemas-microsoft-com:office:word" xmlns:w="http://schemas.openxmlformats.org/wordprocessingml/2006/main" xmlns:w14="http://schemas.microsoft.com/office/word/2010/wordml" xmlns:w15="http://schemas.microsoft.com/office/word/2012/wordml" xmlns:w16cid="http://schemas.microsoft.com/office/word/2016/wordml/cid" xmlns:w16se="http://schemas.microsoft.com/office/word/2015/wordml/symex" xmlns:wpg="http://schemas.microsoft.com/office/word/2010/wordprocessingGroup" xmlns:wpi="http://schemas.microsoft.com/office/word/2010/wordprocessingInk" xmlns:wne="http://schemas.microsoft.com/office/word/2006/wordml" xmlns:wps="http://schemas.microsoft.com/office/word/2010/wordprocessingShape" mc:Ignorable="w14 w15 w16se w16cid wp14">
+<w:document xmlns:wpc="http://schemas.microsoft.com/office/word/2010/wordprocessingCanvas" xmlns:cx="http://schemas.microsoft.com/office/drawing/2014/chartex" xmlns:cx1="http://schemas.microsoft.com/office/drawing/2015/9/8/chartex" xmlns:cx2="http://schemas.microsoft.com/office/drawing/2015/10/21/chartex" xmlns:cx3="http://schemas.microsoft.com/office/drawing/2016/5/9/chartex" xmlns:cx4="http://schemas.microsoft.com/office/drawing/2016/5/10/chartex" xmlns:cx5="http://schemas.microsoft.com/office/drawing/2016/5/11/chartex" xmlns:cx6="http://schemas.microsoft.com/office/drawing/2016/5/12/chartex" xmlns:cx7="http://schemas.microsoft.com/office/drawing/2016/5/13/chartex" xmlns:cx8="http://schemas.microsoft.com/office/drawing/2016/5/14/chartex" xmlns:mc="http://schemas.openxmlformats.org/markup-compatibility/2006" xmlns:aink="http://schemas.microsoft.com/office/drawing/2016/ink" xmlns:am3d="http://schemas.microsoft.com/office/drawing/2017/model3d" xmlns:o="urn:schemas-microsoft-com:office:office" xmlns:oel="http://schemas.microsoft.com/office/2019/extlst" xmlns:r="http://schemas.openxmlformats.org/officeDocument/2006/relationships" xmlns:m="http://schemas.openxmlformats.org/officeDocument/2006/math" xmlns:v="urn:schemas-microsoft-com:vml" xmlns:wp14="http://schemas.microsoft.com/office/word/2010/wordprocessingDrawing" xmlns:wp="http://schemas.openxmlformats.org/drawingml/2006/wordprocessingDrawing" xmlns:w10="urn:schemas-microsoft-com:office:word" xmlns:w="http://schemas.openxmlformats.org/wordprocessingml/2006/main" xmlns:w14="http://schemas.microsoft.com/office/word/2010/wordml" xmlns:w15="http://schemas.microsoft.com/office/word/2012/wordml" xmlns:w16cex="http://schemas.microsoft.com/office/word/2018/wordml/cex" xmlns:w16cid="http://schemas.microsoft.com/office/word/2016/wordml/cid" xmlns:w16="http://schemas.microsoft.com/office/word/2018/wordml" xmlns:w16sdtdh="http://schemas.microsoft.com/office/word/2020/wordml/sdtdatahash" xmlns:w16se="http://schemas.microsoft.com/office/word/2015/wordml/symex" xmlns:wpg="http://schemas.microsoft.com/office/word/2010/wordprocessingGroup" xmlns:wpi="http://schemas.microsoft.com/office/word/2010/wordprocessingInk" xmlns:wne="http://schemas.microsoft.com/office/word/2006/wordml" xmlns:wps="http://schemas.microsoft.com/office/word/2010/wordprocessingShape" mc:Ignorable="w14 w15 w16se w16cid w16 w16cex w16sdtdh wp14">
   <w:body>
     <w:p>
       <w:pPr>
@@ -170,71 +170,15 @@
           <w:sz w:val="32"/>
           <w:szCs w:val="32"/>
         </w:rPr>
-        <w:t xml:space="preserve">, що дозволяє вибрати тип зайнятості: </w:t>
-      </w:r>
-      <w:r>
-        <w:rPr>
-          <w:rFonts w:ascii="Times New Roman" w:hAnsi="Times New Roman" w:cs="Times New Roman"/>
-          <w:sz w:val="32"/>
-          <w:szCs w:val="32"/>
-        </w:rPr>
-        <w:t>“</w:t>
-      </w:r>
-      <w:r>
-        <w:rPr>
-          <w:rFonts w:ascii="Times New Roman" w:hAnsi="Times New Roman" w:cs="Times New Roman"/>
-          <w:sz w:val="32"/>
-          <w:szCs w:val="32"/>
-        </w:rPr>
-        <w:t>Студент</w:t>
-      </w:r>
-      <w:r>
-        <w:rPr>
-          <w:rFonts w:ascii="Times New Roman" w:hAnsi="Times New Roman" w:cs="Times New Roman"/>
-          <w:sz w:val="32"/>
-          <w:szCs w:val="32"/>
-        </w:rPr>
-        <w:t>”</w:t>
-      </w:r>
-      <w:r>
-        <w:rPr>
-          <w:rFonts w:ascii="Times New Roman" w:hAnsi="Times New Roman" w:cs="Times New Roman"/>
-          <w:sz w:val="32"/>
-          <w:szCs w:val="32"/>
-        </w:rPr>
-        <w:t xml:space="preserve">, </w:t>
-      </w:r>
-      <w:r>
-        <w:rPr>
-          <w:rFonts w:ascii="Times New Roman" w:hAnsi="Times New Roman" w:cs="Times New Roman"/>
-          <w:sz w:val="32"/>
-          <w:szCs w:val="32"/>
-        </w:rPr>
-        <w:t>“</w:t>
-      </w:r>
-      <w:r>
-        <w:rPr>
-          <w:rFonts w:ascii="Times New Roman" w:hAnsi="Times New Roman" w:cs="Times New Roman"/>
-          <w:sz w:val="32"/>
-          <w:szCs w:val="32"/>
-        </w:rPr>
-        <w:t>Робітник</w:t>
-      </w:r>
-      <w:r>
-        <w:rPr>
-          <w:rFonts w:ascii="Times New Roman" w:hAnsi="Times New Roman" w:cs="Times New Roman"/>
-          <w:sz w:val="32"/>
-          <w:szCs w:val="32"/>
-        </w:rPr>
-        <w:t>”</w:t>
-      </w:r>
-      <w:r>
-        <w:rPr>
-          <w:rFonts w:ascii="Times New Roman" w:hAnsi="Times New Roman" w:cs="Times New Roman"/>
-          <w:sz w:val="32"/>
-          <w:szCs w:val="32"/>
-        </w:rPr>
-        <w:t xml:space="preserve"> тощо</w:t>
+        <w:t>, що дозволяє вибрати тип зайнятості</w:t>
+      </w:r>
+      <w:r>
+        <w:rPr>
+          <w:rFonts w:ascii="Times New Roman" w:hAnsi="Times New Roman" w:cs="Times New Roman"/>
+          <w:sz w:val="32"/>
+          <w:szCs w:val="32"/>
+        </w:rPr>
+        <w:t xml:space="preserve"> «Навчаюсь, працюю, безробітний»</w:t>
       </w:r>
       <w:r>
         <w:rPr>
@@ -2471,8 +2415,6 @@
           </wp:inline>
         </w:drawing>
       </w:r>
-      <w:bookmarkStart w:id="0" w:name="_GoBack"/>
-      <w:bookmarkEnd w:id="0"/>
     </w:p>
     <w:sectPr>
       <w:pgSz w:w="11906" w:h="16838"/>
@@ -2485,7 +2427,7 @@
 </file>
 
 <file path=word/endnotes.xml><?xml version="1.0" encoding="utf-8"?>
-<w:endnotes xmlns:wpc="http://schemas.microsoft.com/office/word/2010/wordprocessingCanvas" xmlns:cx="http://schemas.microsoft.com/office/drawing/2014/chartex" xmlns:cx1="http://schemas.microsoft.com/office/drawing/2015/9/8/chartex" xmlns:cx2="http://schemas.microsoft.com/office/drawing/2015/10/21/chartex" xmlns:cx3="http://schemas.microsoft.com/office/drawing/2016/5/9/chartex" xmlns:cx4="http://schemas.microsoft.com/office/drawing/2016/5/10/chartex" xmlns:cx5="http://schemas.microsoft.com/office/drawing/2016/5/11/chartex" xmlns:cx6="http://schemas.microsoft.com/office/drawing/2016/5/12/chartex" xmlns:cx7="http://schemas.microsoft.com/office/drawing/2016/5/13/chartex" xmlns:cx8="http://schemas.microsoft.com/office/drawing/2016/5/14/chartex" xmlns:mc="http://schemas.openxmlformats.org/markup-compatibility/2006" xmlns:aink="http://schemas.microsoft.com/office/drawing/2016/ink" xmlns:am3d="http://schemas.microsoft.com/office/drawing/2017/model3d" xmlns:o="urn:schemas-microsoft-com:office:office" xmlns:r="http://schemas.openxmlformats.org/officeDocument/2006/relationships" xmlns:m="http://schemas.openxmlformats.org/officeDocument/2006/math" xmlns:v="urn:schemas-microsoft-com:vml" xmlns:wp14="http://schemas.microsoft.com/office/word/2010/wordprocessingDrawing" xmlns:wp="http://schemas.openxmlformats.org/drawingml/2006/wordprocessingDrawing" xmlns:w10="urn:schemas-microsoft-com:office:word" xmlns:w="http://schemas.openxmlformats.org/wordprocessingml/2006/main" xmlns:w14="http://schemas.microsoft.com/office/word/2010/wordml" xmlns:w15="http://schemas.microsoft.com/office/word/2012/wordml" xmlns:w16cid="http://schemas.microsoft.com/office/word/2016/wordml/cid" xmlns:w16se="http://schemas.microsoft.com/office/word/2015/wordml/symex" xmlns:wpg="http://schemas.microsoft.com/office/word/2010/wordprocessingGroup" xmlns:wpi="http://schemas.microsoft.com/office/word/2010/wordprocessingInk" xmlns:wne="http://schemas.microsoft.com/office/word/2006/wordml" xmlns:wps="http://schemas.microsoft.com/office/word/2010/wordprocessingShape" mc:Ignorable="w14 w15 w16se w16cid wp14">
+<w:endnotes xmlns:wpc="http://schemas.microsoft.com/office/word/2010/wordprocessingCanvas" xmlns:cx="http://schemas.microsoft.com/office/drawing/2014/chartex" xmlns:cx1="http://schemas.microsoft.com/office/drawing/2015/9/8/chartex" xmlns:cx2="http://schemas.microsoft.com/office/drawing/2015/10/21/chartex" xmlns:cx3="http://schemas.microsoft.com/office/drawing/2016/5/9/chartex" xmlns:cx4="http://schemas.microsoft.com/office/drawing/2016/5/10/chartex" xmlns:cx5="http://schemas.microsoft.com/office/drawing/2016/5/11/chartex" xmlns:cx6="http://schemas.microsoft.com/office/drawing/2016/5/12/chartex" xmlns:cx7="http://schemas.microsoft.com/office/drawing/2016/5/13/chartex" xmlns:cx8="http://schemas.microsoft.com/office/drawing/2016/5/14/chartex" xmlns:mc="http://schemas.openxmlformats.org/markup-compatibility/2006" xmlns:aink="http://schemas.microsoft.com/office/drawing/2016/ink" xmlns:am3d="http://schemas.microsoft.com/office/drawing/2017/model3d" xmlns:o="urn:schemas-microsoft-com:office:office" xmlns:oel="http://schemas.microsoft.com/office/2019/extlst" xmlns:r="http://schemas.openxmlformats.org/officeDocument/2006/relationships" xmlns:m="http://schemas.openxmlformats.org/officeDocument/2006/math" xmlns:v="urn:schemas-microsoft-com:vml" xmlns:wp14="http://schemas.microsoft.com/office/word/2010/wordprocessingDrawing" xmlns:wp="http://schemas.openxmlformats.org/drawingml/2006/wordprocessingDrawing" xmlns:w10="urn:schemas-microsoft-com:office:word" xmlns:w="http://schemas.openxmlformats.org/wordprocessingml/2006/main" xmlns:w14="http://schemas.microsoft.com/office/word/2010/wordml" xmlns:w15="http://schemas.microsoft.com/office/word/2012/wordml" xmlns:w16cex="http://schemas.microsoft.com/office/word/2018/wordml/cex" xmlns:w16cid="http://schemas.microsoft.com/office/word/2016/wordml/cid" xmlns:w16="http://schemas.microsoft.com/office/word/2018/wordml" xmlns:w16sdtdh="http://schemas.microsoft.com/office/word/2020/wordml/sdtdatahash" xmlns:w16se="http://schemas.microsoft.com/office/word/2015/wordml/symex" xmlns:wpg="http://schemas.microsoft.com/office/word/2010/wordprocessingGroup" xmlns:wpi="http://schemas.microsoft.com/office/word/2010/wordprocessingInk" xmlns:wne="http://schemas.microsoft.com/office/word/2006/wordml" xmlns:wps="http://schemas.microsoft.com/office/word/2010/wordprocessingShape" mc:Ignorable="w14 w15 w16se w16cid w16 w16cex w16sdtdh wp14">
   <w:endnote w:type="separator" w:id="-1">
     <w:p>
       <w:pPr>
@@ -2510,7 +2452,7 @@
 </file>
 
 <file path=word/footnotes.xml><?xml version="1.0" encoding="utf-8"?>
-<w:footnotes xmlns:wpc="http://schemas.microsoft.com/office/word/2010/wordprocessingCanvas" xmlns:cx="http://schemas.microsoft.com/office/drawing/2014/chartex" xmlns:cx1="http://schemas.microsoft.com/office/drawing/2015/9/8/chartex" xmlns:cx2="http://schemas.microsoft.com/office/drawing/2015/10/21/chartex" xmlns:cx3="http://schemas.microsoft.com/office/drawing/2016/5/9/chartex" xmlns:cx4="http://schemas.microsoft.com/office/drawing/2016/5/10/chartex" xmlns:cx5="http://schemas.microsoft.com/office/drawing/2016/5/11/chartex" xmlns:cx6="http://schemas.microsoft.com/office/drawing/2016/5/12/chartex" xmlns:cx7="http://schemas.microsoft.com/office/drawing/2016/5/13/chartex" xmlns:cx8="http://schemas.microsoft.com/office/drawing/2016/5/14/chartex" xmlns:mc="http://schemas.openxmlformats.org/markup-compatibility/2006" xmlns:aink="http://schemas.microsoft.com/office/drawing/2016/ink" xmlns:am3d="http://schemas.microsoft.com/office/drawing/2017/model3d" xmlns:o="urn:schemas-microsoft-com:office:office" xmlns:r="http://schemas.openxmlformats.org/officeDocument/2006/relationships" xmlns:m="http://schemas.openxmlformats.org/officeDocument/2006/math" xmlns:v="urn:schemas-microsoft-com:vml" xmlns:wp14="http://schemas.microsoft.com/office/word/2010/wordprocessingDrawing" xmlns:wp="http://schemas.openxmlformats.org/drawingml/2006/wordprocessingDrawing" xmlns:w10="urn:schemas-microsoft-com:office:word" xmlns:w="http://schemas.openxmlformats.org/wordprocessingml/2006/main" xmlns:w14="http://schemas.microsoft.com/office/word/2010/wordml" xmlns:w15="http://schemas.microsoft.com/office/word/2012/wordml" xmlns:w16cid="http://schemas.microsoft.com/office/word/2016/wordml/cid" xmlns:w16se="http://schemas.microsoft.com/office/word/2015/wordml/symex" xmlns:wpg="http://schemas.microsoft.com/office/word/2010/wordprocessingGroup" xmlns:wpi="http://schemas.microsoft.com/office/word/2010/wordprocessingInk" xmlns:wne="http://schemas.microsoft.com/office/word/2006/wordml" xmlns:wps="http://schemas.microsoft.com/office/word/2010/wordprocessingShape" mc:Ignorable="w14 w15 w16se w16cid wp14">
+<w:footnotes xmlns:wpc="http://schemas.microsoft.com/office/word/2010/wordprocessingCanvas" xmlns:cx="http://schemas.microsoft.com/office/drawing/2014/chartex" xmlns:cx1="http://schemas.microsoft.com/office/drawing/2015/9/8/chartex" xmlns:cx2="http://schemas.microsoft.com/office/drawing/2015/10/21/chartex" xmlns:cx3="http://schemas.microsoft.com/office/drawing/2016/5/9/chartex" xmlns:cx4="http://schemas.microsoft.com/office/drawing/2016/5/10/chartex" xmlns:cx5="http://schemas.microsoft.com/office/drawing/2016/5/11/chartex" xmlns:cx6="http://schemas.microsoft.com/office/drawing/2016/5/12/chartex" xmlns:cx7="http://schemas.microsoft.com/office/drawing/2016/5/13/chartex" xmlns:cx8="http://schemas.microsoft.com/office/drawing/2016/5/14/chartex" xmlns:mc="http://schemas.openxmlformats.org/markup-compatibility/2006" xmlns:aink="http://schemas.microsoft.com/office/drawing/2016/ink" xmlns:am3d="http://schemas.microsoft.com/office/drawing/2017/model3d" xmlns:o="urn:schemas-microsoft-com:office:office" xmlns:oel="http://schemas.microsoft.com/office/2019/extlst" xmlns:r="http://schemas.openxmlformats.org/officeDocument/2006/relationships" xmlns:m="http://schemas.openxmlformats.org/officeDocument/2006/math" xmlns:v="urn:schemas-microsoft-com:vml" xmlns:wp14="http://schemas.microsoft.com/office/word/2010/wordprocessingDrawing" xmlns:wp="http://schemas.openxmlformats.org/drawingml/2006/wordprocessingDrawing" xmlns:w10="urn:schemas-microsoft-com:office:word" xmlns:w="http://schemas.openxmlformats.org/wordprocessingml/2006/main" xmlns:w14="http://schemas.microsoft.com/office/word/2010/wordml" xmlns:w15="http://schemas.microsoft.com/office/word/2012/wordml" xmlns:w16cex="http://schemas.microsoft.com/office/word/2018/wordml/cex" xmlns:w16cid="http://schemas.microsoft.com/office/word/2016/wordml/cid" xmlns:w16="http://schemas.microsoft.com/office/word/2018/wordml" xmlns:w16sdtdh="http://schemas.microsoft.com/office/word/2020/wordml/sdtdatahash" xmlns:w16se="http://schemas.microsoft.com/office/word/2015/wordml/symex" xmlns:wpg="http://schemas.microsoft.com/office/word/2010/wordprocessingGroup" xmlns:wpi="http://schemas.microsoft.com/office/word/2010/wordprocessingInk" xmlns:wne="http://schemas.microsoft.com/office/word/2006/wordml" xmlns:wps="http://schemas.microsoft.com/office/word/2010/wordprocessingShape" mc:Ignorable="w14 w15 w16se w16cid w16 w16cex w16sdtdh wp14">
   <w:footnote w:type="separator" w:id="-1">
     <w:p>
       <w:pPr>
@@ -2535,7 +2477,7 @@
 </file>
 
 <file path=word/numbering.xml><?xml version="1.0" encoding="utf-8"?>
-<w:numbering xmlns:wpc="http://schemas.microsoft.com/office/word/2010/wordprocessingCanvas" xmlns:cx="http://schemas.microsoft.com/office/drawing/2014/chartex" xmlns:cx1="http://schemas.microsoft.com/office/drawing/2015/9/8/chartex" xmlns:cx2="http://schemas.microsoft.com/office/drawing/2015/10/21/chartex" xmlns:cx3="http://schemas.microsoft.com/office/drawing/2016/5/9/chartex" xmlns:cx4="http://schemas.microsoft.com/office/drawing/2016/5/10/chartex" xmlns:cx5="http://schemas.microsoft.com/office/drawing/2016/5/11/chartex" xmlns:cx6="http://schemas.microsoft.com/office/drawing/2016/5/12/chartex" xmlns:cx7="http://schemas.microsoft.com/office/drawing/2016/5/13/chartex" xmlns:cx8="http://schemas.microsoft.com/office/drawing/2016/5/14/chartex" xmlns:mc="http://schemas.openxmlformats.org/markup-compatibility/2006" xmlns:aink="http://schemas.microsoft.com/office/drawing/2016/ink" xmlns:am3d="http://schemas.microsoft.com/office/drawing/2017/model3d" xmlns:o="urn:schemas-microsoft-com:office:office" xmlns:r="http://schemas.openxmlformats.org/officeDocument/2006/relationships" xmlns:m="http://schemas.openxmlformats.org/officeDocument/2006/math" xmlns:v="urn:schemas-microsoft-com:vml" xmlns:wp14="http://schemas.microsoft.com/office/word/2010/wordprocessingDrawing" xmlns:wp="http://schemas.openxmlformats.org/drawingml/2006/wordprocessingDrawing" xmlns:w10="urn:schemas-microsoft-com:office:word" xmlns:w="http://schemas.openxmlformats.org/wordprocessingml/2006/main" xmlns:w14="http://schemas.microsoft.com/office/word/2010/wordml" xmlns:w15="http://schemas.microsoft.com/office/word/2012/wordml" xmlns:w16cid="http://schemas.microsoft.com/office/word/2016/wordml/cid" xmlns:w16se="http://schemas.microsoft.com/office/word/2015/wordml/symex" xmlns:wpg="http://schemas.microsoft.com/office/word/2010/wordprocessingGroup" xmlns:wpi="http://schemas.microsoft.com/office/word/2010/wordprocessingInk" xmlns:wne="http://schemas.microsoft.com/office/word/2006/wordml" xmlns:wps="http://schemas.microsoft.com/office/word/2010/wordprocessingShape" mc:Ignorable="w14 w15 w16se w16cid wp14">
+<w:numbering xmlns:wpc="http://schemas.microsoft.com/office/word/2010/wordprocessingCanvas" xmlns:cx="http://schemas.microsoft.com/office/drawing/2014/chartex" xmlns:cx1="http://schemas.microsoft.com/office/drawing/2015/9/8/chartex" xmlns:cx2="http://schemas.microsoft.com/office/drawing/2015/10/21/chartex" xmlns:cx3="http://schemas.microsoft.com/office/drawing/2016/5/9/chartex" xmlns:cx4="http://schemas.microsoft.com/office/drawing/2016/5/10/chartex" xmlns:cx5="http://schemas.microsoft.com/office/drawing/2016/5/11/chartex" xmlns:cx6="http://schemas.microsoft.com/office/drawing/2016/5/12/chartex" xmlns:cx7="http://schemas.microsoft.com/office/drawing/2016/5/13/chartex" xmlns:cx8="http://schemas.microsoft.com/office/drawing/2016/5/14/chartex" xmlns:mc="http://schemas.openxmlformats.org/markup-compatibility/2006" xmlns:aink="http://schemas.microsoft.com/office/drawing/2016/ink" xmlns:am3d="http://schemas.microsoft.com/office/drawing/2017/model3d" xmlns:o="urn:schemas-microsoft-com:office:office" xmlns:oel="http://schemas.microsoft.com/office/2019/extlst" xmlns:r="http://schemas.openxmlformats.org/officeDocument/2006/relationships" xmlns:m="http://schemas.openxmlformats.org/officeDocument/2006/math" xmlns:v="urn:schemas-microsoft-com:vml" xmlns:wp14="http://schemas.microsoft.com/office/word/2010/wordprocessingDrawing" xmlns:wp="http://schemas.openxmlformats.org/drawingml/2006/wordprocessingDrawing" xmlns:w10="urn:schemas-microsoft-com:office:word" xmlns:w="http://schemas.openxmlformats.org/wordprocessingml/2006/main" xmlns:w14="http://schemas.microsoft.com/office/word/2010/wordml" xmlns:w15="http://schemas.microsoft.com/office/word/2012/wordml" xmlns:w16cex="http://schemas.microsoft.com/office/word/2018/wordml/cex" xmlns:w16cid="http://schemas.microsoft.com/office/word/2016/wordml/cid" xmlns:w16="http://schemas.microsoft.com/office/word/2018/wordml" xmlns:w16sdtdh="http://schemas.microsoft.com/office/word/2020/wordml/sdtdatahash" xmlns:w16se="http://schemas.microsoft.com/office/word/2015/wordml/symex" xmlns:wpg="http://schemas.microsoft.com/office/word/2010/wordprocessingGroup" xmlns:wpi="http://schemas.microsoft.com/office/word/2010/wordprocessingInk" xmlns:wne="http://schemas.microsoft.com/office/word/2006/wordml" xmlns:wps="http://schemas.microsoft.com/office/word/2010/wordprocessingShape" mc:Ignorable="w14 w15 w16se w16cid w16 w16cex w16sdtdh wp14">
   <w:abstractNum w:abstractNumId="0" w15:restartNumberingAfterBreak="0">
     <w:nsid w:val="347817BD"/>
     <w:multiLevelType w:val="hybridMultilevel"/>
@@ -2649,14 +2591,14 @@
       </w:rPr>
     </w:lvl>
   </w:abstractNum>
-  <w:num w:numId="1">
+  <w:num w:numId="1" w16cid:durableId="546837578">
     <w:abstractNumId w:val="0"/>
   </w:num>
 </w:numbering>
 </file>
 
 <file path=word/styles.xml><?xml version="1.0" encoding="utf-8"?>
-<w:styles xmlns:mc="http://schemas.openxmlformats.org/markup-compatibility/2006" xmlns:r="http://schemas.openxmlformats.org/officeDocument/2006/relationships" xmlns:w="http://schemas.openxmlformats.org/wordprocessingml/2006/main" xmlns:w14="http://schemas.microsoft.com/office/word/2010/wordml" xmlns:w15="http://schemas.microsoft.com/office/word/2012/wordml" xmlns:w16cid="http://schemas.microsoft.com/office/word/2016/wordml/cid" xmlns:w16se="http://schemas.microsoft.com/office/word/2015/wordml/symex" mc:Ignorable="w14 w15 w16se w16cid">
+<w:styles xmlns:mc="http://schemas.openxmlformats.org/markup-compatibility/2006" xmlns:r="http://schemas.openxmlformats.org/officeDocument/2006/relationships" xmlns:w="http://schemas.openxmlformats.org/wordprocessingml/2006/main" xmlns:w14="http://schemas.microsoft.com/office/word/2010/wordml" xmlns:w15="http://schemas.microsoft.com/office/word/2012/wordml" xmlns:w16cex="http://schemas.microsoft.com/office/word/2018/wordml/cex" xmlns:w16cid="http://schemas.microsoft.com/office/word/2016/wordml/cid" xmlns:w16="http://schemas.microsoft.com/office/word/2018/wordml" xmlns:w16sdtdh="http://schemas.microsoft.com/office/word/2020/wordml/sdtdatahash" xmlns:w16se="http://schemas.microsoft.com/office/word/2015/wordml/symex" mc:Ignorable="w14 w15 w16se w16cid w16 w16cex w16sdtdh">
   <w:docDefaults>
     <w:rPrDefault>
       <w:rPr>
@@ -2672,7 +2614,7 @@
       </w:pPr>
     </w:pPrDefault>
   </w:docDefaults>
-  <w:latentStyles w:defLockedState="0" w:defUIPriority="99" w:defSemiHidden="0" w:defUnhideWhenUsed="0" w:defQFormat="0" w:count="375">
+  <w:latentStyles w:defLockedState="0" w:defUIPriority="99" w:defSemiHidden="0" w:defUnhideWhenUsed="0" w:defQFormat="0" w:count="376">
     <w:lsdException w:name="Normal" w:uiPriority="0" w:qFormat="1"/>
     <w:lsdException w:name="heading 1" w:uiPriority="9" w:qFormat="1"/>
     <w:lsdException w:name="heading 2" w:semiHidden="1" w:uiPriority="9" w:unhideWhenUsed="1" w:qFormat="1"/>
@@ -3048,6 +2990,7 @@
     <w:lsdException w:name="Smart Hyperlink" w:semiHidden="1" w:unhideWhenUsed="1"/>
     <w:lsdException w:name="Hashtag" w:semiHidden="1" w:unhideWhenUsed="1"/>
     <w:lsdException w:name="Unresolved Mention" w:semiHidden="1" w:unhideWhenUsed="1"/>
+    <w:lsdException w:name="Smart Link" w:semiHidden="1" w:unhideWhenUsed="1"/>
   </w:latentStyles>
   <w:style w:type="paragraph" w:default="1" w:styleId="a">
     <w:name w:val="Normal"/>
